--- a/gitCommandUsage.docx
+++ b/gitCommandUsage.docx
@@ -74,7 +74,6 @@
                 <w:color w:val="FFFFFF"/>
               </w:rPr>
             </w:pPr>
-            <w:proofErr w:type="spellStart"/>
             <w:r>
               <w:rPr>
                 <w:rFonts w:ascii="Calibri" w:eastAsia="Times New Roman" w:hAnsi="Calibri" w:cs="Times New Roman"/>
@@ -82,7 +81,6 @@
               </w:rPr>
               <w:t>S.No</w:t>
             </w:r>
-            <w:proofErr w:type="spellEnd"/>
           </w:p>
         </w:tc>
         <w:tc>
@@ -106,7 +104,6 @@
                 <w:color w:val="FFFFFF"/>
               </w:rPr>
             </w:pPr>
-            <w:proofErr w:type="spellStart"/>
             <w:r>
               <w:rPr>
                 <w:rFonts w:ascii="Calibri" w:eastAsia="Times New Roman" w:hAnsi="Calibri" w:cs="Times New Roman"/>
@@ -114,7 +111,6 @@
               </w:rPr>
               <w:t>Descipion</w:t>
             </w:r>
-            <w:proofErr w:type="spellEnd"/>
           </w:p>
         </w:tc>
         <w:tc>
@@ -271,23 +267,7 @@
                 <w:rFonts w:ascii="Calibri" w:eastAsia="Times New Roman" w:hAnsi="Calibri" w:cs="Times New Roman"/>
                 <w:color w:val="000000"/>
               </w:rPr>
-              <w:t xml:space="preserve"> </w:t>
-            </w:r>
-            <w:proofErr w:type="spellStart"/>
-            <w:r>
-              <w:rPr>
-                <w:rFonts w:ascii="Calibri" w:eastAsia="Times New Roman" w:hAnsi="Calibri" w:cs="Times New Roman"/>
-                <w:color w:val="000000"/>
-              </w:rPr>
-              <w:t>git</w:t>
-            </w:r>
-            <w:proofErr w:type="spellEnd"/>
-            <w:r>
-              <w:rPr>
-                <w:rFonts w:ascii="Calibri" w:eastAsia="Times New Roman" w:hAnsi="Calibri" w:cs="Times New Roman"/>
-                <w:color w:val="000000"/>
-              </w:rPr>
-              <w:t xml:space="preserve"> repo https://github.com/sanjeev25bhatt/foodwrap_version1.0</w:t>
+              <w:t xml:space="preserve"> git repo https://github.com/sanjeev25bhatt/foodwrap_version1.0</w:t>
             </w:r>
           </w:p>
         </w:tc>
@@ -428,23 +408,7 @@
                 <w:rFonts w:ascii="Calibri" w:eastAsia="Times New Roman" w:hAnsi="Calibri" w:cs="Times New Roman"/>
                 <w:color w:val="000000"/>
               </w:rPr>
-              <w:t xml:space="preserve">• </w:t>
-            </w:r>
-            <w:proofErr w:type="gramStart"/>
-            <w:r>
-              <w:rPr>
-                <w:rFonts w:ascii="Calibri" w:eastAsia="Times New Roman" w:hAnsi="Calibri" w:cs="Times New Roman"/>
-                <w:color w:val="000000"/>
-              </w:rPr>
-              <w:t>git</w:t>
-            </w:r>
-            <w:proofErr w:type="gramEnd"/>
-            <w:r>
-              <w:rPr>
-                <w:rFonts w:ascii="Calibri" w:eastAsia="Times New Roman" w:hAnsi="Calibri" w:cs="Times New Roman"/>
-                <w:color w:val="000000"/>
-              </w:rPr>
-              <w:t xml:space="preserve"> add .</w:t>
+              <w:t>• git add .</w:t>
             </w:r>
             <w:r>
               <w:rPr>
@@ -640,6 +604,34 @@
           <w:rFonts w:ascii="Courier New" w:hAnsi="Courier New" w:cs="Courier New"/>
         </w:rPr>
       </w:pPr>
+    </w:p>
+    <w:p>
+      <w:pPr>
+        <w:pStyle w:val="PlainText"/>
+        <w:rPr>
+          <w:rFonts w:ascii="Courier New" w:hAnsi="Courier New" w:cs="Courier New"/>
+        </w:rPr>
+      </w:pPr>
+      <w:r>
+        <w:rPr>
+          <w:rFonts w:ascii="Courier New" w:hAnsi="Courier New" w:cs="Courier New"/>
+        </w:rPr>
+        <w:t>User name : sanjeev25bhatt</w:t>
+      </w:r>
+    </w:p>
+    <w:p>
+      <w:pPr>
+        <w:pStyle w:val="PlainText"/>
+        <w:rPr>
+          <w:rFonts w:ascii="Courier New" w:hAnsi="Courier New" w:cs="Courier New"/>
+        </w:rPr>
+      </w:pPr>
+      <w:r>
+        <w:rPr>
+          <w:rFonts w:ascii="Courier New" w:hAnsi="Courier New" w:cs="Courier New"/>
+        </w:rPr>
+        <w:t>Password :universe1</w:t>
+      </w:r>
       <w:bookmarkStart w:id="0" w:name="_GoBack"/>
       <w:bookmarkEnd w:id="0"/>
     </w:p>

--- a/gitCommandUsage.docx
+++ b/gitCommandUsage.docx
@@ -5,21 +5,73 @@
     <w:p>
       <w:pPr>
         <w:pStyle w:val="PlainText"/>
+        <w:ind w:left="360"/>
+        <w:jc w:val="center"/>
+        <w:rPr>
+          <w:rFonts w:asciiTheme="minorHAnsi" w:hAnsiTheme="minorHAnsi" w:cs="Courier New"/>
+          <w:b/>
+          <w:sz w:val="40"/>
+          <w:szCs w:val="40"/>
+        </w:rPr>
+      </w:pPr>
+      <w:proofErr w:type="spellStart"/>
+      <w:r>
+        <w:rPr>
+          <w:rFonts w:asciiTheme="minorHAnsi" w:hAnsiTheme="minorHAnsi" w:cs="Courier New"/>
+          <w:b/>
+          <w:sz w:val="40"/>
+          <w:szCs w:val="40"/>
+        </w:rPr>
+        <w:t>FreshWrapp</w:t>
+      </w:r>
+      <w:proofErr w:type="spellEnd"/>
+      <w:r>
+        <w:rPr>
+          <w:rFonts w:asciiTheme="minorHAnsi" w:hAnsiTheme="minorHAnsi" w:cs="Courier New"/>
+          <w:b/>
+          <w:sz w:val="40"/>
+          <w:szCs w:val="40"/>
+        </w:rPr>
+        <w:t xml:space="preserve"> Summary Document</w:t>
+      </w:r>
+    </w:p>
+    <w:p>
+      <w:pPr>
+        <w:pStyle w:val="PlainText"/>
+        <w:ind w:left="360"/>
+        <w:rPr>
+          <w:rFonts w:ascii="Courier New" w:hAnsi="Courier New" w:cs="Courier New"/>
+          <w:b/>
+        </w:rPr>
+      </w:pPr>
+    </w:p>
+    <w:p>
+      <w:pPr>
+        <w:pStyle w:val="PlainText"/>
         <w:numPr>
           <w:ilvl w:val="0"/>
-          <w:numId w:val="6"/>
+          <w:numId w:val="7"/>
         </w:numPr>
         <w:rPr>
           <w:rFonts w:ascii="Courier New" w:hAnsi="Courier New" w:cs="Courier New"/>
           <w:b/>
         </w:rPr>
       </w:pPr>
+      <w:proofErr w:type="spellStart"/>
       <w:r>
         <w:rPr>
           <w:rFonts w:ascii="Courier New" w:hAnsi="Courier New" w:cs="Courier New"/>
           <w:b/>
         </w:rPr>
-        <w:t>Git command Usage Section 1</w:t>
+        <w:t>Git</w:t>
+      </w:r>
+      <w:proofErr w:type="spellEnd"/>
+      <w:r>
+        <w:rPr>
+          <w:rFonts w:ascii="Courier New" w:hAnsi="Courier New" w:cs="Courier New"/>
+          <w:b/>
+        </w:rPr>
+        <w:t xml:space="preserve"> command Usage Section 1</w:t>
       </w:r>
     </w:p>
     <w:p>
@@ -38,15 +90,17 @@
     </w:p>
     <w:tbl>
       <w:tblPr>
-        <w:tblW w:w="8500" w:type="dxa"/>
+        <w:tblW w:w="10440" w:type="dxa"/>
         <w:tblInd w:w="-5" w:type="dxa"/>
+        <w:tblLayout w:type="fixed"/>
         <w:tblLook w:val="04A0" w:firstRow="1" w:lastRow="0" w:firstColumn="1" w:lastColumn="0" w:noHBand="0" w:noVBand="1"/>
       </w:tblPr>
       <w:tblGrid>
-        <w:gridCol w:w="743"/>
-        <w:gridCol w:w="1633"/>
-        <w:gridCol w:w="3876"/>
-        <w:gridCol w:w="2980"/>
+        <w:gridCol w:w="302"/>
+        <w:gridCol w:w="147"/>
+        <w:gridCol w:w="1266"/>
+        <w:gridCol w:w="6295"/>
+        <w:gridCol w:w="2430"/>
       </w:tblGrid>
       <w:tr>
         <w:trPr>
@@ -54,7 +108,8 @@
         </w:trPr>
         <w:tc>
           <w:tcPr>
-            <w:tcW w:w="960" w:type="dxa"/>
+            <w:tcW w:w="450" w:type="dxa"/>
+            <w:gridSpan w:val="2"/>
             <w:tcBorders>
               <w:top w:val="single" w:sz="4" w:space="0" w:color="auto"/>
               <w:left w:val="single" w:sz="4" w:space="0" w:color="auto"/>
@@ -74,6 +129,7 @@
                 <w:color w:val="FFFFFF"/>
               </w:rPr>
             </w:pPr>
+            <w:proofErr w:type="spellStart"/>
             <w:r>
               <w:rPr>
                 <w:rFonts w:ascii="Calibri" w:eastAsia="Times New Roman" w:hAnsi="Calibri" w:cs="Times New Roman"/>
@@ -81,11 +137,12 @@
               </w:rPr>
               <w:t>S.No</w:t>
             </w:r>
+            <w:proofErr w:type="spellEnd"/>
           </w:p>
         </w:tc>
         <w:tc>
           <w:tcPr>
-            <w:tcW w:w="2220" w:type="dxa"/>
+            <w:tcW w:w="1264" w:type="dxa"/>
             <w:tcBorders>
               <w:top w:val="single" w:sz="4" w:space="0" w:color="auto"/>
               <w:left w:val="nil"/>
@@ -104,6 +161,7 @@
                 <w:color w:val="FFFFFF"/>
               </w:rPr>
             </w:pPr>
+            <w:proofErr w:type="spellStart"/>
             <w:r>
               <w:rPr>
                 <w:rFonts w:ascii="Calibri" w:eastAsia="Times New Roman" w:hAnsi="Calibri" w:cs="Times New Roman"/>
@@ -111,11 +169,12 @@
               </w:rPr>
               <w:t>Descipion</w:t>
             </w:r>
+            <w:proofErr w:type="spellEnd"/>
           </w:p>
         </w:tc>
         <w:tc>
           <w:tcPr>
-            <w:tcW w:w="3500" w:type="dxa"/>
+            <w:tcW w:w="6296" w:type="dxa"/>
             <w:tcBorders>
               <w:top w:val="single" w:sz="4" w:space="0" w:color="auto"/>
               <w:left w:val="nil"/>
@@ -145,7 +204,7 @@
         </w:tc>
         <w:tc>
           <w:tcPr>
-            <w:tcW w:w="1820" w:type="dxa"/>
+            <w:tcW w:w="2430" w:type="dxa"/>
             <w:tcBorders>
               <w:top w:val="single" w:sz="4" w:space="0" w:color="auto"/>
               <w:left w:val="nil"/>
@@ -181,7 +240,7 @@
         </w:trPr>
         <w:tc>
           <w:tcPr>
-            <w:tcW w:w="960" w:type="dxa"/>
+            <w:tcW w:w="303" w:type="dxa"/>
             <w:tcBorders>
               <w:top w:val="nil"/>
               <w:left w:val="single" w:sz="4" w:space="0" w:color="auto"/>
@@ -213,7 +272,8 @@
         </w:tc>
         <w:tc>
           <w:tcPr>
-            <w:tcW w:w="2220" w:type="dxa"/>
+            <w:tcW w:w="1411" w:type="dxa"/>
+            <w:gridSpan w:val="2"/>
             <w:tcBorders>
               <w:top w:val="nil"/>
               <w:left w:val="nil"/>
@@ -237,13 +297,29 @@
                 <w:rFonts w:ascii="Calibri" w:eastAsia="Times New Roman" w:hAnsi="Calibri" w:cs="Times New Roman"/>
                 <w:color w:val="000000"/>
               </w:rPr>
-              <w:t xml:space="preserve">pull fresh code from the git server </w:t>
+              <w:t xml:space="preserve">pull fresh code from the </w:t>
+            </w:r>
+            <w:proofErr w:type="spellStart"/>
+            <w:r>
+              <w:rPr>
+                <w:rFonts w:ascii="Calibri" w:eastAsia="Times New Roman" w:hAnsi="Calibri" w:cs="Times New Roman"/>
+                <w:color w:val="000000"/>
+              </w:rPr>
+              <w:t>git</w:t>
+            </w:r>
+            <w:proofErr w:type="spellEnd"/>
+            <w:r>
+              <w:rPr>
+                <w:rFonts w:ascii="Calibri" w:eastAsia="Times New Roman" w:hAnsi="Calibri" w:cs="Times New Roman"/>
+                <w:color w:val="000000"/>
+              </w:rPr>
+              <w:t xml:space="preserve"> server </w:t>
             </w:r>
           </w:p>
         </w:tc>
         <w:tc>
           <w:tcPr>
-            <w:tcW w:w="3500" w:type="dxa"/>
+            <w:tcW w:w="6296" w:type="dxa"/>
             <w:tcBorders>
               <w:top w:val="nil"/>
               <w:left w:val="nil"/>
@@ -267,13 +343,36 @@
                 <w:rFonts w:ascii="Calibri" w:eastAsia="Times New Roman" w:hAnsi="Calibri" w:cs="Times New Roman"/>
                 <w:color w:val="000000"/>
               </w:rPr>
-              <w:t xml:space="preserve"> git repo https://github.com/sanjeev25bhatt/foodwrap_version1.0</w:t>
+              <w:t xml:space="preserve"> </w:t>
+            </w:r>
+            <w:proofErr w:type="spellStart"/>
+            <w:r>
+              <w:rPr>
+                <w:rFonts w:ascii="Calibri" w:eastAsia="Times New Roman" w:hAnsi="Calibri" w:cs="Times New Roman"/>
+                <w:color w:val="000000"/>
+              </w:rPr>
+              <w:t>git</w:t>
+            </w:r>
+            <w:proofErr w:type="spellEnd"/>
+            <w:r>
+              <w:rPr>
+                <w:rFonts w:ascii="Calibri" w:eastAsia="Times New Roman" w:hAnsi="Calibri" w:cs="Times New Roman"/>
+                <w:color w:val="000000"/>
+              </w:rPr>
+              <w:t xml:space="preserve"> clone </w:t>
+            </w:r>
+            <w:r>
+              <w:rPr>
+                <w:rFonts w:ascii="Calibri" w:eastAsia="Times New Roman" w:hAnsi="Calibri" w:cs="Times New Roman"/>
+                <w:color w:val="000000"/>
+              </w:rPr>
+              <w:t>https://github.com/sanjeev25bhatt/foodwrap_version1.0</w:t>
             </w:r>
           </w:p>
         </w:tc>
         <w:tc>
           <w:tcPr>
-            <w:tcW w:w="1820" w:type="dxa"/>
+            <w:tcW w:w="2430" w:type="dxa"/>
             <w:vMerge w:val="restart"/>
             <w:tcBorders>
               <w:top w:val="nil"/>
@@ -317,7 +416,8 @@
         </w:trPr>
         <w:tc>
           <w:tcPr>
-            <w:tcW w:w="960" w:type="dxa"/>
+            <w:tcW w:w="448" w:type="dxa"/>
+            <w:gridSpan w:val="2"/>
             <w:tcBorders>
               <w:top w:val="nil"/>
               <w:left w:val="single" w:sz="4" w:space="0" w:color="auto"/>
@@ -349,7 +449,7 @@
         </w:tc>
         <w:tc>
           <w:tcPr>
-            <w:tcW w:w="2220" w:type="dxa"/>
+            <w:tcW w:w="1266" w:type="dxa"/>
             <w:tcBorders>
               <w:top w:val="nil"/>
               <w:left w:val="nil"/>
@@ -378,13 +478,40 @@
                 <w:sz w:val="21"/>
                 <w:szCs w:val="21"/>
               </w:rPr>
-              <w:t xml:space="preserve">Code check-in </w:t>
+              <w:t>Code submit(</w:t>
+            </w:r>
+            <w:r>
+              <w:rPr>
+                <w:rFonts w:ascii="Courier New" w:eastAsia="Times New Roman" w:hAnsi="Courier New" w:cs="Courier New"/>
+                <w:color w:val="000000"/>
+                <w:sz w:val="21"/>
+                <w:szCs w:val="21"/>
+              </w:rPr>
+              <w:t>Code</w:t>
+            </w:r>
+            <w:r>
+              <w:rPr>
+                <w:rFonts w:ascii="Courier New" w:eastAsia="Times New Roman" w:hAnsi="Courier New" w:cs="Courier New"/>
+                <w:color w:val="000000"/>
+                <w:sz w:val="21"/>
+                <w:szCs w:val="21"/>
+              </w:rPr>
+              <w:t>)</w:t>
+            </w:r>
+            <w:r>
+              <w:rPr>
+                <w:rFonts w:ascii="Courier New" w:eastAsia="Times New Roman" w:hAnsi="Courier New" w:cs="Courier New"/>
+                <w:color w:val="000000"/>
+                <w:sz w:val="21"/>
+                <w:szCs w:val="21"/>
+              </w:rPr>
+              <w:t xml:space="preserve"> check-in </w:t>
             </w:r>
           </w:p>
         </w:tc>
         <w:tc>
           <w:tcPr>
-            <w:tcW w:w="3500" w:type="dxa"/>
+            <w:tcW w:w="6296" w:type="dxa"/>
             <w:tcBorders>
               <w:top w:val="nil"/>
               <w:left w:val="nil"/>
@@ -408,7 +535,25 @@
                 <w:rFonts w:ascii="Calibri" w:eastAsia="Times New Roman" w:hAnsi="Calibri" w:cs="Times New Roman"/>
                 <w:color w:val="000000"/>
               </w:rPr>
-              <w:t>• git add .</w:t>
+              <w:t xml:space="preserve">• </w:t>
+            </w:r>
+            <w:proofErr w:type="spellStart"/>
+            <w:proofErr w:type="gramStart"/>
+            <w:r>
+              <w:rPr>
+                <w:rFonts w:ascii="Calibri" w:eastAsia="Times New Roman" w:hAnsi="Calibri" w:cs="Times New Roman"/>
+                <w:color w:val="000000"/>
+              </w:rPr>
+              <w:t>git</w:t>
+            </w:r>
+            <w:proofErr w:type="spellEnd"/>
+            <w:proofErr w:type="gramEnd"/>
+            <w:r>
+              <w:rPr>
+                <w:rFonts w:ascii="Calibri" w:eastAsia="Times New Roman" w:hAnsi="Calibri" w:cs="Times New Roman"/>
+                <w:color w:val="000000"/>
+              </w:rPr>
+              <w:t xml:space="preserve"> add .</w:t>
             </w:r>
             <w:r>
               <w:rPr>
@@ -416,7 +561,23 @@
                 <w:color w:val="000000"/>
               </w:rPr>
               <w:br/>
-              <w:t>• git commit -m "Code commit changes"</w:t>
+              <w:t xml:space="preserve">• </w:t>
+            </w:r>
+            <w:proofErr w:type="spellStart"/>
+            <w:r>
+              <w:rPr>
+                <w:rFonts w:ascii="Calibri" w:eastAsia="Times New Roman" w:hAnsi="Calibri" w:cs="Times New Roman"/>
+                <w:color w:val="000000"/>
+              </w:rPr>
+              <w:t>git</w:t>
+            </w:r>
+            <w:proofErr w:type="spellEnd"/>
+            <w:r>
+              <w:rPr>
+                <w:rFonts w:ascii="Calibri" w:eastAsia="Times New Roman" w:hAnsi="Calibri" w:cs="Times New Roman"/>
+                <w:color w:val="000000"/>
+              </w:rPr>
+              <w:t xml:space="preserve"> commit -m "Code commit changes"</w:t>
             </w:r>
             <w:r>
               <w:rPr>
@@ -424,13 +585,29 @@
                 <w:color w:val="000000"/>
               </w:rPr>
               <w:br/>
-              <w:t xml:space="preserve">• git push </w:t>
+              <w:t xml:space="preserve">• </w:t>
+            </w:r>
+            <w:proofErr w:type="spellStart"/>
+            <w:r>
+              <w:rPr>
+                <w:rFonts w:ascii="Calibri" w:eastAsia="Times New Roman" w:hAnsi="Calibri" w:cs="Times New Roman"/>
+                <w:color w:val="000000"/>
+              </w:rPr>
+              <w:t>git</w:t>
+            </w:r>
+            <w:proofErr w:type="spellEnd"/>
+            <w:r>
+              <w:rPr>
+                <w:rFonts w:ascii="Calibri" w:eastAsia="Times New Roman" w:hAnsi="Calibri" w:cs="Times New Roman"/>
+                <w:color w:val="000000"/>
+              </w:rPr>
+              <w:t xml:space="preserve"> push </w:t>
             </w:r>
           </w:p>
         </w:tc>
         <w:tc>
           <w:tcPr>
-            <w:tcW w:w="1820" w:type="dxa"/>
+            <w:tcW w:w="2430" w:type="dxa"/>
             <w:vMerge/>
             <w:tcBorders>
               <w:top w:val="nil"/>
@@ -458,7 +635,8 @@
         </w:trPr>
         <w:tc>
           <w:tcPr>
-            <w:tcW w:w="960" w:type="dxa"/>
+            <w:tcW w:w="450" w:type="dxa"/>
+            <w:gridSpan w:val="2"/>
             <w:tcBorders>
               <w:top w:val="nil"/>
               <w:left w:val="single" w:sz="4" w:space="0" w:color="auto"/>
@@ -490,7 +668,7 @@
         </w:tc>
         <w:tc>
           <w:tcPr>
-            <w:tcW w:w="2220" w:type="dxa"/>
+            <w:tcW w:w="1264" w:type="dxa"/>
             <w:tcBorders>
               <w:top w:val="nil"/>
               <w:left w:val="nil"/>
@@ -514,13 +692,29 @@
                 <w:rFonts w:ascii="Calibri" w:eastAsia="Times New Roman" w:hAnsi="Calibri" w:cs="Times New Roman"/>
                 <w:color w:val="000000"/>
               </w:rPr>
-              <w:t xml:space="preserve">Getting fresh copy from git server </w:t>
+              <w:t xml:space="preserve">Getting fresh copy from </w:t>
+            </w:r>
+            <w:proofErr w:type="spellStart"/>
+            <w:r>
+              <w:rPr>
+                <w:rFonts w:ascii="Calibri" w:eastAsia="Times New Roman" w:hAnsi="Calibri" w:cs="Times New Roman"/>
+                <w:color w:val="000000"/>
+              </w:rPr>
+              <w:t>git</w:t>
+            </w:r>
+            <w:proofErr w:type="spellEnd"/>
+            <w:r>
+              <w:rPr>
+                <w:rFonts w:ascii="Calibri" w:eastAsia="Times New Roman" w:hAnsi="Calibri" w:cs="Times New Roman"/>
+                <w:color w:val="000000"/>
+              </w:rPr>
+              <w:t xml:space="preserve"> server </w:t>
             </w:r>
           </w:p>
         </w:tc>
         <w:tc>
           <w:tcPr>
-            <w:tcW w:w="3500" w:type="dxa"/>
+            <w:tcW w:w="6296" w:type="dxa"/>
             <w:tcBorders>
               <w:top w:val="nil"/>
               <w:left w:val="nil"/>
@@ -544,7 +738,23 @@
                 <w:rFonts w:ascii="Calibri" w:eastAsia="Times New Roman" w:hAnsi="Calibri" w:cs="Times New Roman"/>
                 <w:color w:val="000000"/>
               </w:rPr>
-              <w:t>• git fetch origin</w:t>
+              <w:t xml:space="preserve">• </w:t>
+            </w:r>
+            <w:proofErr w:type="spellStart"/>
+            <w:r>
+              <w:rPr>
+                <w:rFonts w:ascii="Calibri" w:eastAsia="Times New Roman" w:hAnsi="Calibri" w:cs="Times New Roman"/>
+                <w:color w:val="000000"/>
+              </w:rPr>
+              <w:t>git</w:t>
+            </w:r>
+            <w:proofErr w:type="spellEnd"/>
+            <w:r>
+              <w:rPr>
+                <w:rFonts w:ascii="Calibri" w:eastAsia="Times New Roman" w:hAnsi="Calibri" w:cs="Times New Roman"/>
+                <w:color w:val="000000"/>
+              </w:rPr>
+              <w:t xml:space="preserve"> fetch origin</w:t>
             </w:r>
             <w:r>
               <w:rPr>
@@ -552,7 +762,23 @@
                 <w:color w:val="000000"/>
               </w:rPr>
               <w:br/>
-              <w:t>• git reset --hard origin/master</w:t>
+              <w:t xml:space="preserve">• </w:t>
+            </w:r>
+            <w:proofErr w:type="spellStart"/>
+            <w:r>
+              <w:rPr>
+                <w:rFonts w:ascii="Calibri" w:eastAsia="Times New Roman" w:hAnsi="Calibri" w:cs="Times New Roman"/>
+                <w:color w:val="000000"/>
+              </w:rPr>
+              <w:t>git</w:t>
+            </w:r>
+            <w:proofErr w:type="spellEnd"/>
+            <w:r>
+              <w:rPr>
+                <w:rFonts w:ascii="Calibri" w:eastAsia="Times New Roman" w:hAnsi="Calibri" w:cs="Times New Roman"/>
+                <w:color w:val="000000"/>
+              </w:rPr>
+              <w:t xml:space="preserve"> reset --hard origin/master</w:t>
             </w:r>
             <w:r>
               <w:rPr>
@@ -560,13 +786,29 @@
                 <w:color w:val="000000"/>
               </w:rPr>
               <w:br/>
-              <w:t xml:space="preserve">• git clean -f -d </w:t>
+              <w:t xml:space="preserve">• </w:t>
+            </w:r>
+            <w:proofErr w:type="spellStart"/>
+            <w:r>
+              <w:rPr>
+                <w:rFonts w:ascii="Calibri" w:eastAsia="Times New Roman" w:hAnsi="Calibri" w:cs="Times New Roman"/>
+                <w:color w:val="000000"/>
+              </w:rPr>
+              <w:t>git</w:t>
+            </w:r>
+            <w:proofErr w:type="spellEnd"/>
+            <w:r>
+              <w:rPr>
+                <w:rFonts w:ascii="Calibri" w:eastAsia="Times New Roman" w:hAnsi="Calibri" w:cs="Times New Roman"/>
+                <w:color w:val="000000"/>
+              </w:rPr>
+              <w:t xml:space="preserve"> clean -f -d </w:t>
             </w:r>
           </w:p>
         </w:tc>
         <w:tc>
           <w:tcPr>
-            <w:tcW w:w="1820" w:type="dxa"/>
+            <w:tcW w:w="2430" w:type="dxa"/>
             <w:vMerge/>
             <w:tcBorders>
               <w:top w:val="nil"/>
@@ -597,6 +839,106 @@
         </w:rPr>
       </w:pPr>
     </w:p>
+    <w:tbl>
+      <w:tblPr>
+        <w:tblStyle w:val="TableGrid"/>
+        <w:tblW w:w="0" w:type="auto"/>
+        <w:tblLook w:val="04A0" w:firstRow="1" w:lastRow="0" w:firstColumn="1" w:lastColumn="0" w:noHBand="0" w:noVBand="1"/>
+      </w:tblPr>
+      <w:tblGrid>
+        <w:gridCol w:w="9227"/>
+      </w:tblGrid>
+      <w:tr>
+        <w:tc>
+          <w:tcPr>
+            <w:tcW w:w="9227" w:type="dxa"/>
+          </w:tcPr>
+          <w:p>
+            <w:pPr>
+              <w:pStyle w:val="PlainText"/>
+              <w:rPr>
+                <w:rFonts w:ascii="Courier New" w:hAnsi="Courier New" w:cs="Courier New"/>
+              </w:rPr>
+            </w:pPr>
+            <w:r>
+              <w:rPr>
+                <w:rFonts w:ascii="Courier New" w:hAnsi="Courier New" w:cs="Courier New"/>
+              </w:rPr>
+              <w:t>User name : sanjeev25bhatt</w:t>
+            </w:r>
+          </w:p>
+          <w:p>
+            <w:pPr>
+              <w:pStyle w:val="PlainText"/>
+              <w:rPr>
+                <w:rFonts w:ascii="Courier New" w:hAnsi="Courier New" w:cs="Courier New"/>
+              </w:rPr>
+            </w:pPr>
+            <w:r>
+              <w:rPr>
+                <w:rFonts w:ascii="Courier New" w:hAnsi="Courier New" w:cs="Courier New"/>
+              </w:rPr>
+              <w:t>Password :universe1</w:t>
+            </w:r>
+          </w:p>
+          <w:p>
+            <w:pPr>
+              <w:pStyle w:val="PlainText"/>
+              <w:rPr>
+                <w:rFonts w:ascii="Courier New" w:hAnsi="Courier New" w:cs="Courier New"/>
+              </w:rPr>
+            </w:pPr>
+          </w:p>
+          <w:p>
+            <w:pPr>
+              <w:pStyle w:val="PlainText"/>
+              <w:rPr>
+                <w:rFonts w:ascii="Courier New" w:hAnsi="Courier New" w:cs="Courier New"/>
+              </w:rPr>
+            </w:pPr>
+            <w:proofErr w:type="spellStart"/>
+            <w:r>
+              <w:rPr>
+                <w:rFonts w:ascii="Courier New" w:hAnsi="Courier New" w:cs="Courier New"/>
+              </w:rPr>
+              <w:t>Git</w:t>
+            </w:r>
+            <w:proofErr w:type="spellEnd"/>
+            <w:r>
+              <w:rPr>
+                <w:rFonts w:ascii="Courier New" w:hAnsi="Courier New" w:cs="Courier New"/>
+              </w:rPr>
+              <w:t xml:space="preserve"> Hub Link </w:t>
+            </w:r>
+          </w:p>
+          <w:p>
+            <w:pPr>
+              <w:pStyle w:val="PlainText"/>
+              <w:rPr>
+                <w:rFonts w:ascii="Courier New" w:hAnsi="Courier New" w:cs="Courier New"/>
+              </w:rPr>
+            </w:pPr>
+            <w:hyperlink r:id="rId5" w:history="1">
+              <w:r>
+                <w:rPr>
+                  <w:rStyle w:val="Hyperlink"/>
+                  <w:rFonts w:ascii="Courier New" w:hAnsi="Courier New" w:cs="Courier New"/>
+                </w:rPr>
+                <w:t>https://github.com/login</w:t>
+              </w:r>
+            </w:hyperlink>
+          </w:p>
+          <w:p>
+            <w:pPr>
+              <w:pStyle w:val="PlainText"/>
+              <w:rPr>
+                <w:rFonts w:ascii="Courier New" w:hAnsi="Courier New" w:cs="Courier New"/>
+              </w:rPr>
+            </w:pPr>
+          </w:p>
+        </w:tc>
+      </w:tr>
+    </w:tbl>
     <w:p>
       <w:pPr>
         <w:pStyle w:val="PlainText"/>
@@ -612,13 +954,111 @@
           <w:rFonts w:ascii="Courier New" w:hAnsi="Courier New" w:cs="Courier New"/>
         </w:rPr>
       </w:pPr>
+    </w:p>
+    <w:p>
+      <w:pPr>
+        <w:pStyle w:val="PlainText"/>
+        <w:rPr>
+          <w:rFonts w:ascii="Courier New" w:hAnsi="Courier New" w:cs="Courier New"/>
+        </w:rPr>
+      </w:pPr>
+    </w:p>
+    <w:p>
+      <w:pPr>
+        <w:pStyle w:val="PlainText"/>
+        <w:rPr>
+          <w:rFonts w:ascii="Courier New" w:hAnsi="Courier New" w:cs="Courier New"/>
+          <w:b/>
+        </w:rPr>
+      </w:pPr>
+      <w:r>
+        <w:rPr>
+          <w:rFonts w:ascii="Courier New" w:hAnsi="Courier New" w:cs="Courier New"/>
+          <w:b/>
+        </w:rPr>
+        <w:t xml:space="preserve">2 – Project Management Tool </w:t>
+      </w:r>
+    </w:p>
+    <w:p>
+      <w:pPr>
+        <w:pStyle w:val="PlainText"/>
+        <w:rPr>
+          <w:rFonts w:ascii="Courier New" w:hAnsi="Courier New" w:cs="Courier New"/>
+        </w:rPr>
+      </w:pPr>
+      <w:hyperlink r:id="rId6" w:history="1">
+        <w:r>
+          <w:rPr>
+            <w:rStyle w:val="Hyperlink"/>
+            <w:rFonts w:ascii="Courier New" w:hAnsi="Courier New" w:cs="Courier New"/>
+          </w:rPr>
+          <w:t>https://sanjeev.aceproject.com/login.asp</w:t>
+        </w:r>
+      </w:hyperlink>
       <w:r>
         <w:rPr>
           <w:rFonts w:ascii="Courier New" w:hAnsi="Courier New" w:cs="Courier New"/>
         </w:rPr>
-        <w:t>User name : sanjeev25bhatt</w:t>
+        <w:t>?</w:t>
       </w:r>
     </w:p>
+    <w:tbl>
+      <w:tblPr>
+        <w:tblStyle w:val="TableGrid"/>
+        <w:tblW w:w="0" w:type="auto"/>
+        <w:tblLook w:val="04A0" w:firstRow="1" w:lastRow="0" w:firstColumn="1" w:lastColumn="0" w:noHBand="0" w:noVBand="1"/>
+      </w:tblPr>
+      <w:tblGrid>
+        <w:gridCol w:w="9227"/>
+      </w:tblGrid>
+      <w:tr>
+        <w:tc>
+          <w:tcPr>
+            <w:tcW w:w="9227" w:type="dxa"/>
+          </w:tcPr>
+          <w:p>
+            <w:pPr>
+              <w:pStyle w:val="PlainText"/>
+              <w:rPr>
+                <w:rFonts w:ascii="Courier New" w:hAnsi="Courier New" w:cs="Courier New"/>
+              </w:rPr>
+            </w:pPr>
+            <w:r>
+              <w:rPr>
+                <w:rFonts w:ascii="Courier New" w:hAnsi="Courier New" w:cs="Courier New"/>
+              </w:rPr>
+              <w:t>User name :</w:t>
+            </w:r>
+            <w:r>
+              <w:rPr>
+                <w:rFonts w:ascii="Courier New" w:hAnsi="Courier New" w:cs="Courier New"/>
+              </w:rPr>
+              <w:t>Sanjeev</w:t>
+            </w:r>
+          </w:p>
+          <w:p>
+            <w:pPr>
+              <w:pStyle w:val="PlainText"/>
+              <w:rPr>
+                <w:rFonts w:ascii="Courier New" w:hAnsi="Courier New" w:cs="Courier New"/>
+              </w:rPr>
+            </w:pPr>
+            <w:r>
+              <w:rPr>
+                <w:rFonts w:ascii="Courier New" w:hAnsi="Courier New" w:cs="Courier New"/>
+              </w:rPr>
+              <w:t>Password :</w:t>
+            </w:r>
+            <w:r>
+              <w:rPr>
+                <w:rFonts w:ascii="Courier New" w:hAnsi="Courier New" w:cs="Courier New"/>
+              </w:rPr>
+              <w:t>Universe1</w:t>
+            </w:r>
+          </w:p>
+        </w:tc>
+      </w:tr>
+    </w:tbl>
     <w:p>
       <w:pPr>
         <w:pStyle w:val="PlainText"/>
@@ -626,12 +1066,14 @@
           <w:rFonts w:ascii="Courier New" w:hAnsi="Courier New" w:cs="Courier New"/>
         </w:rPr>
       </w:pPr>
-      <w:r>
+    </w:p>
+    <w:p>
+      <w:pPr>
+        <w:pStyle w:val="PlainText"/>
         <w:rPr>
           <w:rFonts w:ascii="Courier New" w:hAnsi="Courier New" w:cs="Courier New"/>
         </w:rPr>
-        <w:t>Password :universe1</w:t>
-      </w:r>
+      </w:pPr>
       <w:bookmarkStart w:id="0" w:name="_GoBack"/>
       <w:bookmarkEnd w:id="0"/>
     </w:p>
@@ -874,6 +1316,92 @@
     </w:lvl>
   </w:abstractNum>
   <w:abstractNum w:abstractNumId="2" w15:restartNumberingAfterBreak="0">
+    <w:nsid w:val="56B237C5"/>
+    <w:multiLevelType w:val="hybridMultilevel"/>
+    <w:tmpl w:val="771E1556"/>
+    <w:lvl w:ilvl="0" w:tplc="0409000F">
+      <w:start w:val="1"/>
+      <w:numFmt w:val="decimal"/>
+      <w:lvlText w:val="%1."/>
+      <w:lvlJc w:val="left"/>
+      <w:pPr>
+        <w:ind w:left="1080" w:hanging="360"/>
+      </w:pPr>
+    </w:lvl>
+    <w:lvl w:ilvl="1" w:tplc="04090019" w:tentative="1">
+      <w:start w:val="1"/>
+      <w:numFmt w:val="lowerLetter"/>
+      <w:lvlText w:val="%2."/>
+      <w:lvlJc w:val="left"/>
+      <w:pPr>
+        <w:ind w:left="1800" w:hanging="360"/>
+      </w:pPr>
+    </w:lvl>
+    <w:lvl w:ilvl="2" w:tplc="0409001B" w:tentative="1">
+      <w:start w:val="1"/>
+      <w:numFmt w:val="lowerRoman"/>
+      <w:lvlText w:val="%3."/>
+      <w:lvlJc w:val="right"/>
+      <w:pPr>
+        <w:ind w:left="2520" w:hanging="180"/>
+      </w:pPr>
+    </w:lvl>
+    <w:lvl w:ilvl="3" w:tplc="0409000F" w:tentative="1">
+      <w:start w:val="1"/>
+      <w:numFmt w:val="decimal"/>
+      <w:lvlText w:val="%4."/>
+      <w:lvlJc w:val="left"/>
+      <w:pPr>
+        <w:ind w:left="3240" w:hanging="360"/>
+      </w:pPr>
+    </w:lvl>
+    <w:lvl w:ilvl="4" w:tplc="04090019" w:tentative="1">
+      <w:start w:val="1"/>
+      <w:numFmt w:val="lowerLetter"/>
+      <w:lvlText w:val="%5."/>
+      <w:lvlJc w:val="left"/>
+      <w:pPr>
+        <w:ind w:left="3960" w:hanging="360"/>
+      </w:pPr>
+    </w:lvl>
+    <w:lvl w:ilvl="5" w:tplc="0409001B" w:tentative="1">
+      <w:start w:val="1"/>
+      <w:numFmt w:val="lowerRoman"/>
+      <w:lvlText w:val="%6."/>
+      <w:lvlJc w:val="right"/>
+      <w:pPr>
+        <w:ind w:left="4680" w:hanging="180"/>
+      </w:pPr>
+    </w:lvl>
+    <w:lvl w:ilvl="6" w:tplc="0409000F" w:tentative="1">
+      <w:start w:val="1"/>
+      <w:numFmt w:val="decimal"/>
+      <w:lvlText w:val="%7."/>
+      <w:lvlJc w:val="left"/>
+      <w:pPr>
+        <w:ind w:left="5400" w:hanging="360"/>
+      </w:pPr>
+    </w:lvl>
+    <w:lvl w:ilvl="7" w:tplc="04090019" w:tentative="1">
+      <w:start w:val="1"/>
+      <w:numFmt w:val="lowerLetter"/>
+      <w:lvlText w:val="%8."/>
+      <w:lvlJc w:val="left"/>
+      <w:pPr>
+        <w:ind w:left="6120" w:hanging="360"/>
+      </w:pPr>
+    </w:lvl>
+    <w:lvl w:ilvl="8" w:tplc="0409001B" w:tentative="1">
+      <w:start w:val="1"/>
+      <w:numFmt w:val="lowerRoman"/>
+      <w:lvlText w:val="%9."/>
+      <w:lvlJc w:val="right"/>
+      <w:pPr>
+        <w:ind w:left="6840" w:hanging="180"/>
+      </w:pPr>
+    </w:lvl>
+  </w:abstractNum>
+  <w:abstractNum w:abstractNumId="3" w15:restartNumberingAfterBreak="0">
     <w:nsid w:val="5A9F3E4C"/>
     <w:multiLevelType w:val="hybridMultilevel"/>
     <w:tmpl w:val="4028D00A"/>
@@ -959,7 +1487,7 @@
       </w:pPr>
     </w:lvl>
   </w:abstractNum>
-  <w:abstractNum w:abstractNumId="3" w15:restartNumberingAfterBreak="0">
+  <w:abstractNum w:abstractNumId="4" w15:restartNumberingAfterBreak="0">
     <w:nsid w:val="6124654B"/>
     <w:multiLevelType w:val="hybridMultilevel"/>
     <w:tmpl w:val="89E0D8DA"/>
@@ -1072,7 +1600,7 @@
       </w:rPr>
     </w:lvl>
   </w:abstractNum>
-  <w:abstractNum w:abstractNumId="4" w15:restartNumberingAfterBreak="0">
+  <w:abstractNum w:abstractNumId="5" w15:restartNumberingAfterBreak="0">
     <w:nsid w:val="70A96085"/>
     <w:multiLevelType w:val="hybridMultilevel"/>
     <w:tmpl w:val="42D438AE"/>
@@ -1185,7 +1713,7 @@
       </w:rPr>
     </w:lvl>
   </w:abstractNum>
-  <w:abstractNum w:abstractNumId="5" w15:restartNumberingAfterBreak="0">
+  <w:abstractNum w:abstractNumId="6" w15:restartNumberingAfterBreak="0">
     <w:nsid w:val="728B1BE0"/>
     <w:multiLevelType w:val="hybridMultilevel"/>
     <w:tmpl w:val="3AE853DC"/>
@@ -1305,15 +1833,18 @@
     <w:abstractNumId w:val="1"/>
   </w:num>
   <w:num w:numId="3">
+    <w:abstractNumId w:val="6"/>
+  </w:num>
+  <w:num w:numId="4">
+    <w:abstractNumId w:val="4"/>
+  </w:num>
+  <w:num w:numId="5">
     <w:abstractNumId w:val="5"/>
   </w:num>
-  <w:num w:numId="4">
+  <w:num w:numId="6">
     <w:abstractNumId w:val="3"/>
   </w:num>
-  <w:num w:numId="5">
-    <w:abstractNumId w:val="4"/>
-  </w:num>
-  <w:num w:numId="6">
+  <w:num w:numId="7">
     <w:abstractNumId w:val="2"/>
   </w:num>
 </w:numbering>
@@ -1791,7 +2322,6 @@
     <w:name w:val="Hyperlink"/>
     <w:basedOn w:val="DefaultParagraphFont"/>
     <w:uiPriority w:val="99"/>
-    <w:semiHidden/>
     <w:unhideWhenUsed/>
     <w:rsid w:val="00955C75"/>
     <w:rPr>

--- a/gitCommandUsage.docx
+++ b/gitCommandUsage.docx
@@ -14,7 +14,6 @@
           <w:szCs w:val="40"/>
         </w:rPr>
       </w:pPr>
-      <w:proofErr w:type="spellStart"/>
       <w:r>
         <w:rPr>
           <w:rFonts w:asciiTheme="minorHAnsi" w:hAnsiTheme="minorHAnsi" w:cs="Courier New"/>
@@ -22,17 +21,7 @@
           <w:sz w:val="40"/>
           <w:szCs w:val="40"/>
         </w:rPr>
-        <w:t>FreshWrapp</w:t>
-      </w:r>
-      <w:proofErr w:type="spellEnd"/>
-      <w:r>
-        <w:rPr>
-          <w:rFonts w:asciiTheme="minorHAnsi" w:hAnsiTheme="minorHAnsi" w:cs="Courier New"/>
-          <w:b/>
-          <w:sz w:val="40"/>
-          <w:szCs w:val="40"/>
-        </w:rPr>
-        <w:t xml:space="preserve"> Summary Document</w:t>
+        <w:t>FreshWrapp Summary Document</w:t>
       </w:r>
     </w:p>
     <w:p>
@@ -57,21 +46,12 @@
           <w:b/>
         </w:rPr>
       </w:pPr>
-      <w:proofErr w:type="spellStart"/>
       <w:r>
         <w:rPr>
           <w:rFonts w:ascii="Courier New" w:hAnsi="Courier New" w:cs="Courier New"/>
           <w:b/>
         </w:rPr>
-        <w:t>Git</w:t>
-      </w:r>
-      <w:proofErr w:type="spellEnd"/>
-      <w:r>
-        <w:rPr>
-          <w:rFonts w:ascii="Courier New" w:hAnsi="Courier New" w:cs="Courier New"/>
-          <w:b/>
-        </w:rPr>
-        <w:t xml:space="preserve"> command Usage Section 1</w:t>
+        <w:t>Git command Usage Section 1</w:t>
       </w:r>
     </w:p>
     <w:p>
@@ -129,7 +109,6 @@
                 <w:color w:val="FFFFFF"/>
               </w:rPr>
             </w:pPr>
-            <w:proofErr w:type="spellStart"/>
             <w:r>
               <w:rPr>
                 <w:rFonts w:ascii="Calibri" w:eastAsia="Times New Roman" w:hAnsi="Calibri" w:cs="Times New Roman"/>
@@ -137,7 +116,6 @@
               </w:rPr>
               <w:t>S.No</w:t>
             </w:r>
-            <w:proofErr w:type="spellEnd"/>
           </w:p>
         </w:tc>
         <w:tc>
@@ -161,7 +139,6 @@
                 <w:color w:val="FFFFFF"/>
               </w:rPr>
             </w:pPr>
-            <w:proofErr w:type="spellStart"/>
             <w:r>
               <w:rPr>
                 <w:rFonts w:ascii="Calibri" w:eastAsia="Times New Roman" w:hAnsi="Calibri" w:cs="Times New Roman"/>
@@ -169,7 +146,6 @@
               </w:rPr>
               <w:t>Descipion</w:t>
             </w:r>
-            <w:proofErr w:type="spellEnd"/>
           </w:p>
         </w:tc>
         <w:tc>
@@ -297,23 +273,7 @@
                 <w:rFonts w:ascii="Calibri" w:eastAsia="Times New Roman" w:hAnsi="Calibri" w:cs="Times New Roman"/>
                 <w:color w:val="000000"/>
               </w:rPr>
-              <w:t xml:space="preserve">pull fresh code from the </w:t>
-            </w:r>
-            <w:proofErr w:type="spellStart"/>
-            <w:r>
-              <w:rPr>
-                <w:rFonts w:ascii="Calibri" w:eastAsia="Times New Roman" w:hAnsi="Calibri" w:cs="Times New Roman"/>
-                <w:color w:val="000000"/>
-              </w:rPr>
-              <w:t>git</w:t>
-            </w:r>
-            <w:proofErr w:type="spellEnd"/>
-            <w:r>
-              <w:rPr>
-                <w:rFonts w:ascii="Calibri" w:eastAsia="Times New Roman" w:hAnsi="Calibri" w:cs="Times New Roman"/>
-                <w:color w:val="000000"/>
-              </w:rPr>
-              <w:t xml:space="preserve"> server </w:t>
+              <w:t xml:space="preserve">pull fresh code from the git server </w:t>
             </w:r>
           </w:p>
         </w:tc>
@@ -343,23 +303,7 @@
                 <w:rFonts w:ascii="Calibri" w:eastAsia="Times New Roman" w:hAnsi="Calibri" w:cs="Times New Roman"/>
                 <w:color w:val="000000"/>
               </w:rPr>
-              <w:t xml:space="preserve"> </w:t>
-            </w:r>
-            <w:proofErr w:type="spellStart"/>
-            <w:r>
-              <w:rPr>
-                <w:rFonts w:ascii="Calibri" w:eastAsia="Times New Roman" w:hAnsi="Calibri" w:cs="Times New Roman"/>
-                <w:color w:val="000000"/>
-              </w:rPr>
-              <w:t>git</w:t>
-            </w:r>
-            <w:proofErr w:type="spellEnd"/>
-            <w:r>
-              <w:rPr>
-                <w:rFonts w:ascii="Calibri" w:eastAsia="Times New Roman" w:hAnsi="Calibri" w:cs="Times New Roman"/>
-                <w:color w:val="000000"/>
-              </w:rPr>
-              <w:t xml:space="preserve"> clone </w:t>
+              <w:t xml:space="preserve"> git clone </w:t>
             </w:r>
             <w:r>
               <w:rPr>
@@ -535,25 +479,7 @@
                 <w:rFonts w:ascii="Calibri" w:eastAsia="Times New Roman" w:hAnsi="Calibri" w:cs="Times New Roman"/>
                 <w:color w:val="000000"/>
               </w:rPr>
-              <w:t xml:space="preserve">• </w:t>
-            </w:r>
-            <w:proofErr w:type="spellStart"/>
-            <w:proofErr w:type="gramStart"/>
-            <w:r>
-              <w:rPr>
-                <w:rFonts w:ascii="Calibri" w:eastAsia="Times New Roman" w:hAnsi="Calibri" w:cs="Times New Roman"/>
-                <w:color w:val="000000"/>
-              </w:rPr>
-              <w:t>git</w:t>
-            </w:r>
-            <w:proofErr w:type="spellEnd"/>
-            <w:proofErr w:type="gramEnd"/>
-            <w:r>
-              <w:rPr>
-                <w:rFonts w:ascii="Calibri" w:eastAsia="Times New Roman" w:hAnsi="Calibri" w:cs="Times New Roman"/>
-                <w:color w:val="000000"/>
-              </w:rPr>
-              <w:t xml:space="preserve"> add .</w:t>
+              <w:t>• git add .</w:t>
             </w:r>
             <w:r>
               <w:rPr>
@@ -561,23 +487,7 @@
                 <w:color w:val="000000"/>
               </w:rPr>
               <w:br/>
-              <w:t xml:space="preserve">• </w:t>
-            </w:r>
-            <w:proofErr w:type="spellStart"/>
-            <w:r>
-              <w:rPr>
-                <w:rFonts w:ascii="Calibri" w:eastAsia="Times New Roman" w:hAnsi="Calibri" w:cs="Times New Roman"/>
-                <w:color w:val="000000"/>
-              </w:rPr>
-              <w:t>git</w:t>
-            </w:r>
-            <w:proofErr w:type="spellEnd"/>
-            <w:r>
-              <w:rPr>
-                <w:rFonts w:ascii="Calibri" w:eastAsia="Times New Roman" w:hAnsi="Calibri" w:cs="Times New Roman"/>
-                <w:color w:val="000000"/>
-              </w:rPr>
-              <w:t xml:space="preserve"> commit -m "Code commit changes"</w:t>
+              <w:t>• git commit -m "Code commit changes"</w:t>
             </w:r>
             <w:r>
               <w:rPr>
@@ -585,23 +495,7 @@
                 <w:color w:val="000000"/>
               </w:rPr>
               <w:br/>
-              <w:t xml:space="preserve">• </w:t>
-            </w:r>
-            <w:proofErr w:type="spellStart"/>
-            <w:r>
-              <w:rPr>
-                <w:rFonts w:ascii="Calibri" w:eastAsia="Times New Roman" w:hAnsi="Calibri" w:cs="Times New Roman"/>
-                <w:color w:val="000000"/>
-              </w:rPr>
-              <w:t>git</w:t>
-            </w:r>
-            <w:proofErr w:type="spellEnd"/>
-            <w:r>
-              <w:rPr>
-                <w:rFonts w:ascii="Calibri" w:eastAsia="Times New Roman" w:hAnsi="Calibri" w:cs="Times New Roman"/>
-                <w:color w:val="000000"/>
-              </w:rPr>
-              <w:t xml:space="preserve"> push </w:t>
+              <w:t xml:space="preserve">• git push </w:t>
             </w:r>
           </w:p>
         </w:tc>
@@ -692,23 +586,7 @@
                 <w:rFonts w:ascii="Calibri" w:eastAsia="Times New Roman" w:hAnsi="Calibri" w:cs="Times New Roman"/>
                 <w:color w:val="000000"/>
               </w:rPr>
-              <w:t xml:space="preserve">Getting fresh copy from </w:t>
-            </w:r>
-            <w:proofErr w:type="spellStart"/>
-            <w:r>
-              <w:rPr>
-                <w:rFonts w:ascii="Calibri" w:eastAsia="Times New Roman" w:hAnsi="Calibri" w:cs="Times New Roman"/>
-                <w:color w:val="000000"/>
-              </w:rPr>
-              <w:t>git</w:t>
-            </w:r>
-            <w:proofErr w:type="spellEnd"/>
-            <w:r>
-              <w:rPr>
-                <w:rFonts w:ascii="Calibri" w:eastAsia="Times New Roman" w:hAnsi="Calibri" w:cs="Times New Roman"/>
-                <w:color w:val="000000"/>
-              </w:rPr>
-              <w:t xml:space="preserve"> server </w:t>
+              <w:t xml:space="preserve">Getting fresh copy from git server </w:t>
             </w:r>
           </w:p>
         </w:tc>
@@ -738,23 +616,7 @@
                 <w:rFonts w:ascii="Calibri" w:eastAsia="Times New Roman" w:hAnsi="Calibri" w:cs="Times New Roman"/>
                 <w:color w:val="000000"/>
               </w:rPr>
-              <w:t xml:space="preserve">• </w:t>
-            </w:r>
-            <w:proofErr w:type="spellStart"/>
-            <w:r>
-              <w:rPr>
-                <w:rFonts w:ascii="Calibri" w:eastAsia="Times New Roman" w:hAnsi="Calibri" w:cs="Times New Roman"/>
-                <w:color w:val="000000"/>
-              </w:rPr>
-              <w:t>git</w:t>
-            </w:r>
-            <w:proofErr w:type="spellEnd"/>
-            <w:r>
-              <w:rPr>
-                <w:rFonts w:ascii="Calibri" w:eastAsia="Times New Roman" w:hAnsi="Calibri" w:cs="Times New Roman"/>
-                <w:color w:val="000000"/>
-              </w:rPr>
-              <w:t xml:space="preserve"> fetch origin</w:t>
+              <w:t>• git fetch origin</w:t>
             </w:r>
             <w:r>
               <w:rPr>
@@ -762,23 +624,7 @@
                 <w:color w:val="000000"/>
               </w:rPr>
               <w:br/>
-              <w:t xml:space="preserve">• </w:t>
-            </w:r>
-            <w:proofErr w:type="spellStart"/>
-            <w:r>
-              <w:rPr>
-                <w:rFonts w:ascii="Calibri" w:eastAsia="Times New Roman" w:hAnsi="Calibri" w:cs="Times New Roman"/>
-                <w:color w:val="000000"/>
-              </w:rPr>
-              <w:t>git</w:t>
-            </w:r>
-            <w:proofErr w:type="spellEnd"/>
-            <w:r>
-              <w:rPr>
-                <w:rFonts w:ascii="Calibri" w:eastAsia="Times New Roman" w:hAnsi="Calibri" w:cs="Times New Roman"/>
-                <w:color w:val="000000"/>
-              </w:rPr>
-              <w:t xml:space="preserve"> reset --hard origin/master</w:t>
+              <w:t>• git reset --hard origin/master</w:t>
             </w:r>
             <w:r>
               <w:rPr>
@@ -786,23 +632,7 @@
                 <w:color w:val="000000"/>
               </w:rPr>
               <w:br/>
-              <w:t xml:space="preserve">• </w:t>
-            </w:r>
-            <w:proofErr w:type="spellStart"/>
-            <w:r>
-              <w:rPr>
-                <w:rFonts w:ascii="Calibri" w:eastAsia="Times New Roman" w:hAnsi="Calibri" w:cs="Times New Roman"/>
-                <w:color w:val="000000"/>
-              </w:rPr>
-              <w:t>git</w:t>
-            </w:r>
-            <w:proofErr w:type="spellEnd"/>
-            <w:r>
-              <w:rPr>
-                <w:rFonts w:ascii="Calibri" w:eastAsia="Times New Roman" w:hAnsi="Calibri" w:cs="Times New Roman"/>
-                <w:color w:val="000000"/>
-              </w:rPr>
-              <w:t xml:space="preserve"> clean -f -d </w:t>
+              <w:t xml:space="preserve">• git clean -f -d </w:t>
             </w:r>
           </w:p>
         </w:tc>
@@ -896,19 +726,11 @@
                 <w:rFonts w:ascii="Courier New" w:hAnsi="Courier New" w:cs="Courier New"/>
               </w:rPr>
             </w:pPr>
-            <w:proofErr w:type="spellStart"/>
             <w:r>
               <w:rPr>
                 <w:rFonts w:ascii="Courier New" w:hAnsi="Courier New" w:cs="Courier New"/>
               </w:rPr>
-              <w:t>Git</w:t>
-            </w:r>
-            <w:proofErr w:type="spellEnd"/>
-            <w:r>
-              <w:rPr>
-                <w:rFonts w:ascii="Courier New" w:hAnsi="Courier New" w:cs="Courier New"/>
-              </w:rPr>
-              <w:t xml:space="preserve"> Hub Link </w:t>
+              <w:t xml:space="preserve">Git Hub Link </w:t>
             </w:r>
           </w:p>
           <w:p>
@@ -1074,8 +896,61 @@
           <w:rFonts w:ascii="Courier New" w:hAnsi="Courier New" w:cs="Courier New"/>
         </w:rPr>
       </w:pPr>
+    </w:p>
+    <w:p>
+      <w:pPr>
+        <w:pStyle w:val="PlainText"/>
+        <w:rPr>
+          <w:rFonts w:ascii="Courier New" w:hAnsi="Courier New" w:cs="Courier New"/>
+        </w:rPr>
+      </w:pPr>
+      <w:r>
+        <w:rPr>
+          <w:rFonts w:ascii="Courier New" w:hAnsi="Courier New" w:cs="Courier New"/>
+        </w:rPr>
+        <w:t xml:space="preserve">Test account </w:t>
+      </w:r>
+    </w:p>
+    <w:p>
+      <w:pPr>
+        <w:pStyle w:val="PlainText"/>
+        <w:rPr>
+          <w:rFonts w:ascii="Courier New" w:hAnsi="Courier New" w:cs="Courier New"/>
+        </w:rPr>
+      </w:pPr>
+      <w:hyperlink r:id="rId7" w:history="1">
+        <w:r>
+          <w:rPr>
+            <w:rStyle w:val="Hyperlink"/>
+            <w:rFonts w:ascii="Courier New" w:hAnsi="Courier New" w:cs="Courier New"/>
+          </w:rPr>
+          <w:t>freshwrap@gmail.com</w:t>
+        </w:r>
+      </w:hyperlink>
+    </w:p>
+    <w:p>
+      <w:pPr>
+        <w:pStyle w:val="PlainText"/>
+        <w:rPr>
+          <w:rFonts w:ascii="Courier New" w:hAnsi="Courier New" w:cs="Courier New"/>
+        </w:rPr>
+      </w:pPr>
+      <w:r>
+        <w:rPr>
+          <w:rFonts w:ascii="Courier New" w:hAnsi="Courier New" w:cs="Courier New"/>
+        </w:rPr>
+        <w:t>123456</w:t>
+      </w:r>
       <w:bookmarkStart w:id="0" w:name="_GoBack"/>
       <w:bookmarkEnd w:id="0"/>
+    </w:p>
+    <w:p>
+      <w:pPr>
+        <w:pStyle w:val="PlainText"/>
+        <w:rPr>
+          <w:rFonts w:ascii="Courier New" w:hAnsi="Courier New" w:cs="Courier New"/>
+        </w:rPr>
+      </w:pPr>
     </w:p>
     <w:sectPr>
       <w:pgSz w:w="12240" w:h="15840"/>

--- a/gitCommandUsage.docx
+++ b/gitCommandUsage.docx
@@ -14,6 +14,7 @@
           <w:szCs w:val="40"/>
         </w:rPr>
       </w:pPr>
+      <w:proofErr w:type="spellStart"/>
       <w:r>
         <w:rPr>
           <w:rFonts w:asciiTheme="minorHAnsi" w:hAnsiTheme="minorHAnsi" w:cs="Courier New"/>
@@ -21,7 +22,17 @@
           <w:sz w:val="40"/>
           <w:szCs w:val="40"/>
         </w:rPr>
-        <w:t>FreshWrapp Summary Document</w:t>
+        <w:t>FreshWrapp</w:t>
+      </w:r>
+      <w:proofErr w:type="spellEnd"/>
+      <w:r>
+        <w:rPr>
+          <w:rFonts w:asciiTheme="minorHAnsi" w:hAnsiTheme="minorHAnsi" w:cs="Courier New"/>
+          <w:b/>
+          <w:sz w:val="40"/>
+          <w:szCs w:val="40"/>
+        </w:rPr>
+        <w:t xml:space="preserve"> Summary Document</w:t>
       </w:r>
     </w:p>
     <w:p>
@@ -46,12 +57,21 @@
           <w:b/>
         </w:rPr>
       </w:pPr>
+      <w:proofErr w:type="spellStart"/>
       <w:r>
         <w:rPr>
           <w:rFonts w:ascii="Courier New" w:hAnsi="Courier New" w:cs="Courier New"/>
           <w:b/>
         </w:rPr>
-        <w:t>Git command Usage Section 1</w:t>
+        <w:t>Git</w:t>
+      </w:r>
+      <w:proofErr w:type="spellEnd"/>
+      <w:r>
+        <w:rPr>
+          <w:rFonts w:ascii="Courier New" w:hAnsi="Courier New" w:cs="Courier New"/>
+          <w:b/>
+        </w:rPr>
+        <w:t xml:space="preserve"> command Usage Section 1</w:t>
       </w:r>
     </w:p>
     <w:p>
@@ -109,6 +129,7 @@
                 <w:color w:val="FFFFFF"/>
               </w:rPr>
             </w:pPr>
+            <w:proofErr w:type="spellStart"/>
             <w:r>
               <w:rPr>
                 <w:rFonts w:ascii="Calibri" w:eastAsia="Times New Roman" w:hAnsi="Calibri" w:cs="Times New Roman"/>
@@ -116,6 +137,7 @@
               </w:rPr>
               <w:t>S.No</w:t>
             </w:r>
+            <w:proofErr w:type="spellEnd"/>
           </w:p>
         </w:tc>
         <w:tc>
@@ -139,6 +161,7 @@
                 <w:color w:val="FFFFFF"/>
               </w:rPr>
             </w:pPr>
+            <w:proofErr w:type="spellStart"/>
             <w:r>
               <w:rPr>
                 <w:rFonts w:ascii="Calibri" w:eastAsia="Times New Roman" w:hAnsi="Calibri" w:cs="Times New Roman"/>
@@ -146,6 +169,7 @@
               </w:rPr>
               <w:t>Descipion</w:t>
             </w:r>
+            <w:proofErr w:type="spellEnd"/>
           </w:p>
         </w:tc>
         <w:tc>
@@ -273,7 +297,23 @@
                 <w:rFonts w:ascii="Calibri" w:eastAsia="Times New Roman" w:hAnsi="Calibri" w:cs="Times New Roman"/>
                 <w:color w:val="000000"/>
               </w:rPr>
-              <w:t xml:space="preserve">pull fresh code from the git server </w:t>
+              <w:t xml:space="preserve">pull fresh code from the </w:t>
+            </w:r>
+            <w:proofErr w:type="spellStart"/>
+            <w:r>
+              <w:rPr>
+                <w:rFonts w:ascii="Calibri" w:eastAsia="Times New Roman" w:hAnsi="Calibri" w:cs="Times New Roman"/>
+                <w:color w:val="000000"/>
+              </w:rPr>
+              <w:t>git</w:t>
+            </w:r>
+            <w:proofErr w:type="spellEnd"/>
+            <w:r>
+              <w:rPr>
+                <w:rFonts w:ascii="Calibri" w:eastAsia="Times New Roman" w:hAnsi="Calibri" w:cs="Times New Roman"/>
+                <w:color w:val="000000"/>
+              </w:rPr>
+              <w:t xml:space="preserve"> server </w:t>
             </w:r>
           </w:p>
         </w:tc>
@@ -303,7 +343,23 @@
                 <w:rFonts w:ascii="Calibri" w:eastAsia="Times New Roman" w:hAnsi="Calibri" w:cs="Times New Roman"/>
                 <w:color w:val="000000"/>
               </w:rPr>
-              <w:t xml:space="preserve"> git clone </w:t>
+              <w:t xml:space="preserve"> </w:t>
+            </w:r>
+            <w:proofErr w:type="spellStart"/>
+            <w:r>
+              <w:rPr>
+                <w:rFonts w:ascii="Calibri" w:eastAsia="Times New Roman" w:hAnsi="Calibri" w:cs="Times New Roman"/>
+                <w:color w:val="000000"/>
+              </w:rPr>
+              <w:t>git</w:t>
+            </w:r>
+            <w:proofErr w:type="spellEnd"/>
+            <w:r>
+              <w:rPr>
+                <w:rFonts w:ascii="Calibri" w:eastAsia="Times New Roman" w:hAnsi="Calibri" w:cs="Times New Roman"/>
+                <w:color w:val="000000"/>
+              </w:rPr>
+              <w:t xml:space="preserve"> clone </w:t>
             </w:r>
             <w:r>
               <w:rPr>
@@ -479,7 +535,25 @@
                 <w:rFonts w:ascii="Calibri" w:eastAsia="Times New Roman" w:hAnsi="Calibri" w:cs="Times New Roman"/>
                 <w:color w:val="000000"/>
               </w:rPr>
-              <w:t>• git add .</w:t>
+              <w:t xml:space="preserve">• </w:t>
+            </w:r>
+            <w:proofErr w:type="spellStart"/>
+            <w:proofErr w:type="gramStart"/>
+            <w:r>
+              <w:rPr>
+                <w:rFonts w:ascii="Calibri" w:eastAsia="Times New Roman" w:hAnsi="Calibri" w:cs="Times New Roman"/>
+                <w:color w:val="000000"/>
+              </w:rPr>
+              <w:t>git</w:t>
+            </w:r>
+            <w:proofErr w:type="spellEnd"/>
+            <w:proofErr w:type="gramEnd"/>
+            <w:r>
+              <w:rPr>
+                <w:rFonts w:ascii="Calibri" w:eastAsia="Times New Roman" w:hAnsi="Calibri" w:cs="Times New Roman"/>
+                <w:color w:val="000000"/>
+              </w:rPr>
+              <w:t xml:space="preserve"> add .</w:t>
             </w:r>
             <w:r>
               <w:rPr>
@@ -487,7 +561,23 @@
                 <w:color w:val="000000"/>
               </w:rPr>
               <w:br/>
-              <w:t>• git commit -m "Code commit changes"</w:t>
+              <w:t xml:space="preserve">• </w:t>
+            </w:r>
+            <w:proofErr w:type="spellStart"/>
+            <w:r>
+              <w:rPr>
+                <w:rFonts w:ascii="Calibri" w:eastAsia="Times New Roman" w:hAnsi="Calibri" w:cs="Times New Roman"/>
+                <w:color w:val="000000"/>
+              </w:rPr>
+              <w:t>git</w:t>
+            </w:r>
+            <w:proofErr w:type="spellEnd"/>
+            <w:r>
+              <w:rPr>
+                <w:rFonts w:ascii="Calibri" w:eastAsia="Times New Roman" w:hAnsi="Calibri" w:cs="Times New Roman"/>
+                <w:color w:val="000000"/>
+              </w:rPr>
+              <w:t xml:space="preserve"> commit -m "Code commit changes"</w:t>
             </w:r>
             <w:r>
               <w:rPr>
@@ -495,7 +585,23 @@
                 <w:color w:val="000000"/>
               </w:rPr>
               <w:br/>
-              <w:t xml:space="preserve">• git push </w:t>
+              <w:t xml:space="preserve">• </w:t>
+            </w:r>
+            <w:proofErr w:type="spellStart"/>
+            <w:r>
+              <w:rPr>
+                <w:rFonts w:ascii="Calibri" w:eastAsia="Times New Roman" w:hAnsi="Calibri" w:cs="Times New Roman"/>
+                <w:color w:val="000000"/>
+              </w:rPr>
+              <w:t>git</w:t>
+            </w:r>
+            <w:proofErr w:type="spellEnd"/>
+            <w:r>
+              <w:rPr>
+                <w:rFonts w:ascii="Calibri" w:eastAsia="Times New Roman" w:hAnsi="Calibri" w:cs="Times New Roman"/>
+                <w:color w:val="000000"/>
+              </w:rPr>
+              <w:t xml:space="preserve"> push </w:t>
             </w:r>
           </w:p>
         </w:tc>
@@ -586,7 +692,23 @@
                 <w:rFonts w:ascii="Calibri" w:eastAsia="Times New Roman" w:hAnsi="Calibri" w:cs="Times New Roman"/>
                 <w:color w:val="000000"/>
               </w:rPr>
-              <w:t xml:space="preserve">Getting fresh copy from git server </w:t>
+              <w:t xml:space="preserve">Getting fresh copy from </w:t>
+            </w:r>
+            <w:proofErr w:type="spellStart"/>
+            <w:r>
+              <w:rPr>
+                <w:rFonts w:ascii="Calibri" w:eastAsia="Times New Roman" w:hAnsi="Calibri" w:cs="Times New Roman"/>
+                <w:color w:val="000000"/>
+              </w:rPr>
+              <w:t>git</w:t>
+            </w:r>
+            <w:proofErr w:type="spellEnd"/>
+            <w:r>
+              <w:rPr>
+                <w:rFonts w:ascii="Calibri" w:eastAsia="Times New Roman" w:hAnsi="Calibri" w:cs="Times New Roman"/>
+                <w:color w:val="000000"/>
+              </w:rPr>
+              <w:t xml:space="preserve"> server </w:t>
             </w:r>
           </w:p>
         </w:tc>
@@ -616,7 +738,23 @@
                 <w:rFonts w:ascii="Calibri" w:eastAsia="Times New Roman" w:hAnsi="Calibri" w:cs="Times New Roman"/>
                 <w:color w:val="000000"/>
               </w:rPr>
-              <w:t>• git fetch origin</w:t>
+              <w:t xml:space="preserve">• </w:t>
+            </w:r>
+            <w:proofErr w:type="spellStart"/>
+            <w:r>
+              <w:rPr>
+                <w:rFonts w:ascii="Calibri" w:eastAsia="Times New Roman" w:hAnsi="Calibri" w:cs="Times New Roman"/>
+                <w:color w:val="000000"/>
+              </w:rPr>
+              <w:t>git</w:t>
+            </w:r>
+            <w:proofErr w:type="spellEnd"/>
+            <w:r>
+              <w:rPr>
+                <w:rFonts w:ascii="Calibri" w:eastAsia="Times New Roman" w:hAnsi="Calibri" w:cs="Times New Roman"/>
+                <w:color w:val="000000"/>
+              </w:rPr>
+              <w:t xml:space="preserve"> fetch origin</w:t>
             </w:r>
             <w:r>
               <w:rPr>
@@ -624,7 +762,23 @@
                 <w:color w:val="000000"/>
               </w:rPr>
               <w:br/>
-              <w:t>• git reset --hard origin/master</w:t>
+              <w:t xml:space="preserve">• </w:t>
+            </w:r>
+            <w:proofErr w:type="spellStart"/>
+            <w:r>
+              <w:rPr>
+                <w:rFonts w:ascii="Calibri" w:eastAsia="Times New Roman" w:hAnsi="Calibri" w:cs="Times New Roman"/>
+                <w:color w:val="000000"/>
+              </w:rPr>
+              <w:t>git</w:t>
+            </w:r>
+            <w:proofErr w:type="spellEnd"/>
+            <w:r>
+              <w:rPr>
+                <w:rFonts w:ascii="Calibri" w:eastAsia="Times New Roman" w:hAnsi="Calibri" w:cs="Times New Roman"/>
+                <w:color w:val="000000"/>
+              </w:rPr>
+              <w:t xml:space="preserve"> reset --hard origin/master</w:t>
             </w:r>
             <w:r>
               <w:rPr>
@@ -632,7 +786,23 @@
                 <w:color w:val="000000"/>
               </w:rPr>
               <w:br/>
-              <w:t xml:space="preserve">• git clean -f -d </w:t>
+              <w:t xml:space="preserve">• </w:t>
+            </w:r>
+            <w:proofErr w:type="spellStart"/>
+            <w:r>
+              <w:rPr>
+                <w:rFonts w:ascii="Calibri" w:eastAsia="Times New Roman" w:hAnsi="Calibri" w:cs="Times New Roman"/>
+                <w:color w:val="000000"/>
+              </w:rPr>
+              <w:t>git</w:t>
+            </w:r>
+            <w:proofErr w:type="spellEnd"/>
+            <w:r>
+              <w:rPr>
+                <w:rFonts w:ascii="Calibri" w:eastAsia="Times New Roman" w:hAnsi="Calibri" w:cs="Times New Roman"/>
+                <w:color w:val="000000"/>
+              </w:rPr>
+              <w:t xml:space="preserve"> clean -f -d </w:t>
             </w:r>
           </w:p>
         </w:tc>
@@ -726,11 +896,19 @@
                 <w:rFonts w:ascii="Courier New" w:hAnsi="Courier New" w:cs="Courier New"/>
               </w:rPr>
             </w:pPr>
-            <w:r>
-              <w:rPr>
-                <w:rFonts w:ascii="Courier New" w:hAnsi="Courier New" w:cs="Courier New"/>
-              </w:rPr>
-              <w:t xml:space="preserve">Git Hub Link </w:t>
+            <w:proofErr w:type="spellStart"/>
+            <w:r>
+              <w:rPr>
+                <w:rFonts w:ascii="Courier New" w:hAnsi="Courier New" w:cs="Courier New"/>
+              </w:rPr>
+              <w:t>Git</w:t>
+            </w:r>
+            <w:proofErr w:type="spellEnd"/>
+            <w:r>
+              <w:rPr>
+                <w:rFonts w:ascii="Courier New" w:hAnsi="Courier New" w:cs="Courier New"/>
+              </w:rPr>
+              <w:t xml:space="preserve"> Hub Link </w:t>
             </w:r>
           </w:p>
           <w:p>
@@ -897,6 +1075,84 @@
         </w:rPr>
       </w:pPr>
     </w:p>
+    <w:tbl>
+      <w:tblPr>
+        <w:tblStyle w:val="TableGrid"/>
+        <w:tblW w:w="0" w:type="auto"/>
+        <w:tblLook w:val="04A0" w:firstRow="1" w:lastRow="0" w:firstColumn="1" w:lastColumn="0" w:noHBand="0" w:noVBand="1"/>
+      </w:tblPr>
+      <w:tblGrid>
+        <w:gridCol w:w="9227"/>
+      </w:tblGrid>
+      <w:tr>
+        <w:tc>
+          <w:tcPr>
+            <w:tcW w:w="9227" w:type="dxa"/>
+          </w:tcPr>
+          <w:p>
+            <w:pPr>
+              <w:pStyle w:val="PlainText"/>
+              <w:rPr>
+                <w:rFonts w:ascii="Courier New" w:hAnsi="Courier New" w:cs="Courier New"/>
+              </w:rPr>
+            </w:pPr>
+            <w:r>
+              <w:rPr>
+                <w:rFonts w:ascii="Courier New" w:hAnsi="Courier New" w:cs="Courier New"/>
+              </w:rPr>
+              <w:t xml:space="preserve">Test account </w:t>
+            </w:r>
+          </w:p>
+          <w:p>
+            <w:pPr>
+              <w:pStyle w:val="PlainText"/>
+              <w:rPr>
+                <w:rFonts w:ascii="Courier New" w:hAnsi="Courier New" w:cs="Courier New"/>
+              </w:rPr>
+            </w:pPr>
+            <w:hyperlink r:id="rId7" w:history="1">
+              <w:r>
+                <w:rPr>
+                  <w:rStyle w:val="Hyperlink"/>
+                  <w:rFonts w:ascii="Courier New" w:hAnsi="Courier New" w:cs="Courier New"/>
+                </w:rPr>
+                <w:t>freshwrap@gmail.com</w:t>
+              </w:r>
+            </w:hyperlink>
+          </w:p>
+          <w:p>
+            <w:pPr>
+              <w:pStyle w:val="PlainText"/>
+              <w:rPr>
+                <w:rFonts w:ascii="Courier New" w:hAnsi="Courier New" w:cs="Courier New"/>
+              </w:rPr>
+            </w:pPr>
+            <w:r>
+              <w:rPr>
+                <w:rFonts w:ascii="Courier New" w:hAnsi="Courier New" w:cs="Courier New"/>
+              </w:rPr>
+              <w:t>123456</w:t>
+            </w:r>
+          </w:p>
+          <w:p>
+            <w:pPr>
+              <w:pStyle w:val="PlainText"/>
+              <w:rPr>
+                <w:rFonts w:ascii="Courier New" w:hAnsi="Courier New" w:cs="Courier New"/>
+              </w:rPr>
+            </w:pPr>
+          </w:p>
+          <w:p>
+            <w:pPr>
+              <w:pStyle w:val="PlainText"/>
+              <w:rPr>
+                <w:rFonts w:ascii="Courier New" w:hAnsi="Courier New" w:cs="Courier New"/>
+              </w:rPr>
+            </w:pPr>
+          </w:p>
+        </w:tc>
+      </w:tr>
+    </w:tbl>
     <w:p>
       <w:pPr>
         <w:pStyle w:val="PlainText"/>
@@ -904,46 +1160,248 @@
           <w:rFonts w:ascii="Courier New" w:hAnsi="Courier New" w:cs="Courier New"/>
         </w:rPr>
       </w:pPr>
+    </w:p>
+    <w:p>
+      <w:pPr>
+        <w:pStyle w:val="PlainText"/>
+        <w:rPr>
+          <w:rFonts w:ascii="Courier New" w:hAnsi="Courier New" w:cs="Courier New"/>
+        </w:rPr>
+      </w:pPr>
+    </w:p>
+    <w:tbl>
+      <w:tblPr>
+        <w:tblStyle w:val="TableGrid"/>
+        <w:tblW w:w="0" w:type="auto"/>
+        <w:tblLook w:val="04A0" w:firstRow="1" w:lastRow="0" w:firstColumn="1" w:lastColumn="0" w:noHBand="0" w:noVBand="1"/>
+      </w:tblPr>
+      <w:tblGrid>
+        <w:gridCol w:w="9227"/>
+      </w:tblGrid>
+      <w:tr>
+        <w:tc>
+          <w:tcPr>
+            <w:tcW w:w="9227" w:type="dxa"/>
+          </w:tcPr>
+          <w:p>
+            <w:pPr>
+              <w:pStyle w:val="PlainText"/>
+              <w:rPr>
+                <w:rFonts w:ascii="Courier New" w:hAnsi="Courier New" w:cs="Courier New"/>
+                <w:b/>
+              </w:rPr>
+            </w:pPr>
+            <w:r>
+              <w:rPr>
+                <w:rFonts w:ascii="Courier New" w:hAnsi="Courier New" w:cs="Courier New"/>
+                <w:b/>
+              </w:rPr>
+              <w:t xml:space="preserve">Admin chat panel </w:t>
+            </w:r>
+          </w:p>
+          <w:p>
+            <w:pPr>
+              <w:pStyle w:val="PlainText"/>
+              <w:rPr>
+                <w:rFonts w:ascii="Courier New" w:hAnsi="Courier New" w:cs="Courier New"/>
+              </w:rPr>
+            </w:pPr>
+            <w:r>
+              <w:rPr>
+                <w:rFonts w:ascii="Courier New" w:hAnsi="Courier New" w:cs="Courier New"/>
+              </w:rPr>
+              <w:t xml:space="preserve">admin </w:t>
+            </w:r>
+          </w:p>
+          <w:p>
+            <w:pPr>
+              <w:pStyle w:val="PlainText"/>
+              <w:rPr>
+                <w:rFonts w:ascii="Courier New" w:hAnsi="Courier New" w:cs="Courier New"/>
+              </w:rPr>
+            </w:pPr>
+            <w:r>
+              <w:rPr>
+                <w:rFonts w:ascii="Courier New" w:hAnsi="Courier New" w:cs="Courier New"/>
+              </w:rPr>
+              <w:t>admin1996</w:t>
+            </w:r>
+          </w:p>
+          <w:p>
+            <w:pPr>
+              <w:pStyle w:val="PlainText"/>
+              <w:rPr>
+                <w:rFonts w:ascii="Courier New" w:hAnsi="Courier New" w:cs="Courier New"/>
+              </w:rPr>
+            </w:pPr>
+          </w:p>
+        </w:tc>
+      </w:tr>
+    </w:tbl>
+    <w:p>
+      <w:pPr>
+        <w:pStyle w:val="PlainText"/>
+        <w:rPr>
+          <w:rFonts w:ascii="Courier New" w:hAnsi="Courier New" w:cs="Courier New"/>
+        </w:rPr>
+      </w:pPr>
+    </w:p>
+    <w:p>
+      <w:pPr>
+        <w:pStyle w:val="PlainText"/>
+        <w:rPr>
+          <w:rFonts w:ascii="Courier New" w:hAnsi="Courier New" w:cs="Courier New"/>
+        </w:rPr>
+      </w:pPr>
+    </w:p>
+    <w:p>
+      <w:pPr>
+        <w:pStyle w:val="PlainText"/>
+        <w:rPr>
+          <w:rFonts w:ascii="Courier New" w:hAnsi="Courier New" w:cs="Courier New"/>
+        </w:rPr>
+      </w:pPr>
       <w:r>
         <w:rPr>
           <w:rFonts w:ascii="Courier New" w:hAnsi="Courier New" w:cs="Courier New"/>
         </w:rPr>
-        <w:t xml:space="preserve">Test account </w:t>
+        <w:t xml:space="preserve">3 – Payment gateway test account </w:t>
       </w:r>
     </w:p>
-    <w:p>
-      <w:pPr>
-        <w:pStyle w:val="PlainText"/>
-        <w:rPr>
-          <w:rFonts w:ascii="Courier New" w:hAnsi="Courier New" w:cs="Courier New"/>
-        </w:rPr>
-      </w:pPr>
-      <w:hyperlink r:id="rId7" w:history="1">
-        <w:r>
-          <w:rPr>
-            <w:rStyle w:val="Hyperlink"/>
-            <w:rFonts w:ascii="Courier New" w:hAnsi="Courier New" w:cs="Courier New"/>
-          </w:rPr>
-          <w:t>freshwrap@gmail.com</w:t>
-        </w:r>
-      </w:hyperlink>
-    </w:p>
-    <w:p>
-      <w:pPr>
-        <w:pStyle w:val="PlainText"/>
-        <w:rPr>
-          <w:rFonts w:ascii="Courier New" w:hAnsi="Courier New" w:cs="Courier New"/>
-        </w:rPr>
-      </w:pPr>
-      <w:r>
-        <w:rPr>
-          <w:rFonts w:ascii="Courier New" w:hAnsi="Courier New" w:cs="Courier New"/>
-        </w:rPr>
-        <w:t>123456</w:t>
-      </w:r>
-      <w:bookmarkStart w:id="0" w:name="_GoBack"/>
-      <w:bookmarkEnd w:id="0"/>
-    </w:p>
+    <w:tbl>
+      <w:tblPr>
+        <w:tblStyle w:val="TableGrid"/>
+        <w:tblW w:w="0" w:type="auto"/>
+        <w:tblLook w:val="04A0" w:firstRow="1" w:lastRow="0" w:firstColumn="1" w:lastColumn="0" w:noHBand="0" w:noVBand="1"/>
+      </w:tblPr>
+      <w:tblGrid>
+        <w:gridCol w:w="9227"/>
+      </w:tblGrid>
+      <w:tr>
+        <w:tc>
+          <w:tcPr>
+            <w:tcW w:w="9227" w:type="dxa"/>
+          </w:tcPr>
+          <w:p>
+            <w:pPr>
+              <w:pStyle w:val="PlainText"/>
+              <w:rPr>
+                <w:rFonts w:ascii="Courier New" w:hAnsi="Courier New" w:cs="Courier New"/>
+              </w:rPr>
+            </w:pPr>
+            <w:hyperlink r:id="rId8" w:history="1">
+              <w:r>
+                <w:rPr>
+                  <w:rStyle w:val="Hyperlink"/>
+                  <w:rFonts w:ascii="Courier New" w:hAnsi="Courier New" w:cs="Courier New"/>
+                </w:rPr>
+                <w:t>http://localhost/FreshWrapCode/freshwrap_version1.0/xxx/PaymentGateway/paypal_integration_php/products.php</w:t>
+              </w:r>
+            </w:hyperlink>
+          </w:p>
+          <w:p>
+            <w:pPr>
+              <w:pStyle w:val="PlainText"/>
+              <w:rPr>
+                <w:rFonts w:ascii="Courier New" w:hAnsi="Courier New" w:cs="Courier New"/>
+              </w:rPr>
+            </w:pPr>
+          </w:p>
+          <w:p>
+            <w:pPr>
+              <w:pStyle w:val="PlainText"/>
+              <w:rPr>
+                <w:rFonts w:ascii="Courier New" w:hAnsi="Courier New" w:cs="Courier New"/>
+                <w:b/>
+              </w:rPr>
+            </w:pPr>
+            <w:r>
+              <w:rPr>
+                <w:rFonts w:ascii="Courier New" w:hAnsi="Courier New" w:cs="Courier New"/>
+                <w:b/>
+              </w:rPr>
+              <w:t xml:space="preserve">Seller account </w:t>
+            </w:r>
+          </w:p>
+          <w:p>
+            <w:pPr>
+              <w:pStyle w:val="PlainText"/>
+              <w:rPr>
+                <w:rFonts w:ascii="Courier New" w:hAnsi="Courier New" w:cs="Courier New"/>
+              </w:rPr>
+            </w:pPr>
+            <w:hyperlink r:id="rId9" w:history="1">
+              <w:r>
+                <w:rPr>
+                  <w:rStyle w:val="Hyperlink"/>
+                  <w:rFonts w:ascii="Courier New" w:hAnsi="Courier New" w:cs="Courier New"/>
+                </w:rPr>
+                <w:t>Sanjeev25bhatt@gmail.com</w:t>
+              </w:r>
+            </w:hyperlink>
+            <w:bookmarkStart w:id="0" w:name="_GoBack"/>
+            <w:bookmarkEnd w:id="0"/>
+          </w:p>
+          <w:p>
+            <w:pPr>
+              <w:pStyle w:val="PlainText"/>
+              <w:rPr>
+                <w:rFonts w:ascii="Courier New" w:hAnsi="Courier New" w:cs="Courier New"/>
+                <w:b/>
+              </w:rPr>
+            </w:pPr>
+            <w:r>
+              <w:rPr>
+                <w:rFonts w:ascii="Courier New" w:hAnsi="Courier New" w:cs="Courier New"/>
+                <w:b/>
+              </w:rPr>
+              <w:t>Buyer account</w:t>
+            </w:r>
+          </w:p>
+          <w:p>
+            <w:pPr>
+              <w:pStyle w:val="PlainText"/>
+              <w:rPr>
+                <w:rFonts w:ascii="Courier New" w:hAnsi="Courier New" w:cs="Courier New"/>
+              </w:rPr>
+            </w:pPr>
+            <w:hyperlink r:id="rId10" w:history="1">
+              <w:r>
+                <w:rPr>
+                  <w:rStyle w:val="Hyperlink"/>
+                  <w:rFonts w:ascii="Courier New" w:hAnsi="Courier New" w:cs="Courier New"/>
+                </w:rPr>
+                <w:t>Sanjeev24bhatt@gmail.com</w:t>
+              </w:r>
+            </w:hyperlink>
+          </w:p>
+          <w:p>
+            <w:pPr>
+              <w:pStyle w:val="PlainText"/>
+              <w:rPr>
+                <w:rFonts w:ascii="Courier New" w:hAnsi="Courier New" w:cs="Courier New"/>
+              </w:rPr>
+            </w:pPr>
+          </w:p>
+          <w:p>
+            <w:pPr>
+              <w:pStyle w:val="PlainText"/>
+              <w:rPr>
+                <w:rFonts w:ascii="Courier New" w:hAnsi="Courier New" w:cs="Courier New"/>
+              </w:rPr>
+            </w:pPr>
+          </w:p>
+          <w:p>
+            <w:pPr>
+              <w:pStyle w:val="PlainText"/>
+              <w:rPr>
+                <w:rFonts w:ascii="Courier New" w:hAnsi="Courier New" w:cs="Courier New"/>
+              </w:rPr>
+            </w:pPr>
+          </w:p>
+        </w:tc>
+      </w:tr>
+    </w:tbl>
     <w:p>
       <w:pPr>
         <w:pStyle w:val="PlainText"/>

--- a/gitCommandUsage.docx
+++ b/gitCommandUsage.docx
@@ -145,7 +145,6 @@
                 <w:spacing w:val="0"/>
                 <w:position w:val="0"/>
                 <w:sz w:val="22"/>
-                <w:shd w:fill="auto" w:val="clear"/>
               </w:rPr>
             </w:pPr>
             <w:r>
@@ -187,7 +186,6 @@
                 <w:spacing w:val="0"/>
                 <w:position w:val="0"/>
                 <w:sz w:val="22"/>
-                <w:shd w:fill="auto" w:val="clear"/>
               </w:rPr>
             </w:pPr>
             <w:r>
@@ -229,7 +227,6 @@
                 <w:spacing w:val="0"/>
                 <w:position w:val="0"/>
                 <w:sz w:val="22"/>
-                <w:shd w:fill="auto" w:val="clear"/>
               </w:rPr>
             </w:pPr>
             <w:r>
@@ -271,7 +268,6 @@
                 <w:spacing w:val="0"/>
                 <w:position w:val="0"/>
                 <w:sz w:val="22"/>
-                <w:shd w:fill="auto" w:val="clear"/>
               </w:rPr>
             </w:pPr>
             <w:r>
@@ -319,7 +315,6 @@
                 <w:spacing w:val="0"/>
                 <w:position w:val="0"/>
                 <w:sz w:val="22"/>
-                <w:shd w:fill="auto" w:val="clear"/>
               </w:rPr>
             </w:pPr>
             <w:r>
@@ -362,7 +357,6 @@
                 <w:spacing w:val="0"/>
                 <w:position w:val="0"/>
                 <w:sz w:val="22"/>
-                <w:shd w:fill="auto" w:val="clear"/>
               </w:rPr>
             </w:pPr>
             <w:r>
@@ -404,7 +398,6 @@
                 <w:spacing w:val="0"/>
                 <w:position w:val="0"/>
                 <w:sz w:val="22"/>
-                <w:shd w:fill="auto" w:val="clear"/>
               </w:rPr>
             </w:pPr>
             <w:r>
@@ -422,7 +415,7 @@
               <w:r>
                 <w:rPr>
                   <w:rFonts w:ascii="Calibri" w:hAnsi="Calibri" w:cs="Calibri" w:eastAsia="Calibri"/>
-                  <w:color w:val="000000"/>
+                  <w:color w:val="0000FF"/>
                   <w:spacing w:val="0"/>
                   <w:position w:val="0"/>
                   <w:sz w:val="22"/>
@@ -461,14 +454,13 @@
                 <w:spacing w:val="0"/>
                 <w:position w:val="0"/>
                 <w:sz w:val="22"/>
-                <w:shd w:fill="auto" w:val="clear"/>
               </w:rPr>
             </w:pPr>
             <w:hyperlink xmlns:r="http://schemas.openxmlformats.org/officeDocument/2006/relationships" r:id="docRId1">
               <w:r>
                 <w:rPr>
                   <w:rFonts w:ascii="Calibri" w:hAnsi="Calibri" w:cs="Calibri" w:eastAsia="Calibri"/>
-                  <w:color w:val="000000"/>
+                  <w:color w:val="0000FF"/>
                   <w:spacing w:val="0"/>
                   <w:position w:val="0"/>
                   <w:sz w:val="22"/>
@@ -494,7 +486,7 @@
               <w:r>
                 <w:rPr>
                   <w:rFonts w:ascii="Calibri" w:hAnsi="Calibri" w:cs="Calibri" w:eastAsia="Calibri"/>
-                  <w:color w:val="000000"/>
+                  <w:color w:val="0000FF"/>
                   <w:spacing w:val="0"/>
                   <w:position w:val="0"/>
                   <w:sz w:val="22"/>
@@ -539,7 +531,6 @@
                 <w:spacing w:val="0"/>
                 <w:position w:val="0"/>
                 <w:sz w:val="22"/>
-                <w:shd w:fill="auto" w:val="clear"/>
               </w:rPr>
             </w:pPr>
             <w:r>
@@ -579,7 +570,6 @@
               <w:rPr>
                 <w:spacing w:val="0"/>
                 <w:position w:val="0"/>
-                <w:shd w:fill="auto" w:val="clear"/>
               </w:rPr>
             </w:pPr>
             <w:r>
@@ -621,7 +611,6 @@
                 <w:spacing w:val="0"/>
                 <w:position w:val="0"/>
                 <w:sz w:val="22"/>
-                <w:shd w:fill="auto" w:val="clear"/>
               </w:rPr>
             </w:pPr>
             <w:r>
@@ -721,7 +710,6 @@
                 <w:spacing w:val="0"/>
                 <w:position w:val="0"/>
                 <w:sz w:val="22"/>
-                <w:shd w:fill="auto" w:val="clear"/>
               </w:rPr>
             </w:pPr>
           </w:p>
@@ -759,7 +747,6 @@
                 <w:spacing w:val="0"/>
                 <w:position w:val="0"/>
                 <w:sz w:val="22"/>
-                <w:shd w:fill="auto" w:val="clear"/>
               </w:rPr>
             </w:pPr>
             <w:r>
@@ -801,7 +788,6 @@
                 <w:spacing w:val="0"/>
                 <w:position w:val="0"/>
                 <w:sz w:val="22"/>
-                <w:shd w:fill="auto" w:val="clear"/>
               </w:rPr>
             </w:pPr>
             <w:r>
@@ -843,7 +829,6 @@
                 <w:spacing w:val="0"/>
                 <w:position w:val="0"/>
                 <w:sz w:val="22"/>
-                <w:shd w:fill="auto" w:val="clear"/>
               </w:rPr>
             </w:pPr>
             <w:r>
@@ -943,7 +928,6 @@
                 <w:spacing w:val="0"/>
                 <w:position w:val="0"/>
                 <w:sz w:val="22"/>
-                <w:shd w:fill="auto" w:val="clear"/>
               </w:rPr>
             </w:pPr>
           </w:p>
@@ -1122,7 +1106,6 @@
                 <w:color w:val="auto"/>
                 <w:spacing w:val="0"/>
                 <w:position w:val="0"/>
-                <w:shd w:fill="auto" w:val="clear"/>
               </w:rPr>
             </w:pPr>
           </w:p>
@@ -1207,7 +1190,6 @@
                 <w:color w:val="auto"/>
                 <w:spacing w:val="0"/>
                 <w:position w:val="0"/>
-                <w:shd w:fill="auto" w:val="clear"/>
               </w:rPr>
             </w:pPr>
             <w:r>
@@ -1453,7 +1435,6 @@
                 <w:color w:val="auto"/>
                 <w:spacing w:val="0"/>
                 <w:position w:val="0"/>
-                <w:shd w:fill="auto" w:val="clear"/>
               </w:rPr>
             </w:pPr>
             <w:r>
@@ -1631,7 +1612,6 @@
               <w:rPr>
                 <w:spacing w:val="0"/>
                 <w:position w:val="0"/>
-                <w:shd w:fill="auto" w:val="clear"/>
               </w:rPr>
             </w:pPr>
           </w:p>
@@ -1783,7 +1763,6 @@
                 <w:color w:val="auto"/>
                 <w:spacing w:val="0"/>
                 <w:position w:val="0"/>
-                <w:shd w:fill="auto" w:val="clear"/>
               </w:rPr>
             </w:pPr>
           </w:p>
@@ -2090,7 +2069,6 @@
               <w:rPr>
                 <w:spacing w:val="0"/>
                 <w:position w:val="0"/>
-                <w:shd w:fill="auto" w:val="clear"/>
               </w:rPr>
             </w:pPr>
           </w:p>

--- a/gitCommandUsage.docx
+++ b/gitCommandUsage.docx
@@ -1784,6 +1784,307 @@
         </w:rPr>
       </w:pPr>
     </w:p>
+    <w:tbl>
+      <w:tblPr/>
+      <w:tblGrid>
+        <w:gridCol w:w="9227"/>
+      </w:tblGrid>
+      <w:tr>
+        <w:trPr>
+          <w:trHeight w:val="1" w:hRule="atLeast"/>
+          <w:jc w:val="left"/>
+        </w:trPr>
+        <w:tc>
+          <w:tcPr>
+            <w:tcW w:w="9227" w:type="dxa"/>
+            <w:tcBorders>
+              <w:top w:val="single" w:color="000000" w:sz="4"/>
+              <w:left w:val="single" w:color="000000" w:sz="4"/>
+              <w:bottom w:val="single" w:color="000000" w:sz="4"/>
+              <w:right w:val="single" w:color="000000" w:sz="4"/>
+            </w:tcBorders>
+            <w:shd w:color="000000" w:fill="ffffff" w:val="clear"/>
+            <w:tcMar>
+              <w:left w:w="108" w:type="dxa"/>
+              <w:right w:w="108" w:type="dxa"/>
+            </w:tcMar>
+            <w:vAlign w:val="top"/>
+          </w:tcPr>
+          <w:p>
+            <w:pPr>
+              <w:spacing w:before="0" w:after="0" w:line="240"/>
+              <w:ind w:right="0" w:left="0" w:firstLine="0"/>
+              <w:jc w:val="left"/>
+              <w:rPr>
+                <w:rFonts w:ascii="Courier New" w:hAnsi="Courier New" w:cs="Courier New" w:eastAsia="Courier New"/>
+                <w:b/>
+                <w:color w:val="auto"/>
+                <w:spacing w:val="0"/>
+                <w:position w:val="0"/>
+                <w:sz w:val="21"/>
+                <w:shd w:fill="auto" w:val="clear"/>
+              </w:rPr>
+            </w:pPr>
+            <w:r>
+              <w:rPr>
+                <w:rFonts w:ascii="Courier New" w:hAnsi="Courier New" w:cs="Courier New" w:eastAsia="Courier New"/>
+                <w:b/>
+                <w:color w:val="auto"/>
+                <w:spacing w:val="0"/>
+                <w:position w:val="0"/>
+                <w:sz w:val="21"/>
+                <w:shd w:fill="auto" w:val="clear"/>
+              </w:rPr>
+              <w:t xml:space="preserve">user test Account </w:t>
+            </w:r>
+          </w:p>
+          <w:p>
+            <w:pPr>
+              <w:spacing w:before="0" w:after="0" w:line="240"/>
+              <w:ind w:right="0" w:left="0" w:firstLine="0"/>
+              <w:jc w:val="left"/>
+              <w:rPr>
+                <w:rFonts w:ascii="Courier New" w:hAnsi="Courier New" w:cs="Courier New" w:eastAsia="Courier New"/>
+                <w:color w:val="auto"/>
+                <w:spacing w:val="0"/>
+                <w:position w:val="0"/>
+                <w:sz w:val="21"/>
+                <w:shd w:fill="auto" w:val="clear"/>
+              </w:rPr>
+            </w:pPr>
+            <w:r>
+              <w:rPr>
+                <w:rFonts w:ascii="Courier New" w:hAnsi="Courier New" w:cs="Courier New" w:eastAsia="Courier New"/>
+                <w:color w:val="auto"/>
+                <w:spacing w:val="0"/>
+                <w:position w:val="0"/>
+                <w:sz w:val="21"/>
+                <w:shd w:fill="auto" w:val="clear"/>
+              </w:rPr>
+              <w:t xml:space="preserve">-aman@gmail.com</w:t>
+            </w:r>
+          </w:p>
+          <w:p>
+            <w:pPr>
+              <w:spacing w:before="0" w:after="0" w:line="240"/>
+              <w:ind w:right="0" w:left="0" w:firstLine="0"/>
+              <w:jc w:val="left"/>
+              <w:rPr>
+                <w:rFonts w:ascii="Calibri" w:hAnsi="Calibri" w:cs="Calibri" w:eastAsia="Calibri"/>
+                <w:color w:val="auto"/>
+                <w:spacing w:val="0"/>
+                <w:position w:val="0"/>
+                <w:sz w:val="22"/>
+                <w:shd w:fill="auto" w:val="clear"/>
+              </w:rPr>
+            </w:pPr>
+            <w:r>
+              <w:rPr>
+                <w:rFonts w:ascii="Calibri" w:hAnsi="Calibri" w:cs="Calibri" w:eastAsia="Calibri"/>
+                <w:color w:val="auto"/>
+                <w:spacing w:val="0"/>
+                <w:position w:val="0"/>
+                <w:sz w:val="22"/>
+                <w:shd w:fill="auto" w:val="clear"/>
+              </w:rPr>
+              <w:t xml:space="preserve">aman1996</w:t>
+            </w:r>
+          </w:p>
+          <w:p>
+            <w:pPr>
+              <w:spacing w:before="0" w:after="0" w:line="240"/>
+              <w:ind w:right="0" w:left="0" w:firstLine="0"/>
+              <w:jc w:val="left"/>
+              <w:rPr>
+                <w:rFonts w:ascii="Calibri" w:hAnsi="Calibri" w:cs="Calibri" w:eastAsia="Calibri"/>
+                <w:color w:val="auto"/>
+                <w:spacing w:val="0"/>
+                <w:position w:val="0"/>
+                <w:sz w:val="22"/>
+                <w:shd w:fill="auto" w:val="clear"/>
+              </w:rPr>
+            </w:pPr>
+            <w:r>
+              <w:rPr>
+                <w:rFonts w:ascii="Calibri" w:hAnsi="Calibri" w:cs="Calibri" w:eastAsia="Calibri"/>
+                <w:color w:val="auto"/>
+                <w:spacing w:val="0"/>
+                <w:position w:val="0"/>
+                <w:sz w:val="22"/>
+                <w:shd w:fill="auto" w:val="clear"/>
+              </w:rPr>
+              <w:t xml:space="preserve">- ashu@gmail.com</w:t>
+            </w:r>
+          </w:p>
+          <w:p>
+            <w:pPr>
+              <w:spacing w:before="0" w:after="0" w:line="240"/>
+              <w:ind w:right="0" w:left="0" w:firstLine="0"/>
+              <w:jc w:val="left"/>
+              <w:rPr>
+                <w:rFonts w:ascii="Calibri" w:hAnsi="Calibri" w:cs="Calibri" w:eastAsia="Calibri"/>
+                <w:color w:val="auto"/>
+                <w:spacing w:val="0"/>
+                <w:position w:val="0"/>
+                <w:sz w:val="22"/>
+                <w:shd w:fill="auto" w:val="clear"/>
+              </w:rPr>
+            </w:pPr>
+            <w:r>
+              <w:rPr>
+                <w:rFonts w:ascii="Calibri" w:hAnsi="Calibri" w:cs="Calibri" w:eastAsia="Calibri"/>
+                <w:color w:val="auto"/>
+                <w:spacing w:val="0"/>
+                <w:position w:val="0"/>
+                <w:sz w:val="22"/>
+                <w:shd w:fill="auto" w:val="clear"/>
+              </w:rPr>
+              <w:t xml:space="preserve">ashu2002</w:t>
+            </w:r>
+          </w:p>
+          <w:p>
+            <w:pPr>
+              <w:spacing w:before="0" w:after="0" w:line="240"/>
+              <w:ind w:right="0" w:left="0" w:firstLine="0"/>
+              <w:jc w:val="left"/>
+              <w:rPr>
+                <w:rFonts w:ascii="Calibri" w:hAnsi="Calibri" w:cs="Calibri" w:eastAsia="Calibri"/>
+                <w:color w:val="auto"/>
+                <w:spacing w:val="0"/>
+                <w:position w:val="0"/>
+                <w:sz w:val="22"/>
+                <w:shd w:fill="auto" w:val="clear"/>
+              </w:rPr>
+            </w:pPr>
+            <w:r>
+              <w:rPr>
+                <w:rFonts w:ascii="Calibri" w:hAnsi="Calibri" w:cs="Calibri" w:eastAsia="Calibri"/>
+                <w:color w:val="auto"/>
+                <w:spacing w:val="0"/>
+                <w:position w:val="0"/>
+                <w:sz w:val="22"/>
+                <w:shd w:fill="auto" w:val="clear"/>
+              </w:rPr>
+              <w:t xml:space="preserve">-vicky@gmail.com</w:t>
+            </w:r>
+          </w:p>
+          <w:p>
+            <w:pPr>
+              <w:spacing w:before="0" w:after="0" w:line="240"/>
+              <w:ind w:right="0" w:left="0" w:firstLine="0"/>
+              <w:jc w:val="left"/>
+              <w:rPr>
+                <w:color w:val="auto"/>
+                <w:spacing w:val="0"/>
+                <w:position w:val="0"/>
+                <w:shd w:fill="auto" w:val="clear"/>
+              </w:rPr>
+            </w:pPr>
+            <w:r>
+              <w:rPr>
+                <w:rFonts w:ascii="Calibri" w:hAnsi="Calibri" w:cs="Calibri" w:eastAsia="Calibri"/>
+                <w:color w:val="auto"/>
+                <w:spacing w:val="0"/>
+                <w:position w:val="0"/>
+                <w:sz w:val="22"/>
+                <w:shd w:fill="auto" w:val="clear"/>
+              </w:rPr>
+              <w:t xml:space="preserve">vicky1996s</w:t>
+            </w:r>
+          </w:p>
+        </w:tc>
+      </w:tr>
+    </w:tbl>
+    <w:p>
+      <w:pPr>
+        <w:spacing w:before="0" w:after="0" w:line="240"/>
+        <w:ind w:right="0" w:left="0" w:firstLine="0"/>
+        <w:jc w:val="left"/>
+        <w:rPr>
+          <w:rFonts w:ascii="Courier New" w:hAnsi="Courier New" w:cs="Courier New" w:eastAsia="Courier New"/>
+          <w:color w:val="auto"/>
+          <w:spacing w:val="0"/>
+          <w:position w:val="0"/>
+          <w:sz w:val="21"/>
+          <w:shd w:fill="auto" w:val="clear"/>
+        </w:rPr>
+      </w:pPr>
+    </w:p>
+    <w:p>
+      <w:pPr>
+        <w:spacing w:before="0" w:after="0" w:line="240"/>
+        <w:ind w:right="0" w:left="0" w:firstLine="0"/>
+        <w:jc w:val="left"/>
+        <w:rPr>
+          <w:rFonts w:ascii="Courier New" w:hAnsi="Courier New" w:cs="Courier New" w:eastAsia="Courier New"/>
+          <w:color w:val="auto"/>
+          <w:spacing w:val="0"/>
+          <w:position w:val="0"/>
+          <w:sz w:val="21"/>
+          <w:shd w:fill="auto" w:val="clear"/>
+        </w:rPr>
+      </w:pPr>
+    </w:p>
+    <w:p>
+      <w:pPr>
+        <w:spacing w:before="0" w:after="0" w:line="240"/>
+        <w:ind w:right="0" w:left="0" w:firstLine="0"/>
+        <w:jc w:val="left"/>
+        <w:rPr>
+          <w:rFonts w:ascii="Courier New" w:hAnsi="Courier New" w:cs="Courier New" w:eastAsia="Courier New"/>
+          <w:color w:val="auto"/>
+          <w:spacing w:val="0"/>
+          <w:position w:val="0"/>
+          <w:sz w:val="21"/>
+          <w:shd w:fill="auto" w:val="clear"/>
+        </w:rPr>
+      </w:pPr>
+    </w:p>
+    <w:p>
+      <w:pPr>
+        <w:spacing w:before="0" w:after="0" w:line="240"/>
+        <w:ind w:right="0" w:left="0" w:firstLine="0"/>
+        <w:jc w:val="left"/>
+        <w:rPr>
+          <w:rFonts w:ascii="Courier New" w:hAnsi="Courier New" w:cs="Courier New" w:eastAsia="Courier New"/>
+          <w:color w:val="auto"/>
+          <w:spacing w:val="0"/>
+          <w:position w:val="0"/>
+          <w:sz w:val="21"/>
+          <w:shd w:fill="auto" w:val="clear"/>
+        </w:rPr>
+      </w:pPr>
+    </w:p>
+    <w:p>
+      <w:pPr>
+        <w:spacing w:before="0" w:after="0" w:line="240"/>
+        <w:ind w:right="0" w:left="0" w:firstLine="0"/>
+        <w:jc w:val="left"/>
+        <w:rPr>
+          <w:rFonts w:ascii="Courier New" w:hAnsi="Courier New" w:cs="Courier New" w:eastAsia="Courier New"/>
+          <w:color w:val="auto"/>
+          <w:spacing w:val="0"/>
+          <w:position w:val="0"/>
+          <w:sz w:val="21"/>
+          <w:shd w:fill="auto" w:val="clear"/>
+        </w:rPr>
+      </w:pPr>
+    </w:p>
+    <w:p>
+      <w:pPr>
+        <w:spacing w:before="0" w:after="0" w:line="240"/>
+        <w:ind w:right="0" w:left="0" w:firstLine="0"/>
+        <w:jc w:val="left"/>
+        <w:rPr>
+          <w:rFonts w:ascii="Courier New" w:hAnsi="Courier New" w:cs="Courier New" w:eastAsia="Courier New"/>
+          <w:color w:val="auto"/>
+          <w:spacing w:val="0"/>
+          <w:position w:val="0"/>
+          <w:sz w:val="21"/>
+          <w:shd w:fill="auto" w:val="clear"/>
+        </w:rPr>
+      </w:pPr>
+    </w:p>
     <w:p>
       <w:pPr>
         <w:spacing w:before="0" w:after="0" w:line="240"/>
@@ -2074,7 +2375,1447 @@
           </w:p>
         </w:tc>
       </w:tr>
+      <w:tr>
+        <w:trPr>
+          <w:trHeight w:val="1" w:hRule="atLeast"/>
+          <w:jc w:val="left"/>
+        </w:trPr>
+        <w:tc>
+          <w:tcPr>
+            <w:tcW w:w="9227" w:type="dxa"/>
+            <w:tcBorders>
+              <w:top w:val="single" w:color="000000" w:sz="4"/>
+              <w:left w:val="single" w:color="000000" w:sz="4"/>
+              <w:bottom w:val="single" w:color="000000" w:sz="4"/>
+              <w:right w:val="single" w:color="000000" w:sz="4"/>
+            </w:tcBorders>
+            <w:shd w:color="000000" w:fill="ffffff" w:val="clear"/>
+            <w:tcMar>
+              <w:left w:w="108" w:type="dxa"/>
+              <w:right w:w="108" w:type="dxa"/>
+            </w:tcMar>
+            <w:vAlign w:val="top"/>
+          </w:tcPr>
+          <w:p>
+            <w:pPr>
+              <w:spacing w:before="0" w:after="0" w:line="240"/>
+              <w:ind w:right="0" w:left="0" w:firstLine="0"/>
+              <w:jc w:val="left"/>
+              <w:rPr>
+                <w:rFonts w:ascii="Courier New" w:hAnsi="Courier New" w:cs="Courier New" w:eastAsia="Courier New"/>
+                <w:color w:val="auto"/>
+                <w:spacing w:val="0"/>
+                <w:position w:val="0"/>
+                <w:sz w:val="21"/>
+                <w:shd w:fill="auto" w:val="clear"/>
+              </w:rPr>
+            </w:pPr>
+          </w:p>
+          <w:p>
+            <w:pPr>
+              <w:spacing w:before="0" w:after="0" w:line="240"/>
+              <w:ind w:right="0" w:left="0" w:firstLine="0"/>
+              <w:jc w:val="left"/>
+              <w:rPr>
+                <w:rFonts w:ascii="Courier New" w:hAnsi="Courier New" w:cs="Courier New" w:eastAsia="Courier New"/>
+                <w:color w:val="auto"/>
+                <w:spacing w:val="0"/>
+                <w:position w:val="0"/>
+                <w:sz w:val="21"/>
+                <w:shd w:fill="auto" w:val="clear"/>
+              </w:rPr>
+            </w:pPr>
+          </w:p>
+          <w:p>
+            <w:pPr>
+              <w:spacing w:before="0" w:after="0" w:line="240"/>
+              <w:ind w:right="0" w:left="0" w:firstLine="0"/>
+              <w:jc w:val="left"/>
+              <w:rPr>
+                <w:rFonts w:ascii="Courier New" w:hAnsi="Courier New" w:cs="Courier New" w:eastAsia="Courier New"/>
+                <w:color w:val="auto"/>
+                <w:spacing w:val="0"/>
+                <w:position w:val="0"/>
+                <w:sz w:val="21"/>
+                <w:shd w:fill="auto" w:val="clear"/>
+              </w:rPr>
+            </w:pPr>
+          </w:p>
+          <w:p>
+            <w:pPr>
+              <w:spacing w:before="0" w:after="0" w:line="240"/>
+              <w:ind w:right="0" w:left="0" w:firstLine="0"/>
+              <w:jc w:val="left"/>
+              <w:rPr>
+                <w:rFonts w:ascii="Courier New" w:hAnsi="Courier New" w:cs="Courier New" w:eastAsia="Courier New"/>
+                <w:color w:val="auto"/>
+                <w:spacing w:val="0"/>
+                <w:position w:val="0"/>
+                <w:sz w:val="21"/>
+                <w:shd w:fill="auto" w:val="clear"/>
+              </w:rPr>
+            </w:pPr>
+            <w:r>
+              <w:rPr>
+                <w:rFonts w:ascii="Courier New" w:hAnsi="Courier New" w:cs="Courier New" w:eastAsia="Courier New"/>
+                <w:color w:val="auto"/>
+                <w:spacing w:val="0"/>
+                <w:position w:val="0"/>
+                <w:sz w:val="21"/>
+                <w:shd w:fill="auto" w:val="clear"/>
+              </w:rPr>
+              <w:t xml:space="preserve">4 - Running using mysql.bat </w:t>
+            </w:r>
+          </w:p>
+          <w:p>
+            <w:pPr>
+              <w:spacing w:before="0" w:after="0" w:line="240"/>
+              <w:ind w:right="0" w:left="0" w:firstLine="0"/>
+              <w:jc w:val="left"/>
+              <w:rPr>
+                <w:rFonts w:ascii="Courier New" w:hAnsi="Courier New" w:cs="Courier New" w:eastAsia="Courier New"/>
+                <w:color w:val="auto"/>
+                <w:spacing w:val="0"/>
+                <w:position w:val="0"/>
+                <w:sz w:val="21"/>
+                <w:shd w:fill="auto" w:val="clear"/>
+              </w:rPr>
+            </w:pPr>
+            <w:r>
+              <w:rPr>
+                <w:rFonts w:ascii="Courier New" w:hAnsi="Courier New" w:cs="Courier New" w:eastAsia="Courier New"/>
+                <w:color w:val="auto"/>
+                <w:spacing w:val="0"/>
+                <w:position w:val="0"/>
+                <w:sz w:val="21"/>
+                <w:shd w:fill="auto" w:val="clear"/>
+              </w:rPr>
+              <w:t xml:space="preserve">(batch file as input ,1.sql,a_database,myfile.bat) --&gt; kindly dont delete these file</w:t>
+            </w:r>
+          </w:p>
+          <w:p>
+            <w:pPr>
+              <w:spacing w:before="0" w:after="0" w:line="240"/>
+              <w:ind w:right="0" w:left="0" w:firstLine="0"/>
+              <w:jc w:val="left"/>
+              <w:rPr>
+                <w:rFonts w:ascii="Courier New" w:hAnsi="Courier New" w:cs="Courier New" w:eastAsia="Courier New"/>
+                <w:color w:val="auto"/>
+                <w:spacing w:val="0"/>
+                <w:position w:val="0"/>
+                <w:sz w:val="21"/>
+                <w:shd w:fill="auto" w:val="clear"/>
+              </w:rPr>
+            </w:pPr>
+          </w:p>
+          <w:p>
+            <w:pPr>
+              <w:spacing w:before="0" w:after="0" w:line="240"/>
+              <w:ind w:right="0" w:left="0" w:firstLine="0"/>
+              <w:jc w:val="left"/>
+              <w:rPr>
+                <w:rFonts w:ascii="Courier New" w:hAnsi="Courier New" w:cs="Courier New" w:eastAsia="Courier New"/>
+                <w:color w:val="auto"/>
+                <w:spacing w:val="0"/>
+                <w:position w:val="0"/>
+                <w:sz w:val="21"/>
+                <w:shd w:fill="auto" w:val="clear"/>
+              </w:rPr>
+            </w:pPr>
+            <w:r>
+              <w:rPr>
+                <w:rFonts w:ascii="Courier New" w:hAnsi="Courier New" w:cs="Courier New" w:eastAsia="Courier New"/>
+                <w:color w:val="auto"/>
+                <w:spacing w:val="0"/>
+                <w:position w:val="0"/>
+                <w:sz w:val="21"/>
+                <w:shd w:fill="auto" w:val="clear"/>
+              </w:rPr>
+              <w:t xml:space="preserve">- go to commond prompt </w:t>
+            </w:r>
+          </w:p>
+          <w:p>
+            <w:pPr>
+              <w:spacing w:before="0" w:after="0" w:line="240"/>
+              <w:ind w:right="0" w:left="0" w:firstLine="0"/>
+              <w:jc w:val="left"/>
+              <w:rPr>
+                <w:rFonts w:ascii="Courier New" w:hAnsi="Courier New" w:cs="Courier New" w:eastAsia="Courier New"/>
+                <w:color w:val="auto"/>
+                <w:spacing w:val="0"/>
+                <w:position w:val="0"/>
+                <w:sz w:val="21"/>
+                <w:shd w:fill="auto" w:val="clear"/>
+              </w:rPr>
+            </w:pPr>
+            <w:r>
+              <w:rPr>
+                <w:rFonts w:ascii="Courier New" w:hAnsi="Courier New" w:cs="Courier New" w:eastAsia="Courier New"/>
+                <w:color w:val="auto"/>
+                <w:spacing w:val="0"/>
+                <w:position w:val="0"/>
+                <w:sz w:val="21"/>
+                <w:shd w:fill="auto" w:val="clear"/>
+              </w:rPr>
+              <w:t xml:space="preserve">c:&gt; cd C:\xampp\htdocs\sanjeev_test\foodwrap_version1.0</w:t>
+            </w:r>
+          </w:p>
+          <w:p>
+            <w:pPr>
+              <w:spacing w:before="0" w:after="0" w:line="240"/>
+              <w:ind w:right="0" w:left="0" w:firstLine="0"/>
+              <w:jc w:val="left"/>
+              <w:rPr>
+                <w:rFonts w:ascii="Courier New" w:hAnsi="Courier New" w:cs="Courier New" w:eastAsia="Courier New"/>
+                <w:color w:val="auto"/>
+                <w:spacing w:val="0"/>
+                <w:position w:val="0"/>
+                <w:sz w:val="21"/>
+                <w:shd w:fill="auto" w:val="clear"/>
+              </w:rPr>
+            </w:pPr>
+            <w:r>
+              <w:rPr>
+                <w:rFonts w:ascii="Courier New" w:hAnsi="Courier New" w:cs="Courier New" w:eastAsia="Courier New"/>
+                <w:color w:val="auto"/>
+                <w:spacing w:val="0"/>
+                <w:position w:val="0"/>
+                <w:sz w:val="21"/>
+                <w:shd w:fill="auto" w:val="clear"/>
+              </w:rPr>
+              <w:t xml:space="preserve">c: mysql.bat </w:t>
+            </w:r>
+          </w:p>
+        </w:tc>
+      </w:tr>
     </w:tbl>
+    <w:p>
+      <w:pPr>
+        <w:spacing w:before="0" w:after="0" w:line="240"/>
+        <w:ind w:right="0" w:left="0" w:firstLine="0"/>
+        <w:jc w:val="left"/>
+        <w:rPr>
+          <w:rFonts w:ascii="Courier New" w:hAnsi="Courier New" w:cs="Courier New" w:eastAsia="Courier New"/>
+          <w:color w:val="auto"/>
+          <w:spacing w:val="0"/>
+          <w:position w:val="0"/>
+          <w:sz w:val="21"/>
+          <w:shd w:fill="auto" w:val="clear"/>
+        </w:rPr>
+      </w:pPr>
+    </w:p>
+    <w:p>
+      <w:pPr>
+        <w:spacing w:before="0" w:after="0" w:line="240"/>
+        <w:ind w:right="0" w:left="0" w:firstLine="0"/>
+        <w:jc w:val="left"/>
+        <w:rPr>
+          <w:rFonts w:ascii="Courier New" w:hAnsi="Courier New" w:cs="Courier New" w:eastAsia="Courier New"/>
+          <w:color w:val="auto"/>
+          <w:spacing w:val="0"/>
+          <w:position w:val="0"/>
+          <w:sz w:val="21"/>
+          <w:shd w:fill="auto" w:val="clear"/>
+        </w:rPr>
+      </w:pPr>
+    </w:p>
+    <w:p>
+      <w:pPr>
+        <w:spacing w:before="0" w:after="0" w:line="240"/>
+        <w:ind w:right="0" w:left="0" w:firstLine="0"/>
+        <w:jc w:val="left"/>
+        <w:rPr>
+          <w:rFonts w:ascii="Courier New" w:hAnsi="Courier New" w:cs="Courier New" w:eastAsia="Courier New"/>
+          <w:b/>
+          <w:color w:val="auto"/>
+          <w:spacing w:val="0"/>
+          <w:position w:val="0"/>
+          <w:sz w:val="21"/>
+          <w:shd w:fill="auto" w:val="clear"/>
+        </w:rPr>
+      </w:pPr>
+      <w:r>
+        <w:rPr>
+          <w:rFonts w:ascii="Courier New" w:hAnsi="Courier New" w:cs="Courier New" w:eastAsia="Courier New"/>
+          <w:b/>
+          <w:color w:val="auto"/>
+          <w:spacing w:val="0"/>
+          <w:position w:val="0"/>
+          <w:sz w:val="21"/>
+          <w:shd w:fill="auto" w:val="clear"/>
+        </w:rPr>
+        <w:t xml:space="preserve">Chapter 3 :</w:t>
+      </w:r>
+    </w:p>
+    <w:tbl>
+      <w:tblPr/>
+      <w:tblGrid>
+        <w:gridCol w:w="9227"/>
+      </w:tblGrid>
+      <w:tr>
+        <w:trPr>
+          <w:trHeight w:val="1" w:hRule="atLeast"/>
+          <w:jc w:val="left"/>
+        </w:trPr>
+        <w:tc>
+          <w:tcPr>
+            <w:tcW w:w="9227" w:type="dxa"/>
+            <w:tcBorders>
+              <w:top w:val="single" w:color="000000" w:sz="4"/>
+              <w:left w:val="single" w:color="000000" w:sz="4"/>
+              <w:bottom w:val="single" w:color="000000" w:sz="4"/>
+              <w:right w:val="single" w:color="000000" w:sz="4"/>
+            </w:tcBorders>
+            <w:shd w:color="000000" w:fill="ffffff" w:val="clear"/>
+            <w:tcMar>
+              <w:left w:w="108" w:type="dxa"/>
+              <w:right w:w="108" w:type="dxa"/>
+            </w:tcMar>
+            <w:vAlign w:val="top"/>
+          </w:tcPr>
+          <w:p>
+            <w:pPr>
+              <w:spacing w:before="0" w:after="0" w:line="240"/>
+              <w:ind w:right="0" w:left="0" w:firstLine="0"/>
+              <w:jc w:val="left"/>
+              <w:rPr>
+                <w:rFonts w:ascii="Courier New" w:hAnsi="Courier New" w:cs="Courier New" w:eastAsia="Courier New"/>
+                <w:color w:val="auto"/>
+                <w:spacing w:val="0"/>
+                <w:position w:val="0"/>
+                <w:sz w:val="21"/>
+                <w:shd w:fill="auto" w:val="clear"/>
+              </w:rPr>
+            </w:pPr>
+          </w:p>
+          <w:p>
+            <w:pPr>
+              <w:spacing w:before="0" w:after="0" w:line="240"/>
+              <w:ind w:right="0" w:left="0" w:firstLine="0"/>
+              <w:jc w:val="left"/>
+              <w:rPr>
+                <w:rFonts w:ascii="Courier New" w:hAnsi="Courier New" w:cs="Courier New" w:eastAsia="Courier New"/>
+                <w:color w:val="auto"/>
+                <w:spacing w:val="0"/>
+                <w:position w:val="0"/>
+                <w:sz w:val="21"/>
+                <w:shd w:fill="auto" w:val="clear"/>
+              </w:rPr>
+            </w:pPr>
+          </w:p>
+          <w:p>
+            <w:pPr>
+              <w:spacing w:before="0" w:after="0" w:line="240"/>
+              <w:ind w:right="0" w:left="0" w:firstLine="0"/>
+              <w:jc w:val="left"/>
+              <w:rPr>
+                <w:rFonts w:ascii="Courier New" w:hAnsi="Courier New" w:cs="Courier New" w:eastAsia="Courier New"/>
+                <w:color w:val="auto"/>
+                <w:spacing w:val="0"/>
+                <w:position w:val="0"/>
+                <w:sz w:val="21"/>
+                <w:shd w:fill="auto" w:val="clear"/>
+              </w:rPr>
+            </w:pPr>
+          </w:p>
+          <w:p>
+            <w:pPr>
+              <w:spacing w:before="0" w:after="0" w:line="240"/>
+              <w:ind w:right="0" w:left="0" w:firstLine="0"/>
+              <w:jc w:val="left"/>
+              <w:rPr>
+                <w:rFonts w:ascii="Courier New" w:hAnsi="Courier New" w:cs="Courier New" w:eastAsia="Courier New"/>
+                <w:color w:val="auto"/>
+                <w:spacing w:val="0"/>
+                <w:position w:val="0"/>
+                <w:sz w:val="21"/>
+                <w:shd w:fill="auto" w:val="clear"/>
+              </w:rPr>
+            </w:pPr>
+            <w:r>
+              <w:rPr>
+                <w:rFonts w:ascii="Courier New" w:hAnsi="Courier New" w:cs="Courier New" w:eastAsia="Courier New"/>
+                <w:b/>
+                <w:color w:val="auto"/>
+                <w:spacing w:val="0"/>
+                <w:position w:val="0"/>
+                <w:sz w:val="21"/>
+                <w:shd w:fill="auto" w:val="clear"/>
+              </w:rPr>
+              <w:t xml:space="preserve">using Chat </w:t>
+            </w:r>
+          </w:p>
+          <w:p>
+            <w:pPr>
+              <w:spacing w:before="0" w:after="0" w:line="240"/>
+              <w:ind w:right="0" w:left="0" w:firstLine="0"/>
+              <w:jc w:val="left"/>
+              <w:rPr>
+                <w:rFonts w:ascii="Courier New" w:hAnsi="Courier New" w:cs="Courier New" w:eastAsia="Courier New"/>
+                <w:color w:val="auto"/>
+                <w:spacing w:val="0"/>
+                <w:position w:val="0"/>
+                <w:sz w:val="21"/>
+                <w:shd w:fill="auto" w:val="clear"/>
+              </w:rPr>
+            </w:pPr>
+            <w:r>
+              <w:rPr>
+                <w:rFonts w:ascii="Courier New" w:hAnsi="Courier New" w:cs="Courier New" w:eastAsia="Courier New"/>
+                <w:color w:val="auto"/>
+                <w:spacing w:val="0"/>
+                <w:position w:val="0"/>
+                <w:sz w:val="21"/>
+                <w:shd w:fill="auto" w:val="clear"/>
+              </w:rPr>
+              <w:t xml:space="preserve">NOTE 1:</w:t>
+              <w:tab/>
+              <w:t xml:space="preserve">i have set some parameters in the database.</w:t>
+            </w:r>
+          </w:p>
+          <w:p>
+            <w:pPr>
+              <w:spacing w:before="0" w:after="0" w:line="240"/>
+              <w:ind w:right="0" w:left="0" w:firstLine="0"/>
+              <w:jc w:val="left"/>
+              <w:rPr>
+                <w:rFonts w:ascii="Courier New" w:hAnsi="Courier New" w:cs="Courier New" w:eastAsia="Courier New"/>
+                <w:color w:val="auto"/>
+                <w:spacing w:val="0"/>
+                <w:position w:val="0"/>
+                <w:sz w:val="21"/>
+                <w:shd w:fill="auto" w:val="clear"/>
+              </w:rPr>
+            </w:pPr>
+            <w:r>
+              <w:rPr>
+                <w:rFonts w:ascii="Courier New" w:hAnsi="Courier New" w:cs="Courier New" w:eastAsia="Courier New"/>
+                <w:color w:val="auto"/>
+                <w:spacing w:val="0"/>
+                <w:position w:val="0"/>
+                <w:sz w:val="21"/>
+                <w:shd w:fill="auto" w:val="clear"/>
+              </w:rPr>
+              <w:tab/>
+              <w:tab/>
+              <w:tab/>
+              <w:t xml:space="preserve">1: online column in the admin table denotes </w:t>
+            </w:r>
+          </w:p>
+          <w:p>
+            <w:pPr>
+              <w:spacing w:before="0" w:after="0" w:line="240"/>
+              <w:ind w:right="0" w:left="0" w:firstLine="0"/>
+              <w:jc w:val="left"/>
+              <w:rPr>
+                <w:rFonts w:ascii="Courier New" w:hAnsi="Courier New" w:cs="Courier New" w:eastAsia="Courier New"/>
+                <w:color w:val="auto"/>
+                <w:spacing w:val="0"/>
+                <w:position w:val="0"/>
+                <w:sz w:val="21"/>
+                <w:shd w:fill="auto" w:val="clear"/>
+              </w:rPr>
+            </w:pPr>
+            <w:r>
+              <w:rPr>
+                <w:rFonts w:ascii="Courier New" w:hAnsi="Courier New" w:cs="Courier New" w:eastAsia="Courier New"/>
+                <w:color w:val="auto"/>
+                <w:spacing w:val="0"/>
+                <w:position w:val="0"/>
+                <w:sz w:val="21"/>
+                <w:shd w:fill="auto" w:val="clear"/>
+              </w:rPr>
+              <w:tab/>
+              <w:tab/>
+              <w:tab/>
+              <w:tab/>
+              <w:t xml:space="preserve">0: means admin is offline</w:t>
+            </w:r>
+          </w:p>
+          <w:p>
+            <w:pPr>
+              <w:spacing w:before="0" w:after="0" w:line="240"/>
+              <w:ind w:right="0" w:left="0" w:firstLine="0"/>
+              <w:jc w:val="left"/>
+              <w:rPr>
+                <w:rFonts w:ascii="Courier New" w:hAnsi="Courier New" w:cs="Courier New" w:eastAsia="Courier New"/>
+                <w:color w:val="auto"/>
+                <w:spacing w:val="0"/>
+                <w:position w:val="0"/>
+                <w:sz w:val="21"/>
+                <w:shd w:fill="auto" w:val="clear"/>
+              </w:rPr>
+            </w:pPr>
+            <w:r>
+              <w:rPr>
+                <w:rFonts w:ascii="Courier New" w:hAnsi="Courier New" w:cs="Courier New" w:eastAsia="Courier New"/>
+                <w:color w:val="auto"/>
+                <w:spacing w:val="0"/>
+                <w:position w:val="0"/>
+                <w:sz w:val="21"/>
+                <w:shd w:fill="auto" w:val="clear"/>
+              </w:rPr>
+              <w:tab/>
+              <w:tab/>
+              <w:tab/>
+              <w:tab/>
+              <w:t xml:space="preserve">10: means admin is online and connected with 0 users</w:t>
+            </w:r>
+          </w:p>
+          <w:p>
+            <w:pPr>
+              <w:spacing w:before="0" w:after="0" w:line="240"/>
+              <w:ind w:right="0" w:left="0" w:firstLine="0"/>
+              <w:jc w:val="left"/>
+              <w:rPr>
+                <w:rFonts w:ascii="Courier New" w:hAnsi="Courier New" w:cs="Courier New" w:eastAsia="Courier New"/>
+                <w:color w:val="auto"/>
+                <w:spacing w:val="0"/>
+                <w:position w:val="0"/>
+                <w:sz w:val="21"/>
+                <w:shd w:fill="auto" w:val="clear"/>
+              </w:rPr>
+            </w:pPr>
+            <w:r>
+              <w:rPr>
+                <w:rFonts w:ascii="Courier New" w:hAnsi="Courier New" w:cs="Courier New" w:eastAsia="Courier New"/>
+                <w:color w:val="auto"/>
+                <w:spacing w:val="0"/>
+                <w:position w:val="0"/>
+                <w:sz w:val="21"/>
+                <w:shd w:fill="auto" w:val="clear"/>
+              </w:rPr>
+              <w:tab/>
+              <w:tab/>
+              <w:tab/>
+              <w:tab/>
+              <w:t xml:space="preserve">11: means admin is online and connected with 1 users</w:t>
+            </w:r>
+          </w:p>
+          <w:p>
+            <w:pPr>
+              <w:spacing w:before="0" w:after="0" w:line="240"/>
+              <w:ind w:right="0" w:left="0" w:firstLine="0"/>
+              <w:jc w:val="left"/>
+              <w:rPr>
+                <w:rFonts w:ascii="Courier New" w:hAnsi="Courier New" w:cs="Courier New" w:eastAsia="Courier New"/>
+                <w:color w:val="auto"/>
+                <w:spacing w:val="0"/>
+                <w:position w:val="0"/>
+                <w:sz w:val="21"/>
+                <w:shd w:fill="auto" w:val="clear"/>
+              </w:rPr>
+            </w:pPr>
+            <w:r>
+              <w:rPr>
+                <w:rFonts w:ascii="Courier New" w:hAnsi="Courier New" w:cs="Courier New" w:eastAsia="Courier New"/>
+                <w:color w:val="auto"/>
+                <w:spacing w:val="0"/>
+                <w:position w:val="0"/>
+                <w:sz w:val="21"/>
+                <w:shd w:fill="auto" w:val="clear"/>
+              </w:rPr>
+              <w:tab/>
+              <w:tab/>
+              <w:tab/>
+              <w:tab/>
+              <w:t xml:space="preserve">12: means admin is online and connected with 2 users</w:t>
+            </w:r>
+          </w:p>
+          <w:p>
+            <w:pPr>
+              <w:spacing w:before="0" w:after="0" w:line="240"/>
+              <w:ind w:right="0" w:left="0" w:firstLine="0"/>
+              <w:jc w:val="left"/>
+              <w:rPr>
+                <w:rFonts w:ascii="Courier New" w:hAnsi="Courier New" w:cs="Courier New" w:eastAsia="Courier New"/>
+                <w:color w:val="auto"/>
+                <w:spacing w:val="0"/>
+                <w:position w:val="0"/>
+                <w:sz w:val="21"/>
+                <w:shd w:fill="auto" w:val="clear"/>
+              </w:rPr>
+            </w:pPr>
+            <w:r>
+              <w:rPr>
+                <w:rFonts w:ascii="Courier New" w:hAnsi="Courier New" w:cs="Courier New" w:eastAsia="Courier New"/>
+                <w:color w:val="auto"/>
+                <w:spacing w:val="0"/>
+                <w:position w:val="0"/>
+                <w:sz w:val="21"/>
+                <w:shd w:fill="auto" w:val="clear"/>
+              </w:rPr>
+              <w:tab/>
+              <w:tab/>
+              <w:tab/>
+              <w:tab/>
+              <w:t xml:space="preserve">13: means admin is online and connected with 3 users</w:t>
+            </w:r>
+          </w:p>
+          <w:p>
+            <w:pPr>
+              <w:spacing w:before="0" w:after="0" w:line="240"/>
+              <w:ind w:right="0" w:left="0" w:firstLine="0"/>
+              <w:jc w:val="left"/>
+              <w:rPr>
+                <w:rFonts w:ascii="Courier New" w:hAnsi="Courier New" w:cs="Courier New" w:eastAsia="Courier New"/>
+                <w:color w:val="auto"/>
+                <w:spacing w:val="0"/>
+                <w:position w:val="0"/>
+                <w:sz w:val="21"/>
+                <w:shd w:fill="auto" w:val="clear"/>
+              </w:rPr>
+            </w:pPr>
+            <w:r>
+              <w:rPr>
+                <w:rFonts w:ascii="Courier New" w:hAnsi="Courier New" w:cs="Courier New" w:eastAsia="Courier New"/>
+                <w:color w:val="auto"/>
+                <w:spacing w:val="0"/>
+                <w:position w:val="0"/>
+                <w:sz w:val="21"/>
+                <w:shd w:fill="auto" w:val="clear"/>
+              </w:rPr>
+              <w:tab/>
+              <w:tab/>
+              <w:tab/>
+            </w:r>
+          </w:p>
+          <w:p>
+            <w:pPr>
+              <w:spacing w:before="0" w:after="0" w:line="240"/>
+              <w:ind w:right="0" w:left="0" w:firstLine="0"/>
+              <w:jc w:val="left"/>
+              <w:rPr>
+                <w:rFonts w:ascii="Courier New" w:hAnsi="Courier New" w:cs="Courier New" w:eastAsia="Courier New"/>
+                <w:color w:val="auto"/>
+                <w:spacing w:val="0"/>
+                <w:position w:val="0"/>
+                <w:sz w:val="21"/>
+                <w:shd w:fill="auto" w:val="clear"/>
+              </w:rPr>
+            </w:pPr>
+            <w:r>
+              <w:rPr>
+                <w:rFonts w:ascii="Courier New" w:hAnsi="Courier New" w:cs="Courier New" w:eastAsia="Courier New"/>
+                <w:color w:val="auto"/>
+                <w:spacing w:val="0"/>
+                <w:position w:val="0"/>
+                <w:sz w:val="21"/>
+                <w:shd w:fill="auto" w:val="clear"/>
+              </w:rPr>
+              <w:tab/>
+              <w:tab/>
+              <w:tab/>
+              <w:t xml:space="preserve">2: now comes the admin_status table, once an admin is selected by a specific user, this table is updated</w:t>
+            </w:r>
+          </w:p>
+          <w:p>
+            <w:pPr>
+              <w:spacing w:before="0" w:after="0" w:line="240"/>
+              <w:ind w:right="0" w:left="0" w:firstLine="0"/>
+              <w:jc w:val="left"/>
+              <w:rPr>
+                <w:rFonts w:ascii="Courier New" w:hAnsi="Courier New" w:cs="Courier New" w:eastAsia="Courier New"/>
+                <w:color w:val="auto"/>
+                <w:spacing w:val="0"/>
+                <w:position w:val="0"/>
+                <w:sz w:val="21"/>
+                <w:shd w:fill="auto" w:val="clear"/>
+              </w:rPr>
+            </w:pPr>
+            <w:r>
+              <w:rPr>
+                <w:rFonts w:ascii="Courier New" w:hAnsi="Courier New" w:cs="Courier New" w:eastAsia="Courier New"/>
+                <w:color w:val="auto"/>
+                <w:spacing w:val="0"/>
+                <w:position w:val="0"/>
+                <w:sz w:val="21"/>
+                <w:shd w:fill="auto" w:val="clear"/>
+              </w:rPr>
+              <w:tab/>
+              <w:tab/>
+              <w:tab/>
+              <w:tab/>
+              <w:t xml:space="preserve">u11, u12, u13 contains the id of the connected user respectively.</w:t>
+            </w:r>
+          </w:p>
+          <w:p>
+            <w:pPr>
+              <w:spacing w:before="0" w:after="0" w:line="240"/>
+              <w:ind w:right="0" w:left="0" w:firstLine="0"/>
+              <w:jc w:val="left"/>
+              <w:rPr>
+                <w:rFonts w:ascii="Courier New" w:hAnsi="Courier New" w:cs="Courier New" w:eastAsia="Courier New"/>
+                <w:color w:val="auto"/>
+                <w:spacing w:val="0"/>
+                <w:position w:val="0"/>
+                <w:sz w:val="21"/>
+                <w:shd w:fill="auto" w:val="clear"/>
+              </w:rPr>
+            </w:pPr>
+          </w:p>
+          <w:p>
+            <w:pPr>
+              <w:spacing w:before="0" w:after="0" w:line="240"/>
+              <w:ind w:right="0" w:left="0" w:firstLine="0"/>
+              <w:jc w:val="left"/>
+              <w:rPr>
+                <w:rFonts w:ascii="Courier New" w:hAnsi="Courier New" w:cs="Courier New" w:eastAsia="Courier New"/>
+                <w:color w:val="auto"/>
+                <w:spacing w:val="0"/>
+                <w:position w:val="0"/>
+                <w:sz w:val="21"/>
+                <w:shd w:fill="auto" w:val="clear"/>
+              </w:rPr>
+            </w:pPr>
+            <w:r>
+              <w:rPr>
+                <w:rFonts w:ascii="Courier New" w:hAnsi="Courier New" w:cs="Courier New" w:eastAsia="Courier New"/>
+                <w:color w:val="auto"/>
+                <w:spacing w:val="0"/>
+                <w:position w:val="0"/>
+                <w:sz w:val="21"/>
+                <w:shd w:fill="auto" w:val="clear"/>
+              </w:rPr>
+              <w:tab/>
+              <w:tab/>
+              <w:tab/>
+              <w:tab/>
+            </w:r>
+          </w:p>
+          <w:p>
+            <w:pPr>
+              <w:spacing w:before="0" w:after="0" w:line="240"/>
+              <w:ind w:right="0" w:left="0" w:firstLine="0"/>
+              <w:jc w:val="left"/>
+              <w:rPr>
+                <w:rFonts w:ascii="Courier New" w:hAnsi="Courier New" w:cs="Courier New" w:eastAsia="Courier New"/>
+                <w:color w:val="auto"/>
+                <w:spacing w:val="0"/>
+                <w:position w:val="0"/>
+                <w:sz w:val="21"/>
+                <w:shd w:fill="auto" w:val="clear"/>
+              </w:rPr>
+            </w:pPr>
+            <w:r>
+              <w:rPr>
+                <w:rFonts w:ascii="Courier New" w:hAnsi="Courier New" w:cs="Courier New" w:eastAsia="Courier New"/>
+                <w:color w:val="auto"/>
+                <w:spacing w:val="0"/>
+                <w:position w:val="0"/>
+                <w:sz w:val="21"/>
+                <w:shd w:fill="auto" w:val="clear"/>
+              </w:rPr>
+              <w:tab/>
+              <w:tab/>
+              <w:tab/>
+              <w:tab/>
+            </w:r>
+          </w:p>
+          <w:p>
+            <w:pPr>
+              <w:spacing w:before="0" w:after="0" w:line="240"/>
+              <w:ind w:right="0" w:left="0" w:firstLine="0"/>
+              <w:jc w:val="left"/>
+              <w:rPr>
+                <w:rFonts w:ascii="Courier New" w:hAnsi="Courier New" w:cs="Courier New" w:eastAsia="Courier New"/>
+                <w:color w:val="auto"/>
+                <w:spacing w:val="0"/>
+                <w:position w:val="0"/>
+                <w:sz w:val="21"/>
+                <w:shd w:fill="auto" w:val="clear"/>
+              </w:rPr>
+            </w:pPr>
+            <w:r>
+              <w:rPr>
+                <w:rFonts w:ascii="Courier New" w:hAnsi="Courier New" w:cs="Courier New" w:eastAsia="Courier New"/>
+                <w:color w:val="auto"/>
+                <w:spacing w:val="0"/>
+                <w:position w:val="0"/>
+                <w:sz w:val="21"/>
+                <w:shd w:fill="auto" w:val="clear"/>
+              </w:rPr>
+              <w:t xml:space="preserve">NOTE 2: user will be able to recieve online chat support if</w:t>
+            </w:r>
+          </w:p>
+          <w:p>
+            <w:pPr>
+              <w:spacing w:before="0" w:after="0" w:line="240"/>
+              <w:ind w:right="0" w:left="0" w:firstLine="0"/>
+              <w:jc w:val="left"/>
+              <w:rPr>
+                <w:rFonts w:ascii="Courier New" w:hAnsi="Courier New" w:cs="Courier New" w:eastAsia="Courier New"/>
+                <w:color w:val="auto"/>
+                <w:spacing w:val="0"/>
+                <w:position w:val="0"/>
+                <w:sz w:val="21"/>
+                <w:shd w:fill="auto" w:val="clear"/>
+              </w:rPr>
+            </w:pPr>
+            <w:r>
+              <w:rPr>
+                <w:rFonts w:ascii="Courier New" w:hAnsi="Courier New" w:cs="Courier New" w:eastAsia="Courier New"/>
+                <w:color w:val="auto"/>
+                <w:spacing w:val="0"/>
+                <w:position w:val="0"/>
+                <w:sz w:val="21"/>
+                <w:shd w:fill="auto" w:val="clear"/>
+              </w:rPr>
+              <w:tab/>
+              <w:tab/>
+              <w:tab/>
+              <w:t xml:space="preserve">1: there is an admin online, in case admin is offline or he is already chatting with 3 users then user will recieve a message "no chat rooms available". </w:t>
+            </w:r>
+          </w:p>
+          <w:p>
+            <w:pPr>
+              <w:spacing w:before="0" w:after="0" w:line="240"/>
+              <w:ind w:right="0" w:left="0" w:firstLine="0"/>
+              <w:jc w:val="left"/>
+              <w:rPr>
+                <w:rFonts w:ascii="Courier New" w:hAnsi="Courier New" w:cs="Courier New" w:eastAsia="Courier New"/>
+                <w:color w:val="auto"/>
+                <w:spacing w:val="0"/>
+                <w:position w:val="0"/>
+                <w:sz w:val="21"/>
+                <w:shd w:fill="auto" w:val="clear"/>
+              </w:rPr>
+            </w:pPr>
+            <w:r>
+              <w:rPr>
+                <w:rFonts w:ascii="Courier New" w:hAnsi="Courier New" w:cs="Courier New" w:eastAsia="Courier New"/>
+                <w:color w:val="auto"/>
+                <w:spacing w:val="0"/>
+                <w:position w:val="0"/>
+                <w:sz w:val="21"/>
+                <w:shd w:fill="auto" w:val="clear"/>
+              </w:rPr>
+              <w:tab/>
+              <w:tab/>
+              <w:tab/>
+              <w:t xml:space="preserve">2: admin is chatting with either no user, one user or two user.</w:t>
+            </w:r>
+          </w:p>
+          <w:p>
+            <w:pPr>
+              <w:spacing w:before="0" w:after="0" w:line="240"/>
+              <w:ind w:right="0" w:left="0" w:firstLine="0"/>
+              <w:jc w:val="left"/>
+              <w:rPr>
+                <w:rFonts w:ascii="Courier New" w:hAnsi="Courier New" w:cs="Courier New" w:eastAsia="Courier New"/>
+                <w:color w:val="auto"/>
+                <w:spacing w:val="0"/>
+                <w:position w:val="0"/>
+                <w:sz w:val="21"/>
+                <w:shd w:fill="auto" w:val="clear"/>
+              </w:rPr>
+            </w:pPr>
+            <w:r>
+              <w:rPr>
+                <w:rFonts w:ascii="Courier New" w:hAnsi="Courier New" w:cs="Courier New" w:eastAsia="Courier New"/>
+                <w:color w:val="auto"/>
+                <w:spacing w:val="0"/>
+                <w:position w:val="0"/>
+                <w:sz w:val="21"/>
+                <w:shd w:fill="auto" w:val="clear"/>
+              </w:rPr>
+              <w:tab/>
+            </w:r>
+          </w:p>
+          <w:p>
+            <w:pPr>
+              <w:spacing w:before="0" w:after="0" w:line="240"/>
+              <w:ind w:right="0" w:left="0" w:firstLine="0"/>
+              <w:jc w:val="left"/>
+              <w:rPr>
+                <w:rFonts w:ascii="Courier New" w:hAnsi="Courier New" w:cs="Courier New" w:eastAsia="Courier New"/>
+                <w:color w:val="auto"/>
+                <w:spacing w:val="0"/>
+                <w:position w:val="0"/>
+                <w:sz w:val="21"/>
+                <w:shd w:fill="auto" w:val="clear"/>
+              </w:rPr>
+            </w:pPr>
+            <w:r>
+              <w:rPr>
+                <w:rFonts w:ascii="Courier New" w:hAnsi="Courier New" w:cs="Courier New" w:eastAsia="Courier New"/>
+                <w:color w:val="auto"/>
+                <w:spacing w:val="0"/>
+                <w:position w:val="0"/>
+                <w:sz w:val="21"/>
+                <w:shd w:fill="auto" w:val="clear"/>
+              </w:rPr>
+              <w:tab/>
+              <w:tab/>
+              <w:tab/>
+              <w:t xml:space="preserve">when user click on 'find admin' button, an ajax request is send to find_admin.php, which checks the status of the admin on the basis of above </w:t>
+            </w:r>
+          </w:p>
+          <w:p>
+            <w:pPr>
+              <w:spacing w:before="0" w:after="0" w:line="240"/>
+              <w:ind w:right="0" w:left="0" w:firstLine="0"/>
+              <w:jc w:val="left"/>
+              <w:rPr>
+                <w:rFonts w:ascii="Courier New" w:hAnsi="Courier New" w:cs="Courier New" w:eastAsia="Courier New"/>
+                <w:color w:val="auto"/>
+                <w:spacing w:val="0"/>
+                <w:position w:val="0"/>
+                <w:sz w:val="21"/>
+                <w:shd w:fill="auto" w:val="clear"/>
+              </w:rPr>
+            </w:pPr>
+            <w:r>
+              <w:rPr>
+                <w:rFonts w:ascii="Courier New" w:hAnsi="Courier New" w:cs="Courier New" w:eastAsia="Courier New"/>
+                <w:color w:val="auto"/>
+                <w:spacing w:val="0"/>
+                <w:position w:val="0"/>
+                <w:sz w:val="21"/>
+                <w:shd w:fill="auto" w:val="clear"/>
+              </w:rPr>
+              <w:tab/>
+              <w:tab/>
+              <w:tab/>
+              <w:t xml:space="preserve">parameters and provides free admin id to the user. At the same time find_admin.php does one more thing, it stores the id of the user to the column</w:t>
+            </w:r>
+          </w:p>
+          <w:p>
+            <w:pPr>
+              <w:spacing w:before="0" w:after="0" w:line="240"/>
+              <w:ind w:right="0" w:left="0" w:firstLine="0"/>
+              <w:jc w:val="left"/>
+              <w:rPr>
+                <w:rFonts w:ascii="Courier New" w:hAnsi="Courier New" w:cs="Courier New" w:eastAsia="Courier New"/>
+                <w:color w:val="auto"/>
+                <w:spacing w:val="0"/>
+                <w:position w:val="0"/>
+                <w:sz w:val="21"/>
+                <w:shd w:fill="auto" w:val="clear"/>
+              </w:rPr>
+            </w:pPr>
+            <w:r>
+              <w:rPr>
+                <w:rFonts w:ascii="Courier New" w:hAnsi="Courier New" w:cs="Courier New" w:eastAsia="Courier New"/>
+                <w:color w:val="auto"/>
+                <w:spacing w:val="0"/>
+                <w:position w:val="0"/>
+                <w:sz w:val="21"/>
+                <w:shd w:fill="auto" w:val="clear"/>
+              </w:rPr>
+              <w:tab/>
+              <w:tab/>
+              <w:tab/>
+              <w:t xml:space="preserve">u11 or u12 or u13. Which in turn is used by the admin to recieve messages from the user.</w:t>
+            </w:r>
+          </w:p>
+          <w:p>
+            <w:pPr>
+              <w:spacing w:before="0" w:after="0" w:line="240"/>
+              <w:ind w:right="0" w:left="0" w:firstLine="0"/>
+              <w:jc w:val="left"/>
+              <w:rPr>
+                <w:rFonts w:ascii="Courier New" w:hAnsi="Courier New" w:cs="Courier New" w:eastAsia="Courier New"/>
+                <w:color w:val="auto"/>
+                <w:spacing w:val="0"/>
+                <w:position w:val="0"/>
+                <w:sz w:val="21"/>
+                <w:shd w:fill="auto" w:val="clear"/>
+              </w:rPr>
+            </w:pPr>
+            <w:r>
+              <w:rPr>
+                <w:rFonts w:ascii="Courier New" w:hAnsi="Courier New" w:cs="Courier New" w:eastAsia="Courier New"/>
+                <w:color w:val="auto"/>
+                <w:spacing w:val="0"/>
+                <w:position w:val="0"/>
+                <w:sz w:val="21"/>
+                <w:shd w:fill="auto" w:val="clear"/>
+              </w:rPr>
+              <w:tab/>
+              <w:tab/>
+            </w:r>
+          </w:p>
+          <w:p>
+            <w:pPr>
+              <w:spacing w:before="0" w:after="0" w:line="240"/>
+              <w:ind w:right="0" w:left="0" w:firstLine="0"/>
+              <w:jc w:val="left"/>
+              <w:rPr>
+                <w:rFonts w:ascii="Courier New" w:hAnsi="Courier New" w:cs="Courier New" w:eastAsia="Courier New"/>
+                <w:color w:val="auto"/>
+                <w:spacing w:val="0"/>
+                <w:position w:val="0"/>
+                <w:sz w:val="21"/>
+                <w:shd w:fill="auto" w:val="clear"/>
+              </w:rPr>
+            </w:pPr>
+          </w:p>
+          <w:p>
+            <w:pPr>
+              <w:spacing w:before="0" w:after="0" w:line="240"/>
+              <w:ind w:right="0" w:left="0" w:firstLine="0"/>
+              <w:jc w:val="left"/>
+              <w:rPr>
+                <w:rFonts w:ascii="Courier New" w:hAnsi="Courier New" w:cs="Courier New" w:eastAsia="Courier New"/>
+                <w:color w:val="auto"/>
+                <w:spacing w:val="0"/>
+                <w:position w:val="0"/>
+                <w:sz w:val="21"/>
+                <w:shd w:fill="auto" w:val="clear"/>
+              </w:rPr>
+            </w:pPr>
+            <w:r>
+              <w:rPr>
+                <w:rFonts w:ascii="Courier New" w:hAnsi="Courier New" w:cs="Courier New" w:eastAsia="Courier New"/>
+                <w:color w:val="auto"/>
+                <w:spacing w:val="0"/>
+                <w:position w:val="0"/>
+                <w:sz w:val="21"/>
+                <w:shd w:fill="auto" w:val="clear"/>
+              </w:rPr>
+              <w:tab/>
+            </w:r>
+          </w:p>
+          <w:p>
+            <w:pPr>
+              <w:spacing w:before="0" w:after="0" w:line="240"/>
+              <w:ind w:right="0" w:left="0" w:firstLine="0"/>
+              <w:jc w:val="left"/>
+              <w:rPr>
+                <w:rFonts w:ascii="Courier New" w:hAnsi="Courier New" w:cs="Courier New" w:eastAsia="Courier New"/>
+                <w:color w:val="auto"/>
+                <w:spacing w:val="0"/>
+                <w:position w:val="0"/>
+                <w:sz w:val="21"/>
+                <w:shd w:fill="auto" w:val="clear"/>
+              </w:rPr>
+            </w:pPr>
+            <w:r>
+              <w:rPr>
+                <w:rFonts w:ascii="Courier New" w:hAnsi="Courier New" w:cs="Courier New" w:eastAsia="Courier New"/>
+                <w:color w:val="auto"/>
+                <w:spacing w:val="0"/>
+                <w:position w:val="0"/>
+                <w:sz w:val="21"/>
+                <w:shd w:fill="auto" w:val="clear"/>
+              </w:rPr>
+              <w:t xml:space="preserve">NOTE 3:</w:t>
+              <w:tab/>
+              <w:t xml:space="preserve">to check the status of admin and how the values are altered in the database.</w:t>
+            </w:r>
+          </w:p>
+          <w:p>
+            <w:pPr>
+              <w:spacing w:before="0" w:after="0" w:line="240"/>
+              <w:ind w:right="0" w:left="0" w:firstLine="0"/>
+              <w:jc w:val="left"/>
+              <w:rPr>
+                <w:rFonts w:ascii="Courier New" w:hAnsi="Courier New" w:cs="Courier New" w:eastAsia="Courier New"/>
+                <w:color w:val="auto"/>
+                <w:spacing w:val="0"/>
+                <w:position w:val="0"/>
+                <w:sz w:val="21"/>
+                <w:shd w:fill="auto" w:val="clear"/>
+              </w:rPr>
+            </w:pPr>
+            <w:r>
+              <w:rPr>
+                <w:rFonts w:ascii="Courier New" w:hAnsi="Courier New" w:cs="Courier New" w:eastAsia="Courier New"/>
+                <w:color w:val="auto"/>
+                <w:spacing w:val="0"/>
+                <w:position w:val="0"/>
+                <w:sz w:val="21"/>
+                <w:shd w:fill="auto" w:val="clear"/>
+              </w:rPr>
+              <w:tab/>
+              <w:tab/>
+              <w:tab/>
+              <w:t xml:space="preserve">1: suppose initially admin status is offline (i.e value in online column will be 0 and u11, u12, u13 will also be 0).</w:t>
+            </w:r>
+          </w:p>
+          <w:p>
+            <w:pPr>
+              <w:spacing w:before="0" w:after="0" w:line="240"/>
+              <w:ind w:right="0" w:left="0" w:firstLine="0"/>
+              <w:jc w:val="left"/>
+              <w:rPr>
+                <w:rFonts w:ascii="Courier New" w:hAnsi="Courier New" w:cs="Courier New" w:eastAsia="Courier New"/>
+                <w:color w:val="auto"/>
+                <w:spacing w:val="0"/>
+                <w:position w:val="0"/>
+                <w:sz w:val="21"/>
+                <w:shd w:fill="auto" w:val="clear"/>
+              </w:rPr>
+            </w:pPr>
+            <w:r>
+              <w:rPr>
+                <w:rFonts w:ascii="Courier New" w:hAnsi="Courier New" w:cs="Courier New" w:eastAsia="Courier New"/>
+                <w:color w:val="auto"/>
+                <w:spacing w:val="0"/>
+                <w:position w:val="0"/>
+                <w:sz w:val="21"/>
+                <w:shd w:fill="auto" w:val="clear"/>
+              </w:rPr>
+              <w:tab/>
+              <w:tab/>
+              <w:tab/>
+              <w:t xml:space="preserve">2: if user logs in then his state will become 10 (i.e. he is online but connected with 0 users).</w:t>
+            </w:r>
+          </w:p>
+          <w:p>
+            <w:pPr>
+              <w:spacing w:before="0" w:after="0" w:line="240"/>
+              <w:ind w:right="0" w:left="0" w:firstLine="0"/>
+              <w:jc w:val="left"/>
+              <w:rPr>
+                <w:rFonts w:ascii="Courier New" w:hAnsi="Courier New" w:cs="Courier New" w:eastAsia="Courier New"/>
+                <w:color w:val="auto"/>
+                <w:spacing w:val="0"/>
+                <w:position w:val="0"/>
+                <w:sz w:val="21"/>
+                <w:shd w:fill="auto" w:val="clear"/>
+              </w:rPr>
+            </w:pPr>
+            <w:r>
+              <w:rPr>
+                <w:rFonts w:ascii="Courier New" w:hAnsi="Courier New" w:cs="Courier New" w:eastAsia="Courier New"/>
+                <w:color w:val="auto"/>
+                <w:spacing w:val="0"/>
+                <w:position w:val="0"/>
+                <w:sz w:val="21"/>
+                <w:shd w:fill="auto" w:val="clear"/>
+              </w:rPr>
+              <w:tab/>
+              <w:tab/>
+              <w:tab/>
+              <w:t xml:space="preserve">3: if a user say 'aman' is connected with admin via 'find admin' button then the status of admin will become 11.</w:t>
+            </w:r>
+          </w:p>
+          <w:p>
+            <w:pPr>
+              <w:spacing w:before="0" w:after="0" w:line="240"/>
+              <w:ind w:right="0" w:left="0" w:firstLine="0"/>
+              <w:jc w:val="left"/>
+              <w:rPr>
+                <w:rFonts w:ascii="Courier New" w:hAnsi="Courier New" w:cs="Courier New" w:eastAsia="Courier New"/>
+                <w:color w:val="auto"/>
+                <w:spacing w:val="0"/>
+                <w:position w:val="0"/>
+                <w:sz w:val="21"/>
+                <w:shd w:fill="auto" w:val="clear"/>
+              </w:rPr>
+            </w:pPr>
+            <w:r>
+              <w:rPr>
+                <w:rFonts w:ascii="Courier New" w:hAnsi="Courier New" w:cs="Courier New" w:eastAsia="Courier New"/>
+                <w:color w:val="auto"/>
+                <w:spacing w:val="0"/>
+                <w:position w:val="0"/>
+                <w:sz w:val="21"/>
+                <w:shd w:fill="auto" w:val="clear"/>
+              </w:rPr>
+              <w:tab/>
+              <w:tab/>
+              <w:tab/>
+              <w:t xml:space="preserve">4: if some second user will get connected to admin then admin status will be updated to 12 and similarly 13 when third user will get connected. </w:t>
+            </w:r>
+          </w:p>
+          <w:p>
+            <w:pPr>
+              <w:spacing w:before="0" w:after="0" w:line="240"/>
+              <w:ind w:right="0" w:left="0" w:firstLine="0"/>
+              <w:jc w:val="left"/>
+              <w:rPr>
+                <w:rFonts w:ascii="Courier New" w:hAnsi="Courier New" w:cs="Courier New" w:eastAsia="Courier New"/>
+                <w:color w:val="auto"/>
+                <w:spacing w:val="0"/>
+                <w:position w:val="0"/>
+                <w:sz w:val="21"/>
+                <w:shd w:fill="auto" w:val="clear"/>
+              </w:rPr>
+            </w:pPr>
+            <w:r>
+              <w:rPr>
+                <w:rFonts w:ascii="Courier New" w:hAnsi="Courier New" w:cs="Courier New" w:eastAsia="Courier New"/>
+                <w:color w:val="auto"/>
+                <w:spacing w:val="0"/>
+                <w:position w:val="0"/>
+                <w:sz w:val="21"/>
+                <w:shd w:fill="auto" w:val="clear"/>
+              </w:rPr>
+              <w:tab/>
+              <w:tab/>
+              <w:tab/>
+              <w:t xml:space="preserve">5: if admin closes the window, then admin session will expire and hence he can't chat anymore.</w:t>
+            </w:r>
+          </w:p>
+          <w:p>
+            <w:pPr>
+              <w:spacing w:before="0" w:after="0" w:line="240"/>
+              <w:ind w:right="0" w:left="0" w:firstLine="0"/>
+              <w:jc w:val="left"/>
+              <w:rPr>
+                <w:rFonts w:ascii="Courier New" w:hAnsi="Courier New" w:cs="Courier New" w:eastAsia="Courier New"/>
+                <w:color w:val="auto"/>
+                <w:spacing w:val="0"/>
+                <w:position w:val="0"/>
+                <w:sz w:val="21"/>
+                <w:shd w:fill="auto" w:val="clear"/>
+              </w:rPr>
+            </w:pPr>
+            <w:r>
+              <w:rPr>
+                <w:rFonts w:ascii="Courier New" w:hAnsi="Courier New" w:cs="Courier New" w:eastAsia="Courier New"/>
+                <w:color w:val="auto"/>
+                <w:spacing w:val="0"/>
+                <w:position w:val="0"/>
+                <w:sz w:val="21"/>
+                <w:shd w:fill="auto" w:val="clear"/>
+              </w:rPr>
+              <w:tab/>
+              <w:tab/>
+              <w:tab/>
+              <w:tab/>
+              <w:t xml:space="preserve">-&gt; when the session of admin expires then </w:t>
+            </w:r>
+          </w:p>
+          <w:p>
+            <w:pPr>
+              <w:spacing w:before="0" w:after="0" w:line="240"/>
+              <w:ind w:right="0" w:left="0" w:firstLine="0"/>
+              <w:jc w:val="left"/>
+              <w:rPr>
+                <w:rFonts w:ascii="Courier New" w:hAnsi="Courier New" w:cs="Courier New" w:eastAsia="Courier New"/>
+                <w:color w:val="auto"/>
+                <w:spacing w:val="0"/>
+                <w:position w:val="0"/>
+                <w:sz w:val="21"/>
+                <w:shd w:fill="auto" w:val="clear"/>
+              </w:rPr>
+            </w:pPr>
+            <w:r>
+              <w:rPr>
+                <w:rFonts w:ascii="Courier New" w:hAnsi="Courier New" w:cs="Courier New" w:eastAsia="Courier New"/>
+                <w:color w:val="auto"/>
+                <w:spacing w:val="0"/>
+                <w:position w:val="0"/>
+                <w:sz w:val="21"/>
+                <w:shd w:fill="auto" w:val="clear"/>
+              </w:rPr>
+              <w:tab/>
+              <w:tab/>
+              <w:tab/>
+              <w:tab/>
+              <w:tab/>
+              <w:t xml:space="preserve">(a): the online column of the admin table will become 0 (i.e '0' indicates that admin is offline now)</w:t>
+            </w:r>
+          </w:p>
+          <w:p>
+            <w:pPr>
+              <w:spacing w:before="0" w:after="0" w:line="240"/>
+              <w:ind w:right="0" w:left="0" w:firstLine="0"/>
+              <w:jc w:val="left"/>
+              <w:rPr>
+                <w:rFonts w:ascii="Courier New" w:hAnsi="Courier New" w:cs="Courier New" w:eastAsia="Courier New"/>
+                <w:color w:val="auto"/>
+                <w:spacing w:val="0"/>
+                <w:position w:val="0"/>
+                <w:sz w:val="21"/>
+                <w:shd w:fill="auto" w:val="clear"/>
+              </w:rPr>
+            </w:pPr>
+            <w:r>
+              <w:rPr>
+                <w:rFonts w:ascii="Courier New" w:hAnsi="Courier New" w:cs="Courier New" w:eastAsia="Courier New"/>
+                <w:color w:val="auto"/>
+                <w:spacing w:val="0"/>
+                <w:position w:val="0"/>
+                <w:sz w:val="21"/>
+                <w:shd w:fill="auto" w:val="clear"/>
+              </w:rPr>
+              <w:tab/>
+              <w:tab/>
+              <w:tab/>
+              <w:tab/>
+              <w:tab/>
+              <w:t xml:space="preserve">(b): u11, u12, u13 of admin-status will become 0 (i.e '0' for u11 u12 and u13 indicates that no users are connected with the admin).</w:t>
+            </w:r>
+          </w:p>
+          <w:p>
+            <w:pPr>
+              <w:spacing w:before="0" w:after="0" w:line="240"/>
+              <w:ind w:right="0" w:left="0" w:firstLine="0"/>
+              <w:jc w:val="left"/>
+              <w:rPr>
+                <w:rFonts w:ascii="Courier New" w:hAnsi="Courier New" w:cs="Courier New" w:eastAsia="Courier New"/>
+                <w:color w:val="auto"/>
+                <w:spacing w:val="0"/>
+                <w:position w:val="0"/>
+                <w:sz w:val="21"/>
+                <w:shd w:fill="auto" w:val="clear"/>
+              </w:rPr>
+            </w:pPr>
+            <w:r>
+              <w:rPr>
+                <w:rFonts w:ascii="Courier New" w:hAnsi="Courier New" w:cs="Courier New" w:eastAsia="Courier New"/>
+                <w:color w:val="auto"/>
+                <w:spacing w:val="0"/>
+                <w:position w:val="0"/>
+                <w:sz w:val="21"/>
+                <w:shd w:fill="auto" w:val="clear"/>
+              </w:rPr>
+              <w:tab/>
+              <w:tab/>
+              <w:tab/>
+              <w:t xml:space="preserve">6: if admin relodes a window same will occurs.</w:t>
+            </w:r>
+          </w:p>
+          <w:p>
+            <w:pPr>
+              <w:spacing w:before="0" w:after="0" w:line="240"/>
+              <w:ind w:right="0" w:left="0" w:firstLine="0"/>
+              <w:jc w:val="left"/>
+              <w:rPr>
+                <w:rFonts w:ascii="Courier New" w:hAnsi="Courier New" w:cs="Courier New" w:eastAsia="Courier New"/>
+                <w:color w:val="auto"/>
+                <w:spacing w:val="0"/>
+                <w:position w:val="0"/>
+                <w:sz w:val="21"/>
+                <w:shd w:fill="auto" w:val="clear"/>
+              </w:rPr>
+            </w:pPr>
+            <w:r>
+              <w:rPr>
+                <w:rFonts w:ascii="Courier New" w:hAnsi="Courier New" w:cs="Courier New" w:eastAsia="Courier New"/>
+                <w:color w:val="auto"/>
+                <w:spacing w:val="0"/>
+                <w:position w:val="0"/>
+                <w:sz w:val="21"/>
+                <w:shd w:fill="auto" w:val="clear"/>
+              </w:rPr>
+              <w:tab/>
+              <w:tab/>
+              <w:tab/>
+              <w:t xml:space="preserve">7: since the session of the admin is expired hence he has to login again.</w:t>
+            </w:r>
+          </w:p>
+          <w:p>
+            <w:pPr>
+              <w:spacing w:before="0" w:after="0" w:line="240"/>
+              <w:ind w:right="0" w:left="0" w:firstLine="0"/>
+              <w:jc w:val="left"/>
+              <w:rPr>
+                <w:rFonts w:ascii="Courier New" w:hAnsi="Courier New" w:cs="Courier New" w:eastAsia="Courier New"/>
+                <w:color w:val="auto"/>
+                <w:spacing w:val="0"/>
+                <w:position w:val="0"/>
+                <w:sz w:val="21"/>
+                <w:shd w:fill="auto" w:val="clear"/>
+              </w:rPr>
+            </w:pPr>
+            <w:r>
+              <w:rPr>
+                <w:rFonts w:ascii="Courier New" w:hAnsi="Courier New" w:cs="Courier New" w:eastAsia="Courier New"/>
+                <w:color w:val="auto"/>
+                <w:spacing w:val="0"/>
+                <w:position w:val="0"/>
+                <w:sz w:val="21"/>
+                <w:shd w:fill="auto" w:val="clear"/>
+              </w:rPr>
+              <w:tab/>
+              <w:tab/>
+            </w:r>
+          </w:p>
+          <w:p>
+            <w:pPr>
+              <w:spacing w:before="0" w:after="0" w:line="240"/>
+              <w:ind w:right="0" w:left="0" w:firstLine="0"/>
+              <w:jc w:val="left"/>
+              <w:rPr>
+                <w:rFonts w:ascii="Courier New" w:hAnsi="Courier New" w:cs="Courier New" w:eastAsia="Courier New"/>
+                <w:color w:val="auto"/>
+                <w:spacing w:val="0"/>
+                <w:position w:val="0"/>
+                <w:sz w:val="21"/>
+                <w:shd w:fill="auto" w:val="clear"/>
+              </w:rPr>
+            </w:pPr>
+            <w:r>
+              <w:rPr>
+                <w:rFonts w:ascii="Courier New" w:hAnsi="Courier New" w:cs="Courier New" w:eastAsia="Courier New"/>
+                <w:color w:val="auto"/>
+                <w:spacing w:val="0"/>
+                <w:position w:val="0"/>
+                <w:sz w:val="21"/>
+                <w:shd w:fill="auto" w:val="clear"/>
+              </w:rPr>
+              <w:t xml:space="preserve"> </w:t>
+            </w:r>
+          </w:p>
+        </w:tc>
+      </w:tr>
+    </w:tbl>
+    <w:p>
+      <w:pPr>
+        <w:spacing w:before="0" w:after="0" w:line="240"/>
+        <w:ind w:right="0" w:left="0" w:firstLine="0"/>
+        <w:jc w:val="left"/>
+        <w:rPr>
+          <w:rFonts w:ascii="Courier New" w:hAnsi="Courier New" w:cs="Courier New" w:eastAsia="Courier New"/>
+          <w:color w:val="auto"/>
+          <w:spacing w:val="0"/>
+          <w:position w:val="0"/>
+          <w:sz w:val="21"/>
+          <w:shd w:fill="auto" w:val="clear"/>
+        </w:rPr>
+      </w:pPr>
+    </w:p>
+    <w:p>
+      <w:pPr>
+        <w:spacing w:before="0" w:after="0" w:line="240"/>
+        <w:ind w:right="0" w:left="0" w:firstLine="0"/>
+        <w:jc w:val="left"/>
+        <w:rPr>
+          <w:rFonts w:ascii="Courier New" w:hAnsi="Courier New" w:cs="Courier New" w:eastAsia="Courier New"/>
+          <w:color w:val="auto"/>
+          <w:spacing w:val="0"/>
+          <w:position w:val="0"/>
+          <w:sz w:val="21"/>
+          <w:shd w:fill="auto" w:val="clear"/>
+        </w:rPr>
+      </w:pPr>
+    </w:p>
+    <w:p>
+      <w:pPr>
+        <w:spacing w:before="0" w:after="0" w:line="240"/>
+        <w:ind w:right="0" w:left="0" w:firstLine="0"/>
+        <w:jc w:val="left"/>
+        <w:rPr>
+          <w:rFonts w:ascii="Courier New" w:hAnsi="Courier New" w:cs="Courier New" w:eastAsia="Courier New"/>
+          <w:color w:val="auto"/>
+          <w:spacing w:val="0"/>
+          <w:position w:val="0"/>
+          <w:sz w:val="21"/>
+          <w:shd w:fill="auto" w:val="clear"/>
+        </w:rPr>
+      </w:pPr>
+    </w:p>
+    <w:p>
+      <w:pPr>
+        <w:spacing w:before="0" w:after="0" w:line="240"/>
+        <w:ind w:right="0" w:left="0" w:firstLine="0"/>
+        <w:jc w:val="left"/>
+        <w:rPr>
+          <w:rFonts w:ascii="Courier New" w:hAnsi="Courier New" w:cs="Courier New" w:eastAsia="Courier New"/>
+          <w:color w:val="auto"/>
+          <w:spacing w:val="0"/>
+          <w:position w:val="0"/>
+          <w:sz w:val="21"/>
+          <w:shd w:fill="auto" w:val="clear"/>
+        </w:rPr>
+      </w:pPr>
+    </w:p>
     <w:p>
       <w:pPr>
         <w:spacing w:before="0" w:after="0" w:line="240"/>

--- a/gitCommandUsage.docx
+++ b/gitCommandUsage.docx
@@ -528,15 +528,16 @@
               <w:jc w:val="right"/>
               <w:rPr>
                 <w:rFonts w:ascii="Calibri" w:hAnsi="Calibri" w:cs="Calibri" w:eastAsia="Calibri"/>
-                <w:spacing w:val="0"/>
-                <w:position w:val="0"/>
-                <w:sz w:val="22"/>
-              </w:rPr>
-            </w:pPr>
-            <w:r>
-              <w:rPr>
-                <w:rFonts w:ascii="Calibri" w:hAnsi="Calibri" w:cs="Calibri" w:eastAsia="Calibri"/>
-                <w:color w:val="000000"/>
+                <w:color w:val="004DBB"/>
+                <w:spacing w:val="0"/>
+                <w:position w:val="0"/>
+                <w:sz w:val="22"/>
+              </w:rPr>
+            </w:pPr>
+            <w:r>
+              <w:rPr>
+                <w:rFonts w:ascii="Calibri" w:hAnsi="Calibri" w:cs="Calibri" w:eastAsia="Calibri"/>
+                <w:color w:val="004DBB"/>
                 <w:spacing w:val="0"/>
                 <w:position w:val="0"/>
                 <w:sz w:val="22"/>
@@ -568,14 +569,15 @@
               <w:ind w:right="0" w:left="0" w:firstLine="0"/>
               <w:jc w:val="left"/>
               <w:rPr>
-                <w:spacing w:val="0"/>
-                <w:position w:val="0"/>
-              </w:rPr>
-            </w:pPr>
-            <w:r>
-              <w:rPr>
-                <w:rFonts w:ascii="Courier New" w:hAnsi="Courier New" w:cs="Courier New" w:eastAsia="Courier New"/>
-                <w:color w:val="000000"/>
+                <w:color w:val="004DBB"/>
+                <w:spacing w:val="0"/>
+                <w:position w:val="0"/>
+              </w:rPr>
+            </w:pPr>
+            <w:r>
+              <w:rPr>
+                <w:rFonts w:ascii="Courier New" w:hAnsi="Courier New" w:cs="Courier New" w:eastAsia="Courier New"/>
+                <w:color w:val="004DBB"/>
                 <w:spacing w:val="0"/>
                 <w:position w:val="0"/>
                 <w:sz w:val="21"/>
@@ -608,15 +610,16 @@
               <w:jc w:val="left"/>
               <w:rPr>
                 <w:rFonts w:ascii="Calibri" w:hAnsi="Calibri" w:cs="Calibri" w:eastAsia="Calibri"/>
-                <w:spacing w:val="0"/>
-                <w:position w:val="0"/>
-                <w:sz w:val="22"/>
-              </w:rPr>
-            </w:pPr>
-            <w:r>
-              <w:rPr>
-                <w:rFonts w:ascii="Calibri" w:hAnsi="Calibri" w:cs="Calibri" w:eastAsia="Calibri"/>
-                <w:color w:val="000000"/>
+                <w:color w:val="004DBB"/>
+                <w:spacing w:val="0"/>
+                <w:position w:val="0"/>
+                <w:sz w:val="22"/>
+              </w:rPr>
+            </w:pPr>
+            <w:r>
+              <w:rPr>
+                <w:rFonts w:ascii="Calibri" w:hAnsi="Calibri" w:cs="Calibri" w:eastAsia="Calibri"/>
+                <w:color w:val="004DBB"/>
                 <w:spacing w:val="0"/>
                 <w:position w:val="0"/>
                 <w:sz w:val="22"/>
@@ -627,7 +630,7 @@
             <w:r>
               <w:rPr>
                 <w:rFonts w:ascii="Calibri" w:hAnsi="Calibri" w:cs="Calibri" w:eastAsia="Calibri"/>
-                <w:color w:val="000000"/>
+                <w:color w:val="004DBB"/>
                 <w:spacing w:val="0"/>
                 <w:position w:val="0"/>
                 <w:sz w:val="22"/>
@@ -639,7 +642,7 @@
             <w:r>
               <w:rPr>
                 <w:rFonts w:ascii="Calibri" w:hAnsi="Calibri" w:cs="Calibri" w:eastAsia="Calibri"/>
-                <w:color w:val="000000"/>
+                <w:color w:val="004DBB"/>
                 <w:spacing w:val="0"/>
                 <w:position w:val="0"/>
                 <w:sz w:val="22"/>
@@ -650,7 +653,7 @@
             <w:r>
               <w:rPr>
                 <w:rFonts w:ascii="Calibri" w:hAnsi="Calibri" w:cs="Calibri" w:eastAsia="Calibri"/>
-                <w:color w:val="000000"/>
+                <w:color w:val="004DBB"/>
                 <w:spacing w:val="0"/>
                 <w:position w:val="0"/>
                 <w:sz w:val="22"/>
@@ -662,7 +665,7 @@
             <w:r>
               <w:rPr>
                 <w:rFonts w:ascii="Calibri" w:hAnsi="Calibri" w:cs="Calibri" w:eastAsia="Calibri"/>
-                <w:color w:val="000000"/>
+                <w:color w:val="004DBB"/>
                 <w:spacing w:val="0"/>
                 <w:position w:val="0"/>
                 <w:sz w:val="22"/>
@@ -673,7 +676,7 @@
             <w:r>
               <w:rPr>
                 <w:rFonts w:ascii="Calibri" w:hAnsi="Calibri" w:cs="Calibri" w:eastAsia="Calibri"/>
-                <w:color w:val="000000"/>
+                <w:color w:val="004DBB"/>
                 <w:spacing w:val="0"/>
                 <w:position w:val="0"/>
                 <w:sz w:val="22"/>
@@ -707,6 +710,7 @@
               <w:jc w:val="left"/>
               <w:rPr>
                 <w:rFonts w:ascii="Calibri" w:hAnsi="Calibri" w:cs="Calibri" w:eastAsia="Calibri"/>
+                <w:color w:val="004DBB"/>
                 <w:spacing w:val="0"/>
                 <w:position w:val="0"/>
                 <w:sz w:val="22"/>
@@ -744,15 +748,16 @@
               <w:jc w:val="right"/>
               <w:rPr>
                 <w:rFonts w:ascii="Calibri" w:hAnsi="Calibri" w:cs="Calibri" w:eastAsia="Calibri"/>
-                <w:spacing w:val="0"/>
-                <w:position w:val="0"/>
-                <w:sz w:val="22"/>
-              </w:rPr>
-            </w:pPr>
-            <w:r>
-              <w:rPr>
-                <w:rFonts w:ascii="Calibri" w:hAnsi="Calibri" w:cs="Calibri" w:eastAsia="Calibri"/>
-                <w:color w:val="000000"/>
+                <w:color w:val="FF0000"/>
+                <w:spacing w:val="0"/>
+                <w:position w:val="0"/>
+                <w:sz w:val="22"/>
+              </w:rPr>
+            </w:pPr>
+            <w:r>
+              <w:rPr>
+                <w:rFonts w:ascii="Calibri" w:hAnsi="Calibri" w:cs="Calibri" w:eastAsia="Calibri"/>
+                <w:color w:val="FF0000"/>
                 <w:spacing w:val="0"/>
                 <w:position w:val="0"/>
                 <w:sz w:val="22"/>
@@ -785,15 +790,16 @@
               <w:jc w:val="left"/>
               <w:rPr>
                 <w:rFonts w:ascii="Calibri" w:hAnsi="Calibri" w:cs="Calibri" w:eastAsia="Calibri"/>
-                <w:spacing w:val="0"/>
-                <w:position w:val="0"/>
-                <w:sz w:val="22"/>
-              </w:rPr>
-            </w:pPr>
-            <w:r>
-              <w:rPr>
-                <w:rFonts w:ascii="Calibri" w:hAnsi="Calibri" w:cs="Calibri" w:eastAsia="Calibri"/>
-                <w:color w:val="000000"/>
+                <w:color w:val="FF0000"/>
+                <w:spacing w:val="0"/>
+                <w:position w:val="0"/>
+                <w:sz w:val="22"/>
+              </w:rPr>
+            </w:pPr>
+            <w:r>
+              <w:rPr>
+                <w:rFonts w:ascii="Calibri" w:hAnsi="Calibri" w:cs="Calibri" w:eastAsia="Calibri"/>
+                <w:color w:val="FF0000"/>
                 <w:spacing w:val="0"/>
                 <w:position w:val="0"/>
                 <w:sz w:val="22"/>
@@ -826,15 +832,16 @@
               <w:jc w:val="left"/>
               <w:rPr>
                 <w:rFonts w:ascii="Calibri" w:hAnsi="Calibri" w:cs="Calibri" w:eastAsia="Calibri"/>
-                <w:spacing w:val="0"/>
-                <w:position w:val="0"/>
-                <w:sz w:val="22"/>
-              </w:rPr>
-            </w:pPr>
-            <w:r>
-              <w:rPr>
-                <w:rFonts w:ascii="Calibri" w:hAnsi="Calibri" w:cs="Calibri" w:eastAsia="Calibri"/>
-                <w:color w:val="000000"/>
+                <w:color w:val="FF0000"/>
+                <w:spacing w:val="0"/>
+                <w:position w:val="0"/>
+                <w:sz w:val="22"/>
+              </w:rPr>
+            </w:pPr>
+            <w:r>
+              <w:rPr>
+                <w:rFonts w:ascii="Calibri" w:hAnsi="Calibri" w:cs="Calibri" w:eastAsia="Calibri"/>
+                <w:color w:val="FF0000"/>
                 <w:spacing w:val="0"/>
                 <w:position w:val="0"/>
                 <w:sz w:val="22"/>
@@ -845,7 +852,7 @@
             <w:r>
               <w:rPr>
                 <w:rFonts w:ascii="Calibri" w:hAnsi="Calibri" w:cs="Calibri" w:eastAsia="Calibri"/>
-                <w:color w:val="000000"/>
+                <w:color w:val="FF0000"/>
                 <w:spacing w:val="0"/>
                 <w:position w:val="0"/>
                 <w:sz w:val="22"/>
@@ -857,7 +864,7 @@
             <w:r>
               <w:rPr>
                 <w:rFonts w:ascii="Calibri" w:hAnsi="Calibri" w:cs="Calibri" w:eastAsia="Calibri"/>
-                <w:color w:val="000000"/>
+                <w:color w:val="FF0000"/>
                 <w:spacing w:val="0"/>
                 <w:position w:val="0"/>
                 <w:sz w:val="22"/>
@@ -868,7 +875,7 @@
             <w:r>
               <w:rPr>
                 <w:rFonts w:ascii="Calibri" w:hAnsi="Calibri" w:cs="Calibri" w:eastAsia="Calibri"/>
-                <w:color w:val="000000"/>
+                <w:color w:val="FF0000"/>
                 <w:spacing w:val="0"/>
                 <w:position w:val="0"/>
                 <w:sz w:val="22"/>
@@ -880,7 +887,7 @@
             <w:r>
               <w:rPr>
                 <w:rFonts w:ascii="Calibri" w:hAnsi="Calibri" w:cs="Calibri" w:eastAsia="Calibri"/>
-                <w:color w:val="000000"/>
+                <w:color w:val="FF0000"/>
                 <w:spacing w:val="0"/>
                 <w:position w:val="0"/>
                 <w:sz w:val="22"/>
@@ -891,7 +898,7 @@
             <w:r>
               <w:rPr>
                 <w:rFonts w:ascii="Calibri" w:hAnsi="Calibri" w:cs="Calibri" w:eastAsia="Calibri"/>
-                <w:color w:val="000000"/>
+                <w:color w:val="FF0000"/>
                 <w:spacing w:val="0"/>
                 <w:position w:val="0"/>
                 <w:sz w:val="22"/>
@@ -1977,7 +1984,6 @@
                 <w:color w:val="auto"/>
                 <w:spacing w:val="0"/>
                 <w:position w:val="0"/>
-                <w:shd w:fill="auto" w:val="clear"/>
               </w:rPr>
             </w:pPr>
             <w:r>
@@ -2403,62 +2409,67 @@
               <w:jc w:val="left"/>
               <w:rPr>
                 <w:rFonts w:ascii="Courier New" w:hAnsi="Courier New" w:cs="Courier New" w:eastAsia="Courier New"/>
-                <w:color w:val="auto"/>
-                <w:spacing w:val="0"/>
-                <w:position w:val="0"/>
-                <w:sz w:val="21"/>
-                <w:shd w:fill="auto" w:val="clear"/>
-              </w:rPr>
-            </w:pPr>
-          </w:p>
-          <w:p>
-            <w:pPr>
-              <w:spacing w:before="0" w:after="0" w:line="240"/>
-              <w:ind w:right="0" w:left="0" w:firstLine="0"/>
-              <w:jc w:val="left"/>
-              <w:rPr>
-                <w:rFonts w:ascii="Courier New" w:hAnsi="Courier New" w:cs="Courier New" w:eastAsia="Courier New"/>
-                <w:color w:val="auto"/>
-                <w:spacing w:val="0"/>
-                <w:position w:val="0"/>
-                <w:sz w:val="21"/>
-                <w:shd w:fill="auto" w:val="clear"/>
-              </w:rPr>
-            </w:pPr>
-          </w:p>
-          <w:p>
-            <w:pPr>
-              <w:spacing w:before="0" w:after="0" w:line="240"/>
-              <w:ind w:right="0" w:left="0" w:firstLine="0"/>
-              <w:jc w:val="left"/>
-              <w:rPr>
-                <w:rFonts w:ascii="Courier New" w:hAnsi="Courier New" w:cs="Courier New" w:eastAsia="Courier New"/>
-                <w:color w:val="auto"/>
-                <w:spacing w:val="0"/>
-                <w:position w:val="0"/>
-                <w:sz w:val="21"/>
-                <w:shd w:fill="auto" w:val="clear"/>
-              </w:rPr>
-            </w:pPr>
-          </w:p>
-          <w:p>
-            <w:pPr>
-              <w:spacing w:before="0" w:after="0" w:line="240"/>
-              <w:ind w:right="0" w:left="0" w:firstLine="0"/>
-              <w:jc w:val="left"/>
-              <w:rPr>
-                <w:rFonts w:ascii="Courier New" w:hAnsi="Courier New" w:cs="Courier New" w:eastAsia="Courier New"/>
-                <w:color w:val="auto"/>
-                <w:spacing w:val="0"/>
-                <w:position w:val="0"/>
-                <w:sz w:val="21"/>
-                <w:shd w:fill="auto" w:val="clear"/>
-              </w:rPr>
-            </w:pPr>
-            <w:r>
-              <w:rPr>
-                <w:rFonts w:ascii="Courier New" w:hAnsi="Courier New" w:cs="Courier New" w:eastAsia="Courier New"/>
-                <w:color w:val="auto"/>
+                <w:b/>
+                <w:color w:val="C0504D"/>
+                <w:spacing w:val="0"/>
+                <w:position w:val="0"/>
+                <w:sz w:val="21"/>
+                <w:shd w:fill="auto" w:val="clear"/>
+              </w:rPr>
+            </w:pPr>
+          </w:p>
+          <w:p>
+            <w:pPr>
+              <w:spacing w:before="0" w:after="0" w:line="240"/>
+              <w:ind w:right="0" w:left="0" w:firstLine="0"/>
+              <w:jc w:val="left"/>
+              <w:rPr>
+                <w:rFonts w:ascii="Courier New" w:hAnsi="Courier New" w:cs="Courier New" w:eastAsia="Courier New"/>
+                <w:b/>
+                <w:color w:val="C0504D"/>
+                <w:spacing w:val="0"/>
+                <w:position w:val="0"/>
+                <w:sz w:val="21"/>
+                <w:shd w:fill="auto" w:val="clear"/>
+              </w:rPr>
+            </w:pPr>
+          </w:p>
+          <w:p>
+            <w:pPr>
+              <w:spacing w:before="0" w:after="0" w:line="240"/>
+              <w:ind w:right="0" w:left="0" w:firstLine="0"/>
+              <w:jc w:val="left"/>
+              <w:rPr>
+                <w:rFonts w:ascii="Courier New" w:hAnsi="Courier New" w:cs="Courier New" w:eastAsia="Courier New"/>
+                <w:b/>
+                <w:color w:val="C0504D"/>
+                <w:spacing w:val="0"/>
+                <w:position w:val="0"/>
+                <w:sz w:val="21"/>
+                <w:shd w:fill="auto" w:val="clear"/>
+              </w:rPr>
+            </w:pPr>
+          </w:p>
+          <w:p>
+            <w:pPr>
+              <w:spacing w:before="0" w:after="0" w:line="240"/>
+              <w:ind w:right="0" w:left="0" w:firstLine="0"/>
+              <w:jc w:val="left"/>
+              <w:rPr>
+                <w:rFonts w:ascii="Courier New" w:hAnsi="Courier New" w:cs="Courier New" w:eastAsia="Courier New"/>
+                <w:b/>
+                <w:color w:val="C0504D"/>
+                <w:spacing w:val="0"/>
+                <w:position w:val="0"/>
+                <w:sz w:val="21"/>
+                <w:shd w:fill="auto" w:val="clear"/>
+              </w:rPr>
+            </w:pPr>
+            <w:r>
+              <w:rPr>
+                <w:rFonts w:ascii="Courier New" w:hAnsi="Courier New" w:cs="Courier New" w:eastAsia="Courier New"/>
+                <w:b/>
+                <w:color w:val="C0504D"/>
                 <w:spacing w:val="0"/>
                 <w:position w:val="0"/>
                 <w:sz w:val="21"/>
@@ -2474,17 +2485,19 @@
               <w:jc w:val="left"/>
               <w:rPr>
                 <w:rFonts w:ascii="Courier New" w:hAnsi="Courier New" w:cs="Courier New" w:eastAsia="Courier New"/>
-                <w:color w:val="auto"/>
-                <w:spacing w:val="0"/>
-                <w:position w:val="0"/>
-                <w:sz w:val="21"/>
-                <w:shd w:fill="auto" w:val="clear"/>
-              </w:rPr>
-            </w:pPr>
-            <w:r>
-              <w:rPr>
-                <w:rFonts w:ascii="Courier New" w:hAnsi="Courier New" w:cs="Courier New" w:eastAsia="Courier New"/>
-                <w:color w:val="auto"/>
+                <w:b/>
+                <w:color w:val="C0504D"/>
+                <w:spacing w:val="0"/>
+                <w:position w:val="0"/>
+                <w:sz w:val="21"/>
+                <w:shd w:fill="auto" w:val="clear"/>
+              </w:rPr>
+            </w:pPr>
+            <w:r>
+              <w:rPr>
+                <w:rFonts w:ascii="Courier New" w:hAnsi="Courier New" w:cs="Courier New" w:eastAsia="Courier New"/>
+                <w:b/>
+                <w:color w:val="C0504D"/>
                 <w:spacing w:val="0"/>
                 <w:position w:val="0"/>
                 <w:sz w:val="21"/>
@@ -2500,32 +2513,35 @@
               <w:jc w:val="left"/>
               <w:rPr>
                 <w:rFonts w:ascii="Courier New" w:hAnsi="Courier New" w:cs="Courier New" w:eastAsia="Courier New"/>
-                <w:color w:val="auto"/>
-                <w:spacing w:val="0"/>
-                <w:position w:val="0"/>
-                <w:sz w:val="21"/>
-                <w:shd w:fill="auto" w:val="clear"/>
-              </w:rPr>
-            </w:pPr>
-          </w:p>
-          <w:p>
-            <w:pPr>
-              <w:spacing w:before="0" w:after="0" w:line="240"/>
-              <w:ind w:right="0" w:left="0" w:firstLine="0"/>
-              <w:jc w:val="left"/>
-              <w:rPr>
-                <w:rFonts w:ascii="Courier New" w:hAnsi="Courier New" w:cs="Courier New" w:eastAsia="Courier New"/>
-                <w:color w:val="auto"/>
-                <w:spacing w:val="0"/>
-                <w:position w:val="0"/>
-                <w:sz w:val="21"/>
-                <w:shd w:fill="auto" w:val="clear"/>
-              </w:rPr>
-            </w:pPr>
-            <w:r>
-              <w:rPr>
-                <w:rFonts w:ascii="Courier New" w:hAnsi="Courier New" w:cs="Courier New" w:eastAsia="Courier New"/>
-                <w:color w:val="auto"/>
+                <w:b/>
+                <w:color w:val="C0504D"/>
+                <w:spacing w:val="0"/>
+                <w:position w:val="0"/>
+                <w:sz w:val="21"/>
+                <w:shd w:fill="auto" w:val="clear"/>
+              </w:rPr>
+            </w:pPr>
+          </w:p>
+          <w:p>
+            <w:pPr>
+              <w:spacing w:before="0" w:after="0" w:line="240"/>
+              <w:ind w:right="0" w:left="0" w:firstLine="0"/>
+              <w:jc w:val="left"/>
+              <w:rPr>
+                <w:rFonts w:ascii="Courier New" w:hAnsi="Courier New" w:cs="Courier New" w:eastAsia="Courier New"/>
+                <w:b/>
+                <w:color w:val="C0504D"/>
+                <w:spacing w:val="0"/>
+                <w:position w:val="0"/>
+                <w:sz w:val="21"/>
+                <w:shd w:fill="auto" w:val="clear"/>
+              </w:rPr>
+            </w:pPr>
+            <w:r>
+              <w:rPr>
+                <w:rFonts w:ascii="Courier New" w:hAnsi="Courier New" w:cs="Courier New" w:eastAsia="Courier New"/>
+                <w:b/>
+                <w:color w:val="C0504D"/>
                 <w:spacing w:val="0"/>
                 <w:position w:val="0"/>
                 <w:sz w:val="21"/>
@@ -2541,17 +2557,19 @@
               <w:jc w:val="left"/>
               <w:rPr>
                 <w:rFonts w:ascii="Courier New" w:hAnsi="Courier New" w:cs="Courier New" w:eastAsia="Courier New"/>
-                <w:color w:val="auto"/>
-                <w:spacing w:val="0"/>
-                <w:position w:val="0"/>
-                <w:sz w:val="21"/>
-                <w:shd w:fill="auto" w:val="clear"/>
-              </w:rPr>
-            </w:pPr>
-            <w:r>
-              <w:rPr>
-                <w:rFonts w:ascii="Courier New" w:hAnsi="Courier New" w:cs="Courier New" w:eastAsia="Courier New"/>
-                <w:color w:val="auto"/>
+                <w:b/>
+                <w:color w:val="C0504D"/>
+                <w:spacing w:val="0"/>
+                <w:position w:val="0"/>
+                <w:sz w:val="21"/>
+                <w:shd w:fill="auto" w:val="clear"/>
+              </w:rPr>
+            </w:pPr>
+            <w:r>
+              <w:rPr>
+                <w:rFonts w:ascii="Courier New" w:hAnsi="Courier New" w:cs="Courier New" w:eastAsia="Courier New"/>
+                <w:b/>
+                <w:color w:val="C0504D"/>
                 <w:spacing w:val="0"/>
                 <w:position w:val="0"/>
                 <w:sz w:val="21"/>
@@ -2566,18 +2584,17 @@
               <w:ind w:right="0" w:left="0" w:firstLine="0"/>
               <w:jc w:val="left"/>
               <w:rPr>
-                <w:rFonts w:ascii="Courier New" w:hAnsi="Courier New" w:cs="Courier New" w:eastAsia="Courier New"/>
-                <w:color w:val="auto"/>
-                <w:spacing w:val="0"/>
-                <w:position w:val="0"/>
-                <w:sz w:val="21"/>
-                <w:shd w:fill="auto" w:val="clear"/>
-              </w:rPr>
-            </w:pPr>
-            <w:r>
-              <w:rPr>
-                <w:rFonts w:ascii="Courier New" w:hAnsi="Courier New" w:cs="Courier New" w:eastAsia="Courier New"/>
-                <w:color w:val="auto"/>
+                <w:b/>
+                <w:color w:val="C0504D"/>
+                <w:spacing w:val="0"/>
+                <w:position w:val="0"/>
+              </w:rPr>
+            </w:pPr>
+            <w:r>
+              <w:rPr>
+                <w:rFonts w:ascii="Courier New" w:hAnsi="Courier New" w:cs="Courier New" w:eastAsia="Courier New"/>
+                <w:b/>
+                <w:color w:val="C0504D"/>
                 <w:spacing w:val="0"/>
                 <w:position w:val="0"/>
                 <w:sz w:val="21"/>
@@ -3733,12 +3750,9 @@
               <w:ind w:right="0" w:left="0" w:firstLine="0"/>
               <w:jc w:val="left"/>
               <w:rPr>
-                <w:rFonts w:ascii="Courier New" w:hAnsi="Courier New" w:cs="Courier New" w:eastAsia="Courier New"/>
-                <w:color w:val="auto"/>
-                <w:spacing w:val="0"/>
-                <w:position w:val="0"/>
-                <w:sz w:val="21"/>
-                <w:shd w:fill="auto" w:val="clear"/>
+                <w:color w:val="auto"/>
+                <w:spacing w:val="0"/>
+                <w:position w:val="0"/>
               </w:rPr>
             </w:pPr>
             <w:r>

--- a/gitCommandUsage.docx
+++ b/gitCommandUsage.docx
@@ -528,7 +528,6 @@
               <w:jc w:val="right"/>
               <w:rPr>
                 <w:rFonts w:ascii="Calibri" w:hAnsi="Calibri" w:cs="Calibri" w:eastAsia="Calibri"/>
-                <w:color w:val="004DBB"/>
                 <w:spacing w:val="0"/>
                 <w:position w:val="0"/>
                 <w:sz w:val="22"/>
@@ -569,7 +568,6 @@
               <w:ind w:right="0" w:left="0" w:firstLine="0"/>
               <w:jc w:val="left"/>
               <w:rPr>
-                <w:color w:val="004DBB"/>
                 <w:spacing w:val="0"/>
                 <w:position w:val="0"/>
               </w:rPr>
@@ -610,7 +608,6 @@
               <w:jc w:val="left"/>
               <w:rPr>
                 <w:rFonts w:ascii="Calibri" w:hAnsi="Calibri" w:cs="Calibri" w:eastAsia="Calibri"/>
-                <w:color w:val="004DBB"/>
                 <w:spacing w:val="0"/>
                 <w:position w:val="0"/>
                 <w:sz w:val="22"/>
@@ -710,7 +707,6 @@
               <w:jc w:val="left"/>
               <w:rPr>
                 <w:rFonts w:ascii="Calibri" w:hAnsi="Calibri" w:cs="Calibri" w:eastAsia="Calibri"/>
-                <w:color w:val="004DBB"/>
                 <w:spacing w:val="0"/>
                 <w:position w:val="0"/>
                 <w:sz w:val="22"/>
@@ -748,7 +744,6 @@
               <w:jc w:val="right"/>
               <w:rPr>
                 <w:rFonts w:ascii="Calibri" w:hAnsi="Calibri" w:cs="Calibri" w:eastAsia="Calibri"/>
-                <w:color w:val="FF0000"/>
                 <w:spacing w:val="0"/>
                 <w:position w:val="0"/>
                 <w:sz w:val="22"/>
@@ -790,7 +785,6 @@
               <w:jc w:val="left"/>
               <w:rPr>
                 <w:rFonts w:ascii="Calibri" w:hAnsi="Calibri" w:cs="Calibri" w:eastAsia="Calibri"/>
-                <w:color w:val="FF0000"/>
                 <w:spacing w:val="0"/>
                 <w:position w:val="0"/>
                 <w:sz w:val="22"/>
@@ -832,7 +826,6 @@
               <w:jc w:val="left"/>
               <w:rPr>
                 <w:rFonts w:ascii="Calibri" w:hAnsi="Calibri" w:cs="Calibri" w:eastAsia="Calibri"/>
-                <w:color w:val="FF0000"/>
                 <w:spacing w:val="0"/>
                 <w:position w:val="0"/>
                 <w:sz w:val="22"/>
@@ -2409,7 +2402,6 @@
               <w:jc w:val="left"/>
               <w:rPr>
                 <w:rFonts w:ascii="Courier New" w:hAnsi="Courier New" w:cs="Courier New" w:eastAsia="Courier New"/>
-                <w:b/>
                 <w:color w:val="C0504D"/>
                 <w:spacing w:val="0"/>
                 <w:position w:val="0"/>
@@ -2425,7 +2417,6 @@
               <w:jc w:val="left"/>
               <w:rPr>
                 <w:rFonts w:ascii="Courier New" w:hAnsi="Courier New" w:cs="Courier New" w:eastAsia="Courier New"/>
-                <w:b/>
                 <w:color w:val="C0504D"/>
                 <w:spacing w:val="0"/>
                 <w:position w:val="0"/>
@@ -2441,7 +2432,6 @@
               <w:jc w:val="left"/>
               <w:rPr>
                 <w:rFonts w:ascii="Courier New" w:hAnsi="Courier New" w:cs="Courier New" w:eastAsia="Courier New"/>
-                <w:b/>
                 <w:color w:val="C0504D"/>
                 <w:spacing w:val="0"/>
                 <w:position w:val="0"/>
@@ -2457,7 +2447,6 @@
               <w:jc w:val="left"/>
               <w:rPr>
                 <w:rFonts w:ascii="Courier New" w:hAnsi="Courier New" w:cs="Courier New" w:eastAsia="Courier New"/>
-                <w:b/>
                 <w:color w:val="C0504D"/>
                 <w:spacing w:val="0"/>
                 <w:position w:val="0"/>
@@ -2468,7 +2457,6 @@
             <w:r>
               <w:rPr>
                 <w:rFonts w:ascii="Courier New" w:hAnsi="Courier New" w:cs="Courier New" w:eastAsia="Courier New"/>
-                <w:b/>
                 <w:color w:val="C0504D"/>
                 <w:spacing w:val="0"/>
                 <w:position w:val="0"/>
@@ -2485,7 +2473,6 @@
               <w:jc w:val="left"/>
               <w:rPr>
                 <w:rFonts w:ascii="Courier New" w:hAnsi="Courier New" w:cs="Courier New" w:eastAsia="Courier New"/>
-                <w:b/>
                 <w:color w:val="C0504D"/>
                 <w:spacing w:val="0"/>
                 <w:position w:val="0"/>
@@ -2496,7 +2483,6 @@
             <w:r>
               <w:rPr>
                 <w:rFonts w:ascii="Courier New" w:hAnsi="Courier New" w:cs="Courier New" w:eastAsia="Courier New"/>
-                <w:b/>
                 <w:color w:val="C0504D"/>
                 <w:spacing w:val="0"/>
                 <w:position w:val="0"/>
@@ -2513,7 +2499,6 @@
               <w:jc w:val="left"/>
               <w:rPr>
                 <w:rFonts w:ascii="Courier New" w:hAnsi="Courier New" w:cs="Courier New" w:eastAsia="Courier New"/>
-                <w:b/>
                 <w:color w:val="C0504D"/>
                 <w:spacing w:val="0"/>
                 <w:position w:val="0"/>
@@ -2529,7 +2514,6 @@
               <w:jc w:val="left"/>
               <w:rPr>
                 <w:rFonts w:ascii="Courier New" w:hAnsi="Courier New" w:cs="Courier New" w:eastAsia="Courier New"/>
-                <w:b/>
                 <w:color w:val="C0504D"/>
                 <w:spacing w:val="0"/>
                 <w:position w:val="0"/>
@@ -2540,7 +2524,6 @@
             <w:r>
               <w:rPr>
                 <w:rFonts w:ascii="Courier New" w:hAnsi="Courier New" w:cs="Courier New" w:eastAsia="Courier New"/>
-                <w:b/>
                 <w:color w:val="C0504D"/>
                 <w:spacing w:val="0"/>
                 <w:position w:val="0"/>
@@ -2557,7 +2540,6 @@
               <w:jc w:val="left"/>
               <w:rPr>
                 <w:rFonts w:ascii="Courier New" w:hAnsi="Courier New" w:cs="Courier New" w:eastAsia="Courier New"/>
-                <w:b/>
                 <w:color w:val="C0504D"/>
                 <w:spacing w:val="0"/>
                 <w:position w:val="0"/>
@@ -2568,7 +2550,6 @@
             <w:r>
               <w:rPr>
                 <w:rFonts w:ascii="Courier New" w:hAnsi="Courier New" w:cs="Courier New" w:eastAsia="Courier New"/>
-                <w:b/>
                 <w:color w:val="C0504D"/>
                 <w:spacing w:val="0"/>
                 <w:position w:val="0"/>
@@ -2584,16 +2565,13 @@
               <w:ind w:right="0" w:left="0" w:firstLine="0"/>
               <w:jc w:val="left"/>
               <w:rPr>
-                <w:b/>
-                <w:color w:val="C0504D"/>
-                <w:spacing w:val="0"/>
-                <w:position w:val="0"/>
-              </w:rPr>
-            </w:pPr>
-            <w:r>
-              <w:rPr>
-                <w:rFonts w:ascii="Courier New" w:hAnsi="Courier New" w:cs="Courier New" w:eastAsia="Courier New"/>
-                <w:b/>
+                <w:spacing w:val="0"/>
+                <w:position w:val="0"/>
+              </w:rPr>
+            </w:pPr>
+            <w:r>
+              <w:rPr>
+                <w:rFonts w:ascii="Courier New" w:hAnsi="Courier New" w:cs="Courier New" w:eastAsia="Courier New"/>
                 <w:color w:val="C0504D"/>
                 <w:spacing w:val="0"/>
                 <w:position w:val="0"/>

--- a/gitCommandUsage.docx
+++ b/gitCommandUsage.docx
@@ -110,12 +110,6 @@
         <w:gridCol w:w="3256"/>
       </w:tblGrid>
       <w:tr>
-        <w:tblPrEx>
-          <w:tblCellMar>
-            <w:top w:w="0" w:type="dxa"/>
-            <w:bottom w:w="0" w:type="dxa"/>
-          </w:tblCellMar>
-        </w:tblPrEx>
         <w:tc>
           <w:tcPr>
             <w:tcW w:w="2390" w:type="dxa"/>
@@ -251,12 +245,6 @@
         </w:tc>
       </w:tr>
       <w:tr>
-        <w:tblPrEx>
-          <w:tblCellMar>
-            <w:top w:w="0" w:type="dxa"/>
-            <w:bottom w:w="0" w:type="dxa"/>
-          </w:tblCellMar>
-        </w:tblPrEx>
         <w:tc>
           <w:tcPr>
             <w:tcW w:w="302" w:type="dxa"/>
@@ -446,27 +434,13 @@
                   <w:color w:val="0000FF"/>
                   <w:u w:val="single"/>
                 </w:rPr>
-                <w:t>h</w:t>
-              </w:r>
-              <w:r>
-                <w:rPr>
-                  <w:rFonts w:ascii="Calibri" w:eastAsia="Calibri" w:hAnsi="Calibri" w:cs="Calibri"/>
-                  <w:color w:val="0000FF"/>
-                  <w:u w:val="single"/>
-                </w:rPr>
-                <w:t>ttp://www.ocpsoft.org/tutorials/git/reset-and-sync-local-respository-with-remote-branch/</w:t>
+                <w:t>http://www.ocpsoft.org/tutorials/git/reset-and-sync-local-respository-with-remote-branch/</w:t>
               </w:r>
             </w:hyperlink>
           </w:p>
         </w:tc>
       </w:tr>
       <w:tr>
-        <w:tblPrEx>
-          <w:tblCellMar>
-            <w:top w:w="0" w:type="dxa"/>
-            <w:bottom w:w="0" w:type="dxa"/>
-          </w:tblCellMar>
-        </w:tblPrEx>
         <w:tc>
           <w:tcPr>
             <w:tcW w:w="2390" w:type="dxa"/>
@@ -657,12 +631,6 @@
         </w:tc>
       </w:tr>
       <w:tr>
-        <w:tblPrEx>
-          <w:tblCellMar>
-            <w:top w:w="0" w:type="dxa"/>
-            <w:bottom w:w="0" w:type="dxa"/>
-          </w:tblCellMar>
-        </w:tblPrEx>
         <w:tc>
           <w:tcPr>
             <w:tcW w:w="2390" w:type="dxa"/>
@@ -797,14 +765,7 @@
                 <w:color w:val="FF0000"/>
               </w:rPr>
               <w:br/>
-              <w:t>•</w:t>
-            </w:r>
-            <w:r>
-              <w:rPr>
-                <w:rFonts w:ascii="Calibri" w:eastAsia="Calibri" w:hAnsi="Calibri" w:cs="Calibri"/>
-                <w:color w:val="FF0000"/>
-              </w:rPr>
-              <w:t xml:space="preserve"> </w:t>
+              <w:t xml:space="preserve">• </w:t>
             </w:r>
             <w:proofErr w:type="spellStart"/>
             <w:r>
@@ -899,12 +860,6 @@
         <w:gridCol w:w="9239"/>
       </w:tblGrid>
       <w:tr>
-        <w:tblPrEx>
-          <w:tblCellMar>
-            <w:top w:w="0" w:type="dxa"/>
-            <w:bottom w:w="0" w:type="dxa"/>
-          </w:tblCellMar>
-        </w:tblPrEx>
         <w:trPr>
           <w:trHeight w:val="1"/>
         </w:trPr>
@@ -1040,12 +995,6 @@
         <w:gridCol w:w="9239"/>
       </w:tblGrid>
       <w:tr>
-        <w:tblPrEx>
-          <w:tblCellMar>
-            <w:top w:w="0" w:type="dxa"/>
-            <w:bottom w:w="0" w:type="dxa"/>
-          </w:tblCellMar>
-        </w:tblPrEx>
         <w:trPr>
           <w:trHeight w:val="1"/>
         </w:trPr>
@@ -1265,12 +1214,6 @@
         <w:gridCol w:w="9227"/>
       </w:tblGrid>
       <w:tr>
-        <w:tblPrEx>
-          <w:tblCellMar>
-            <w:top w:w="0" w:type="dxa"/>
-            <w:bottom w:w="0" w:type="dxa"/>
-          </w:tblCellMar>
-        </w:tblPrEx>
         <w:trPr>
           <w:trHeight w:val="1"/>
         </w:trPr>
@@ -1361,12 +1304,6 @@
         <w:gridCol w:w="9227"/>
       </w:tblGrid>
       <w:tr>
-        <w:tblPrEx>
-          <w:tblCellMar>
-            <w:top w:w="0" w:type="dxa"/>
-            <w:bottom w:w="0" w:type="dxa"/>
-          </w:tblCellMar>
-        </w:tblPrEx>
         <w:trPr>
           <w:trHeight w:val="1"/>
         </w:trPr>
@@ -1486,12 +1423,6 @@
         <w:gridCol w:w="9227"/>
       </w:tblGrid>
       <w:tr>
-        <w:tblPrEx>
-          <w:tblCellMar>
-            <w:top w:w="0" w:type="dxa"/>
-            <w:bottom w:w="0" w:type="dxa"/>
-          </w:tblCellMar>
-        </w:tblPrEx>
         <w:trPr>
           <w:trHeight w:val="1"/>
         </w:trPr>
@@ -1591,12 +1522,6 @@
         <w:gridCol w:w="9227"/>
       </w:tblGrid>
       <w:tr>
-        <w:tblPrEx>
-          <w:tblCellMar>
-            <w:top w:w="0" w:type="dxa"/>
-            <w:bottom w:w="0" w:type="dxa"/>
-          </w:tblCellMar>
-        </w:tblPrEx>
         <w:trPr>
           <w:trHeight w:val="1"/>
         </w:trPr>
@@ -1813,12 +1738,6 @@
         <w:gridCol w:w="9478"/>
       </w:tblGrid>
       <w:tr>
-        <w:tblPrEx>
-          <w:tblCellMar>
-            <w:top w:w="0" w:type="dxa"/>
-            <w:bottom w:w="0" w:type="dxa"/>
-          </w:tblCellMar>
-        </w:tblPrEx>
         <w:trPr>
           <w:trHeight w:val="1"/>
         </w:trPr>
@@ -1968,12 +1887,6 @@
         </w:tc>
       </w:tr>
       <w:tr>
-        <w:tblPrEx>
-          <w:tblCellMar>
-            <w:top w:w="0" w:type="dxa"/>
-            <w:bottom w:w="0" w:type="dxa"/>
-          </w:tblCellMar>
-        </w:tblPrEx>
         <w:trPr>
           <w:trHeight w:val="1"/>
         </w:trPr>
@@ -2055,15 +1968,7 @@
                 <w:color w:val="C0504D"/>
                 <w:sz w:val="21"/>
               </w:rPr>
-              <w:t>(batch file as input ,1.sql,a_database,myfile.bat) --&gt;</w:t>
-            </w:r>
-            <w:r>
-              <w:rPr>
-                <w:rFonts w:ascii="Courier New" w:eastAsia="Courier New" w:hAnsi="Courier New" w:cs="Courier New"/>
-                <w:color w:val="C0504D"/>
-                <w:sz w:val="21"/>
-              </w:rPr>
-              <w:t xml:space="preserve"> kindly </w:t>
+              <w:t xml:space="preserve">(batch file as input ,1.sql,a_database,myfile.bat) --&gt; kindly </w:t>
             </w:r>
             <w:proofErr w:type="spellStart"/>
             <w:r>
@@ -2224,12 +2129,6 @@
         <w:gridCol w:w="9227"/>
       </w:tblGrid>
       <w:tr>
-        <w:tblPrEx>
-          <w:tblCellMar>
-            <w:top w:w="0" w:type="dxa"/>
-            <w:bottom w:w="0" w:type="dxa"/>
-          </w:tblCellMar>
-        </w:tblPrEx>
         <w:trPr>
           <w:trHeight w:val="1"/>
         </w:trPr>
@@ -2549,14 +2448,7 @@
                 <w:sz w:val="21"/>
               </w:rPr>
               <w:tab/>
-              <w:t>13: means admin is online and connected with 3 user</w:t>
-            </w:r>
-            <w:r>
-              <w:rPr>
-                <w:rFonts w:ascii="Courier New" w:eastAsia="Courier New" w:hAnsi="Courier New" w:cs="Courier New"/>
-                <w:sz w:val="21"/>
-              </w:rPr>
-              <w:t>s</w:t>
+              <w:t>13: means admin is online and connected with 3 users</w:t>
             </w:r>
           </w:p>
           <w:p>
@@ -2919,14 +2811,7 @@
                 <w:sz w:val="21"/>
               </w:rPr>
               <w:tab/>
-              <w:t>when user click on 'find adm</w:t>
-            </w:r>
-            <w:r>
-              <w:rPr>
-                <w:rFonts w:ascii="Courier New" w:eastAsia="Courier New" w:hAnsi="Courier New" w:cs="Courier New"/>
-                <w:sz w:val="21"/>
-              </w:rPr>
-              <w:t xml:space="preserve">in' button, an </w:t>
+              <w:t xml:space="preserve">when user click on 'find admin' button, an </w:t>
             </w:r>
             <w:proofErr w:type="spellStart"/>
             <w:r>
@@ -3154,14 +3039,7 @@
                 <w:sz w:val="21"/>
               </w:rPr>
               <w:tab/>
-              <w:t xml:space="preserve">to </w:t>
-            </w:r>
-            <w:r>
-              <w:rPr>
-                <w:rFonts w:ascii="Courier New" w:eastAsia="Courier New" w:hAnsi="Courier New" w:cs="Courier New"/>
-                <w:sz w:val="21"/>
-              </w:rPr>
-              <w:t>check the status of admin and how the values are altered in the database.</w:t>
+              <w:t>to check the status of admin and how the values are altered in the database.</w:t>
             </w:r>
           </w:p>
           <w:p>
@@ -3239,14 +3117,7 @@
                 <w:sz w:val="21"/>
               </w:rPr>
               <w:tab/>
-              <w:t xml:space="preserve">2: if user logs in then his state will become 10 (i.e. he </w:t>
-            </w:r>
-            <w:r>
-              <w:rPr>
-                <w:rFonts w:ascii="Courier New" w:eastAsia="Courier New" w:hAnsi="Courier New" w:cs="Courier New"/>
-                <w:sz w:val="21"/>
-              </w:rPr>
-              <w:t>is online but connected with 0 users).</w:t>
+              <w:t>2: if user logs in then his state will become 10 (i.e. he is online but connected with 0 users).</w:t>
             </w:r>
           </w:p>
           <w:p>
@@ -3324,12 +3195,6 @@
                 <w:sz w:val="21"/>
               </w:rPr>
               <w:tab/>
-            </w:r>
-            <w:r>
-              <w:rPr>
-                <w:rFonts w:ascii="Courier New" w:eastAsia="Courier New" w:hAnsi="Courier New" w:cs="Courier New"/>
-                <w:sz w:val="21"/>
-              </w:rPr>
               <w:t xml:space="preserve">4: if some second user will get connected to admin then admin status will be updated to 12 and similarly 13 when third user will get connected. </w:t>
             </w:r>
           </w:p>
@@ -3399,14 +3264,7 @@
                 <w:sz w:val="21"/>
               </w:rPr>
               <w:tab/>
-              <w:t>-&gt; when t</w:t>
-            </w:r>
-            <w:r>
-              <w:rPr>
-                <w:rFonts w:ascii="Courier New" w:eastAsia="Courier New" w:hAnsi="Courier New" w:cs="Courier New"/>
-                <w:sz w:val="21"/>
-              </w:rPr>
-              <w:t xml:space="preserve">he session of admin expires then </w:t>
+              <w:t xml:space="preserve">-&gt; when the session of admin expires then </w:t>
             </w:r>
           </w:p>
           <w:p>
@@ -3528,14 +3386,7 @@
                 <w:rFonts w:ascii="Courier New" w:eastAsia="Courier New" w:hAnsi="Courier New" w:cs="Courier New"/>
                 <w:sz w:val="21"/>
               </w:rPr>
-              <w:t xml:space="preserve"> '0' for u11 u12 and u13 indicates that no users are conn</w:t>
-            </w:r>
-            <w:r>
-              <w:rPr>
-                <w:rFonts w:ascii="Courier New" w:eastAsia="Courier New" w:hAnsi="Courier New" w:cs="Courier New"/>
-                <w:sz w:val="21"/>
-              </w:rPr>
-              <w:t>ected with the admin).</w:t>
+              <w:t xml:space="preserve"> '0' for u11 u12 and u13 indicates that no users are connected with the admin).</w:t>
             </w:r>
           </w:p>
           <w:p>
@@ -3698,13 +3549,1443 @@
           <w:sz w:val="21"/>
         </w:rPr>
       </w:pPr>
+      <w:hyperlink r:id="rId14" w:history="1">
+        <w:r>
+          <w:rPr>
+            <w:rStyle w:val="Hyperlink"/>
+            <w:rFonts w:ascii="Courier New" w:eastAsia="Courier New" w:hAnsi="Courier New" w:cs="Courier New"/>
+            <w:sz w:val="21"/>
+          </w:rPr>
+          <w:t>https://devcenter.heroku.com/articles/getting-started-with-nodejs#deploy-the-app</w:t>
+        </w:r>
+      </w:hyperlink>
+    </w:p>
+    <w:p>
+      <w:pPr>
+        <w:spacing w:after="0" w:line="240" w:lineRule="auto"/>
+        <w:rPr>
+          <w:rFonts w:ascii="Courier New" w:eastAsia="Courier New" w:hAnsi="Courier New" w:cs="Courier New"/>
+          <w:sz w:val="21"/>
+        </w:rPr>
+      </w:pPr>
+    </w:p>
+    <w:p>
+      <w:pPr>
+        <w:spacing w:after="0" w:line="240" w:lineRule="auto"/>
+        <w:rPr>
+          <w:rFonts w:ascii="Courier New" w:eastAsia="Courier New" w:hAnsi="Courier New" w:cs="Courier New"/>
+          <w:sz w:val="21"/>
+        </w:rPr>
+      </w:pPr>
+    </w:p>
+    <w:p>
+      <w:pPr>
+        <w:spacing w:after="0" w:line="240" w:lineRule="auto"/>
+        <w:rPr>
+          <w:rFonts w:ascii="Courier New" w:eastAsia="Courier New" w:hAnsi="Courier New" w:cs="Courier New"/>
+          <w:sz w:val="21"/>
+        </w:rPr>
+      </w:pPr>
       <w:r>
         <w:rPr>
           <w:rFonts w:ascii="Courier New" w:eastAsia="Courier New" w:hAnsi="Courier New" w:cs="Courier New"/>
           <w:sz w:val="21"/>
         </w:rPr>
-        <w:t>https://devcenter.heroku.com/articles/getting-started-with-nodejs#deploy-the-app</w:t>
+        <w:t xml:space="preserve">Webmail </w:t>
       </w:r>
+    </w:p>
+    <w:tbl>
+      <w:tblPr>
+        <w:tblStyle w:val="TableGrid"/>
+        <w:tblW w:w="0" w:type="auto"/>
+        <w:tblLook w:val="04A0" w:firstRow="1" w:lastRow="0" w:firstColumn="1" w:lastColumn="0" w:noHBand="0" w:noVBand="1"/>
+      </w:tblPr>
+      <w:tblGrid>
+        <w:gridCol w:w="9576"/>
+      </w:tblGrid>
+      <w:tr>
+        <w:tc>
+          <w:tcPr>
+            <w:tcW w:w="9576" w:type="dxa"/>
+          </w:tcPr>
+          <w:p>
+            <w:pPr>
+              <w:rPr>
+                <w:rFonts w:ascii="Courier New" w:eastAsia="Courier New" w:hAnsi="Courier New" w:cs="Courier New"/>
+                <w:sz w:val="21"/>
+              </w:rPr>
+            </w:pPr>
+          </w:p>
+          <w:p>
+            <w:pPr>
+              <w:rPr>
+                <w:rFonts w:ascii="Courier New" w:eastAsia="Courier New" w:hAnsi="Courier New" w:cs="Courier New"/>
+                <w:sz w:val="21"/>
+              </w:rPr>
+            </w:pPr>
+            <w:hyperlink r:id="rId15" w:history="1">
+              <w:r>
+                <w:rPr>
+                  <w:rStyle w:val="Hyperlink"/>
+                  <w:rFonts w:ascii="Courier New" w:eastAsia="Courier New" w:hAnsi="Courier New" w:cs="Courier New"/>
+                  <w:sz w:val="21"/>
+                </w:rPr>
+                <w:t>http://softnerve.com:2095/cpsess2188948272/webmail/x3/?login=1</w:t>
+              </w:r>
+            </w:hyperlink>
+          </w:p>
+          <w:p>
+            <w:pPr>
+              <w:rPr>
+                <w:rFonts w:ascii="Courier New" w:eastAsia="Courier New" w:hAnsi="Courier New" w:cs="Courier New"/>
+                <w:sz w:val="21"/>
+              </w:rPr>
+            </w:pPr>
+            <w:hyperlink r:id="rId16" w:history="1">
+              <w:r>
+                <w:rPr>
+                  <w:rStyle w:val="Hyperlink"/>
+                  <w:rFonts w:ascii="Courier New" w:eastAsia="Courier New" w:hAnsi="Courier New" w:cs="Courier New"/>
+                  <w:sz w:val="21"/>
+                </w:rPr>
+                <w:t>sanjeev.kb@softnerve.com</w:t>
+              </w:r>
+            </w:hyperlink>
+          </w:p>
+          <w:p>
+            <w:pPr>
+              <w:rPr>
+                <w:rFonts w:ascii="Courier New" w:eastAsia="Courier New" w:hAnsi="Courier New" w:cs="Courier New"/>
+                <w:sz w:val="21"/>
+              </w:rPr>
+            </w:pPr>
+            <w:r>
+              <w:rPr>
+                <w:rFonts w:ascii="Courier New" w:eastAsia="Courier New" w:hAnsi="Courier New" w:cs="Courier New"/>
+                <w:sz w:val="21"/>
+              </w:rPr>
+              <w:t>universe@123</w:t>
+            </w:r>
+          </w:p>
+        </w:tc>
+      </w:tr>
+      <w:tr>
+        <w:tc>
+          <w:tcPr>
+            <w:tcW w:w="9576" w:type="dxa"/>
+          </w:tcPr>
+          <w:p>
+            <w:pPr>
+              <w:rPr>
+                <w:rFonts w:ascii="Courier New" w:eastAsia="Courier New" w:hAnsi="Courier New" w:cs="Courier New"/>
+                <w:sz w:val="21"/>
+              </w:rPr>
+            </w:pPr>
+            <w:r>
+              <w:rPr>
+                <w:rFonts w:ascii="Courier New" w:eastAsia="Courier New" w:hAnsi="Courier New" w:cs="Courier New"/>
+                <w:sz w:val="21"/>
+              </w:rPr>
+              <w:t xml:space="preserve">Big Rock </w:t>
+            </w:r>
+          </w:p>
+        </w:tc>
+      </w:tr>
+    </w:tbl>
+    <w:p>
+      <w:pPr>
+        <w:spacing w:after="0" w:line="240" w:lineRule="auto"/>
+        <w:rPr>
+          <w:rFonts w:ascii="Courier New" w:eastAsia="Courier New" w:hAnsi="Courier New" w:cs="Courier New"/>
+          <w:sz w:val="21"/>
+        </w:rPr>
+      </w:pPr>
+    </w:p>
+    <w:p>
+      <w:pPr>
+        <w:spacing w:after="0" w:line="240" w:lineRule="auto"/>
+        <w:rPr>
+          <w:rFonts w:ascii="Courier New" w:eastAsia="Courier New" w:hAnsi="Courier New" w:cs="Courier New"/>
+          <w:sz w:val="21"/>
+        </w:rPr>
+      </w:pPr>
+    </w:p>
+    <w:p>
+      <w:pPr>
+        <w:spacing w:after="0" w:line="240" w:lineRule="auto"/>
+        <w:rPr>
+          <w:rFonts w:ascii="Courier New" w:eastAsia="Courier New" w:hAnsi="Courier New" w:cs="Courier New"/>
+          <w:sz w:val="21"/>
+        </w:rPr>
+      </w:pPr>
+    </w:p>
+    <w:p>
+      <w:pPr>
+        <w:spacing w:after="0" w:line="240" w:lineRule="auto"/>
+        <w:rPr>
+          <w:rFonts w:ascii="Courier New" w:eastAsia="Courier New" w:hAnsi="Courier New" w:cs="Courier New"/>
+          <w:sz w:val="21"/>
+        </w:rPr>
+      </w:pPr>
+      <w:r>
+        <w:rPr>
+          <w:rFonts w:ascii="Courier New" w:eastAsia="Courier New" w:hAnsi="Courier New" w:cs="Courier New"/>
+          <w:sz w:val="21"/>
+        </w:rPr>
+        <w:t>Hosting Raja</w:t>
+      </w:r>
+    </w:p>
+    <w:p>
+      <w:pPr>
+        <w:spacing w:after="0" w:line="240" w:lineRule="auto"/>
+        <w:rPr>
+          <w:rFonts w:ascii="Courier New" w:eastAsia="Courier New" w:hAnsi="Courier New" w:cs="Courier New"/>
+          <w:sz w:val="21"/>
+        </w:rPr>
+      </w:pPr>
+    </w:p>
+    <w:tbl>
+      <w:tblPr>
+        <w:tblStyle w:val="TableGrid"/>
+        <w:tblW w:w="0" w:type="auto"/>
+        <w:tblLook w:val="04A0" w:firstRow="1" w:lastRow="0" w:firstColumn="1" w:lastColumn="0" w:noHBand="0" w:noVBand="1"/>
+      </w:tblPr>
+      <w:tblGrid>
+        <w:gridCol w:w="9576"/>
+      </w:tblGrid>
+      <w:tr>
+        <w:tc>
+          <w:tcPr>
+            <w:tcW w:w="9576" w:type="dxa"/>
+          </w:tcPr>
+          <w:p>
+            <w:pPr>
+              <w:rPr>
+                <w:rFonts w:ascii="Courier New" w:eastAsia="Courier New" w:hAnsi="Courier New" w:cs="Courier New"/>
+                <w:sz w:val="21"/>
+              </w:rPr>
+            </w:pPr>
+            <w:r>
+              <w:rPr>
+                <w:rFonts w:ascii="Arial" w:hAnsi="Arial" w:cs="Arial"/>
+                <w:color w:val="222222"/>
+                <w:sz w:val="19"/>
+                <w:szCs w:val="19"/>
+                <w:shd w:val="clear" w:color="auto" w:fill="FFFFFF"/>
+              </w:rPr>
+              <w:t>PLEASE READ THIS EMAIL IN FULL AND PRINT IT FOR YOUR RECORDS</w:t>
+            </w:r>
+            <w:r>
+              <w:rPr>
+                <w:rFonts w:ascii="Arial" w:hAnsi="Arial" w:cs="Arial"/>
+                <w:color w:val="222222"/>
+                <w:sz w:val="19"/>
+                <w:szCs w:val="19"/>
+              </w:rPr>
+              <w:br/>
+            </w:r>
+            <w:r>
+              <w:rPr>
+                <w:rFonts w:ascii="Arial" w:hAnsi="Arial" w:cs="Arial"/>
+                <w:color w:val="222222"/>
+                <w:sz w:val="19"/>
+                <w:szCs w:val="19"/>
+                <w:shd w:val="clear" w:color="auto" w:fill="FFFFFF"/>
+              </w:rPr>
+              <w:t>Thank you for your order from us! Your hosting account has now been setup and this email contains all the information you will need in order to begin using your account.</w:t>
+            </w:r>
+            <w:r>
+              <w:rPr>
+                <w:rFonts w:ascii="Arial" w:hAnsi="Arial" w:cs="Arial"/>
+                <w:color w:val="222222"/>
+                <w:sz w:val="19"/>
+                <w:szCs w:val="19"/>
+              </w:rPr>
+              <w:br/>
+            </w:r>
+            <w:r>
+              <w:rPr>
+                <w:rFonts w:ascii="Arial" w:hAnsi="Arial" w:cs="Arial"/>
+                <w:color w:val="222222"/>
+                <w:sz w:val="19"/>
+                <w:szCs w:val="19"/>
+                <w:shd w:val="clear" w:color="auto" w:fill="FFFFFF"/>
+              </w:rPr>
+              <w:t xml:space="preserve">If you have requested a domain name during sign up, please keep in mind that your domain name will not be visible on the internet instantly. This process is called propagation and can take up to 48 hours. Until your domain has propagated, your website and email will not function, we have provided a temporary </w:t>
+            </w:r>
+            <w:proofErr w:type="spellStart"/>
+            <w:r>
+              <w:rPr>
+                <w:rFonts w:ascii="Arial" w:hAnsi="Arial" w:cs="Arial"/>
+                <w:color w:val="222222"/>
+                <w:sz w:val="19"/>
+                <w:szCs w:val="19"/>
+                <w:shd w:val="clear" w:color="auto" w:fill="FFFFFF"/>
+              </w:rPr>
+              <w:t>url</w:t>
+            </w:r>
+            <w:proofErr w:type="spellEnd"/>
+            <w:r>
+              <w:rPr>
+                <w:rFonts w:ascii="Arial" w:hAnsi="Arial" w:cs="Arial"/>
+                <w:color w:val="222222"/>
+                <w:sz w:val="19"/>
+                <w:szCs w:val="19"/>
+                <w:shd w:val="clear" w:color="auto" w:fill="FFFFFF"/>
+              </w:rPr>
+              <w:t xml:space="preserve"> which you may use to view your website and upload files in the meantime.</w:t>
+            </w:r>
+            <w:r>
+              <w:rPr>
+                <w:rFonts w:ascii="Arial" w:hAnsi="Arial" w:cs="Arial"/>
+                <w:color w:val="222222"/>
+                <w:sz w:val="19"/>
+                <w:szCs w:val="19"/>
+              </w:rPr>
+              <w:br/>
+            </w:r>
+            <w:r>
+              <w:rPr>
+                <w:rFonts w:ascii="Arial" w:hAnsi="Arial" w:cs="Arial"/>
+                <w:color w:val="222222"/>
+                <w:sz w:val="19"/>
+                <w:szCs w:val="19"/>
+              </w:rPr>
+              <w:br/>
+            </w:r>
+            <w:r>
+              <w:rPr>
+                <w:rFonts w:ascii="Arial" w:hAnsi="Arial" w:cs="Arial"/>
+                <w:color w:val="222222"/>
+                <w:sz w:val="19"/>
+                <w:szCs w:val="19"/>
+                <w:shd w:val="clear" w:color="auto" w:fill="FFFFFF"/>
+              </w:rPr>
+              <w:t>For More Technical assistance please visit our forum, </w:t>
+            </w:r>
+            <w:hyperlink r:id="rId17" w:tgtFrame="_blank" w:history="1">
+              <w:r>
+                <w:rPr>
+                  <w:rStyle w:val="Hyperlink"/>
+                  <w:rFonts w:ascii="Arial" w:hAnsi="Arial" w:cs="Arial"/>
+                  <w:color w:val="1155CC"/>
+                  <w:sz w:val="19"/>
+                  <w:szCs w:val="19"/>
+                  <w:shd w:val="clear" w:color="auto" w:fill="FFFFFF"/>
+                </w:rPr>
+                <w:t>http://forum.hostingraja.in/</w:t>
+              </w:r>
+            </w:hyperlink>
+            <w:r>
+              <w:rPr>
+                <w:rFonts w:ascii="Arial" w:hAnsi="Arial" w:cs="Arial"/>
+                <w:color w:val="222222"/>
+                <w:sz w:val="19"/>
+                <w:szCs w:val="19"/>
+              </w:rPr>
+              <w:br/>
+            </w:r>
+            <w:r>
+              <w:rPr>
+                <w:rFonts w:ascii="Arial" w:hAnsi="Arial" w:cs="Arial"/>
+                <w:color w:val="222222"/>
+                <w:sz w:val="19"/>
+                <w:szCs w:val="19"/>
+              </w:rPr>
+              <w:br/>
+            </w:r>
+            <w:r>
+              <w:rPr>
+                <w:rFonts w:ascii="Arial" w:hAnsi="Arial" w:cs="Arial"/>
+                <w:color w:val="222222"/>
+                <w:sz w:val="19"/>
+                <w:szCs w:val="19"/>
+                <w:shd w:val="clear" w:color="auto" w:fill="FFFFFF"/>
+              </w:rPr>
+              <w:t>New Account Information</w:t>
+            </w:r>
+            <w:r>
+              <w:rPr>
+                <w:rFonts w:ascii="Arial" w:hAnsi="Arial" w:cs="Arial"/>
+                <w:color w:val="222222"/>
+                <w:sz w:val="19"/>
+                <w:szCs w:val="19"/>
+              </w:rPr>
+              <w:br/>
+            </w:r>
+            <w:r>
+              <w:rPr>
+                <w:rFonts w:ascii="Arial" w:hAnsi="Arial" w:cs="Arial"/>
+                <w:color w:val="222222"/>
+                <w:sz w:val="19"/>
+                <w:szCs w:val="19"/>
+                <w:shd w:val="clear" w:color="auto" w:fill="FFFFFF"/>
+              </w:rPr>
+              <w:t>Hosting Package: SILVER Package</w:t>
+            </w:r>
+            <w:r>
+              <w:rPr>
+                <w:rFonts w:ascii="Arial" w:hAnsi="Arial" w:cs="Arial"/>
+                <w:color w:val="222222"/>
+                <w:sz w:val="19"/>
+                <w:szCs w:val="19"/>
+              </w:rPr>
+              <w:br/>
+            </w:r>
+            <w:r>
+              <w:rPr>
+                <w:rFonts w:ascii="Arial" w:hAnsi="Arial" w:cs="Arial"/>
+                <w:color w:val="222222"/>
+                <w:sz w:val="19"/>
+                <w:szCs w:val="19"/>
+                <w:shd w:val="clear" w:color="auto" w:fill="FFFFFF"/>
+              </w:rPr>
+              <w:t>Domain: Softnerve.com</w:t>
+            </w:r>
+            <w:r>
+              <w:rPr>
+                <w:rFonts w:ascii="Arial" w:hAnsi="Arial" w:cs="Arial"/>
+                <w:color w:val="222222"/>
+                <w:sz w:val="19"/>
+                <w:szCs w:val="19"/>
+              </w:rPr>
+              <w:br/>
+            </w:r>
+            <w:r>
+              <w:rPr>
+                <w:rFonts w:ascii="Arial" w:hAnsi="Arial" w:cs="Arial"/>
+                <w:color w:val="222222"/>
+                <w:sz w:val="19"/>
+                <w:szCs w:val="19"/>
+                <w:shd w:val="clear" w:color="auto" w:fill="FFFFFF"/>
+              </w:rPr>
+              <w:t>First Payment Amount: INR 1671.60</w:t>
+            </w:r>
+            <w:r>
+              <w:rPr>
+                <w:rFonts w:ascii="Arial" w:hAnsi="Arial" w:cs="Arial"/>
+                <w:color w:val="222222"/>
+                <w:sz w:val="19"/>
+                <w:szCs w:val="19"/>
+              </w:rPr>
+              <w:br/>
+            </w:r>
+            <w:r>
+              <w:rPr>
+                <w:rFonts w:ascii="Arial" w:hAnsi="Arial" w:cs="Arial"/>
+                <w:color w:val="222222"/>
+                <w:sz w:val="19"/>
+                <w:szCs w:val="19"/>
+                <w:shd w:val="clear" w:color="auto" w:fill="FFFFFF"/>
+              </w:rPr>
+              <w:t>Recurring Amount: INR 2388.00</w:t>
+            </w:r>
+            <w:r>
+              <w:rPr>
+                <w:rFonts w:ascii="Arial" w:hAnsi="Arial" w:cs="Arial"/>
+                <w:color w:val="222222"/>
+                <w:sz w:val="19"/>
+                <w:szCs w:val="19"/>
+              </w:rPr>
+              <w:br/>
+            </w:r>
+            <w:r>
+              <w:rPr>
+                <w:rFonts w:ascii="Arial" w:hAnsi="Arial" w:cs="Arial"/>
+                <w:color w:val="222222"/>
+                <w:sz w:val="19"/>
+                <w:szCs w:val="19"/>
+                <w:shd w:val="clear" w:color="auto" w:fill="FFFFFF"/>
+              </w:rPr>
+              <w:t>Billing Cycle: Annually</w:t>
+            </w:r>
+            <w:r>
+              <w:rPr>
+                <w:rFonts w:ascii="Arial" w:hAnsi="Arial" w:cs="Arial"/>
+                <w:color w:val="222222"/>
+                <w:sz w:val="19"/>
+                <w:szCs w:val="19"/>
+              </w:rPr>
+              <w:br/>
+            </w:r>
+            <w:r>
+              <w:rPr>
+                <w:rFonts w:ascii="Arial" w:hAnsi="Arial" w:cs="Arial"/>
+                <w:color w:val="222222"/>
+                <w:sz w:val="19"/>
+                <w:szCs w:val="19"/>
+                <w:shd w:val="clear" w:color="auto" w:fill="FFFFFF"/>
+              </w:rPr>
+              <w:t>Next Due Date: 06/03/2017</w:t>
+            </w:r>
+            <w:r>
+              <w:rPr>
+                <w:rFonts w:ascii="Arial" w:hAnsi="Arial" w:cs="Arial"/>
+                <w:color w:val="222222"/>
+                <w:sz w:val="19"/>
+                <w:szCs w:val="19"/>
+              </w:rPr>
+              <w:br/>
+            </w:r>
+            <w:r>
+              <w:rPr>
+                <w:rFonts w:ascii="Arial" w:hAnsi="Arial" w:cs="Arial"/>
+                <w:color w:val="222222"/>
+                <w:sz w:val="19"/>
+                <w:szCs w:val="19"/>
+              </w:rPr>
+              <w:br/>
+            </w:r>
+            <w:r>
+              <w:rPr>
+                <w:rFonts w:ascii="Arial" w:hAnsi="Arial" w:cs="Arial"/>
+                <w:color w:val="222222"/>
+                <w:sz w:val="19"/>
+                <w:szCs w:val="19"/>
+                <w:shd w:val="clear" w:color="auto" w:fill="FFFFFF"/>
+              </w:rPr>
+              <w:t>Login Details</w:t>
+            </w:r>
+            <w:r>
+              <w:rPr>
+                <w:rFonts w:ascii="Arial" w:hAnsi="Arial" w:cs="Arial"/>
+                <w:color w:val="222222"/>
+                <w:sz w:val="19"/>
+                <w:szCs w:val="19"/>
+              </w:rPr>
+              <w:br/>
+            </w:r>
+            <w:r>
+              <w:rPr>
+                <w:rFonts w:ascii="Arial" w:hAnsi="Arial" w:cs="Arial"/>
+                <w:color w:val="222222"/>
+                <w:sz w:val="19"/>
+                <w:szCs w:val="19"/>
+                <w:shd w:val="clear" w:color="auto" w:fill="FFFFFF"/>
+              </w:rPr>
+              <w:t xml:space="preserve">Username: </w:t>
+            </w:r>
+            <w:proofErr w:type="spellStart"/>
+            <w:r>
+              <w:rPr>
+                <w:rFonts w:ascii="Arial" w:hAnsi="Arial" w:cs="Arial"/>
+                <w:color w:val="222222"/>
+                <w:sz w:val="19"/>
+                <w:szCs w:val="19"/>
+                <w:shd w:val="clear" w:color="auto" w:fill="FFFFFF"/>
+              </w:rPr>
+              <w:t>softnerv</w:t>
+            </w:r>
+            <w:proofErr w:type="spellEnd"/>
+            <w:r>
+              <w:rPr>
+                <w:rFonts w:ascii="Arial" w:hAnsi="Arial" w:cs="Arial"/>
+                <w:color w:val="222222"/>
+                <w:sz w:val="19"/>
+                <w:szCs w:val="19"/>
+              </w:rPr>
+              <w:br/>
+            </w:r>
+            <w:r>
+              <w:rPr>
+                <w:rFonts w:ascii="Arial" w:hAnsi="Arial" w:cs="Arial"/>
+                <w:color w:val="222222"/>
+                <w:sz w:val="19"/>
+                <w:szCs w:val="19"/>
+                <w:shd w:val="clear" w:color="auto" w:fill="FFFFFF"/>
+              </w:rPr>
+              <w:t>Password: 5t5UexK17r</w:t>
+            </w:r>
+            <w:r>
+              <w:rPr>
+                <w:rFonts w:ascii="Arial" w:hAnsi="Arial" w:cs="Arial"/>
+                <w:color w:val="222222"/>
+                <w:sz w:val="19"/>
+                <w:szCs w:val="19"/>
+              </w:rPr>
+              <w:br/>
+            </w:r>
+            <w:r>
+              <w:rPr>
+                <w:rFonts w:ascii="Arial" w:hAnsi="Arial" w:cs="Arial"/>
+                <w:color w:val="222222"/>
+                <w:sz w:val="19"/>
+                <w:szCs w:val="19"/>
+              </w:rPr>
+              <w:br/>
+            </w:r>
+            <w:r>
+              <w:rPr>
+                <w:rFonts w:ascii="Arial" w:hAnsi="Arial" w:cs="Arial"/>
+                <w:color w:val="222222"/>
+                <w:sz w:val="19"/>
+                <w:szCs w:val="19"/>
+                <w:shd w:val="clear" w:color="auto" w:fill="FFFFFF"/>
+              </w:rPr>
+              <w:t>Control Panel URL: </w:t>
+            </w:r>
+            <w:hyperlink r:id="rId18" w:tgtFrame="_blank" w:history="1">
+              <w:r>
+                <w:rPr>
+                  <w:rStyle w:val="Hyperlink"/>
+                  <w:rFonts w:ascii="Arial" w:hAnsi="Arial" w:cs="Arial"/>
+                  <w:color w:val="1155CC"/>
+                  <w:sz w:val="19"/>
+                  <w:szCs w:val="19"/>
+                  <w:shd w:val="clear" w:color="auto" w:fill="FFFFFF"/>
+                </w:rPr>
+                <w:t>http://43.242.215.197:2082/</w:t>
+              </w:r>
+            </w:hyperlink>
+            <w:r>
+              <w:rPr>
+                <w:rFonts w:ascii="Arial" w:hAnsi="Arial" w:cs="Arial"/>
+                <w:color w:val="222222"/>
+                <w:sz w:val="19"/>
+                <w:szCs w:val="19"/>
+              </w:rPr>
+              <w:br/>
+            </w:r>
+            <w:r>
+              <w:rPr>
+                <w:rFonts w:ascii="Arial" w:hAnsi="Arial" w:cs="Arial"/>
+                <w:color w:val="222222"/>
+                <w:sz w:val="19"/>
+                <w:szCs w:val="19"/>
+                <w:shd w:val="clear" w:color="auto" w:fill="FFFFFF"/>
+              </w:rPr>
+              <w:t xml:space="preserve">Once your domain has </w:t>
+            </w:r>
+            <w:proofErr w:type="spellStart"/>
+            <w:r>
+              <w:rPr>
+                <w:rFonts w:ascii="Arial" w:hAnsi="Arial" w:cs="Arial"/>
+                <w:color w:val="222222"/>
+                <w:sz w:val="19"/>
+                <w:szCs w:val="19"/>
+                <w:shd w:val="clear" w:color="auto" w:fill="FFFFFF"/>
+              </w:rPr>
+              <w:t>propogated</w:t>
+            </w:r>
+            <w:proofErr w:type="spellEnd"/>
+            <w:r>
+              <w:rPr>
+                <w:rFonts w:ascii="Arial" w:hAnsi="Arial" w:cs="Arial"/>
+                <w:color w:val="222222"/>
+                <w:sz w:val="19"/>
+                <w:szCs w:val="19"/>
+                <w:shd w:val="clear" w:color="auto" w:fill="FFFFFF"/>
+              </w:rPr>
+              <w:t>, you may also use </w:t>
+            </w:r>
+            <w:hyperlink r:id="rId19" w:tgtFrame="_blank" w:history="1">
+              <w:r>
+                <w:rPr>
+                  <w:rStyle w:val="Hyperlink"/>
+                  <w:rFonts w:ascii="Arial" w:hAnsi="Arial" w:cs="Arial"/>
+                  <w:color w:val="1155CC"/>
+                  <w:sz w:val="19"/>
+                  <w:szCs w:val="19"/>
+                  <w:shd w:val="clear" w:color="auto" w:fill="FFFFFF"/>
+                </w:rPr>
+                <w:t>http://www.Softnerve.com:2082/</w:t>
+              </w:r>
+            </w:hyperlink>
+            <w:r>
+              <w:rPr>
+                <w:rFonts w:ascii="Arial" w:hAnsi="Arial" w:cs="Arial"/>
+                <w:color w:val="222222"/>
+                <w:sz w:val="19"/>
+                <w:szCs w:val="19"/>
+              </w:rPr>
+              <w:br/>
+            </w:r>
+            <w:r>
+              <w:rPr>
+                <w:rFonts w:ascii="Arial" w:hAnsi="Arial" w:cs="Arial"/>
+                <w:color w:val="222222"/>
+                <w:sz w:val="19"/>
+                <w:szCs w:val="19"/>
+              </w:rPr>
+              <w:br/>
+            </w:r>
+            <w:r>
+              <w:rPr>
+                <w:rFonts w:ascii="Arial" w:hAnsi="Arial" w:cs="Arial"/>
+                <w:color w:val="222222"/>
+                <w:sz w:val="19"/>
+                <w:szCs w:val="19"/>
+                <w:shd w:val="clear" w:color="auto" w:fill="FFFFFF"/>
+              </w:rPr>
+              <w:t>Server Information</w:t>
+            </w:r>
+            <w:r>
+              <w:rPr>
+                <w:rFonts w:ascii="Arial" w:hAnsi="Arial" w:cs="Arial"/>
+                <w:color w:val="222222"/>
+                <w:sz w:val="19"/>
+                <w:szCs w:val="19"/>
+              </w:rPr>
+              <w:br/>
+            </w:r>
+            <w:r>
+              <w:rPr>
+                <w:rFonts w:ascii="Arial" w:hAnsi="Arial" w:cs="Arial"/>
+                <w:color w:val="222222"/>
+                <w:sz w:val="19"/>
+                <w:szCs w:val="19"/>
+              </w:rPr>
+              <w:br/>
+            </w:r>
+            <w:r>
+              <w:rPr>
+                <w:rFonts w:ascii="Arial" w:hAnsi="Arial" w:cs="Arial"/>
+                <w:color w:val="222222"/>
+                <w:sz w:val="19"/>
+                <w:szCs w:val="19"/>
+                <w:shd w:val="clear" w:color="auto" w:fill="FFFFFF"/>
+              </w:rPr>
+              <w:t xml:space="preserve">Server Name: </w:t>
+            </w:r>
+            <w:proofErr w:type="spellStart"/>
+            <w:r>
+              <w:rPr>
+                <w:rFonts w:ascii="Arial" w:hAnsi="Arial" w:cs="Arial"/>
+                <w:color w:val="222222"/>
+                <w:sz w:val="19"/>
+                <w:szCs w:val="19"/>
+                <w:shd w:val="clear" w:color="auto" w:fill="FFFFFF"/>
+              </w:rPr>
+              <w:t>HostingRajaServer</w:t>
+            </w:r>
+            <w:proofErr w:type="spellEnd"/>
+            <w:r>
+              <w:rPr>
+                <w:rFonts w:ascii="Arial" w:hAnsi="Arial" w:cs="Arial"/>
+                <w:color w:val="222222"/>
+                <w:sz w:val="19"/>
+                <w:szCs w:val="19"/>
+                <w:shd w:val="clear" w:color="auto" w:fill="FFFFFF"/>
+              </w:rPr>
+              <w:t xml:space="preserve"> 18</w:t>
+            </w:r>
+            <w:r>
+              <w:rPr>
+                <w:rFonts w:ascii="Arial" w:hAnsi="Arial" w:cs="Arial"/>
+                <w:color w:val="222222"/>
+                <w:sz w:val="19"/>
+                <w:szCs w:val="19"/>
+              </w:rPr>
+              <w:br/>
+            </w:r>
+            <w:r>
+              <w:rPr>
+                <w:rFonts w:ascii="Arial" w:hAnsi="Arial" w:cs="Arial"/>
+                <w:color w:val="222222"/>
+                <w:sz w:val="19"/>
+                <w:szCs w:val="19"/>
+                <w:shd w:val="clear" w:color="auto" w:fill="FFFFFF"/>
+              </w:rPr>
+              <w:t>Server IP: 43.242.215.197</w:t>
+            </w:r>
+            <w:r>
+              <w:rPr>
+                <w:rFonts w:ascii="Arial" w:hAnsi="Arial" w:cs="Arial"/>
+                <w:color w:val="222222"/>
+                <w:sz w:val="19"/>
+                <w:szCs w:val="19"/>
+              </w:rPr>
+              <w:br/>
+            </w:r>
+            <w:r>
+              <w:rPr>
+                <w:rFonts w:ascii="Arial" w:hAnsi="Arial" w:cs="Arial"/>
+                <w:color w:val="222222"/>
+                <w:sz w:val="19"/>
+                <w:szCs w:val="19"/>
+              </w:rPr>
+              <w:br/>
+            </w:r>
+            <w:r>
+              <w:rPr>
+                <w:rFonts w:ascii="Arial" w:hAnsi="Arial" w:cs="Arial"/>
+                <w:color w:val="222222"/>
+                <w:sz w:val="19"/>
+                <w:szCs w:val="19"/>
+                <w:shd w:val="clear" w:color="auto" w:fill="FFFFFF"/>
+              </w:rPr>
+              <w:t xml:space="preserve">If you are using an existing domain with your new hosting account, you will need to update the </w:t>
+            </w:r>
+            <w:proofErr w:type="spellStart"/>
+            <w:r>
+              <w:rPr>
+                <w:rFonts w:ascii="Arial" w:hAnsi="Arial" w:cs="Arial"/>
+                <w:color w:val="222222"/>
+                <w:sz w:val="19"/>
+                <w:szCs w:val="19"/>
+                <w:shd w:val="clear" w:color="auto" w:fill="FFFFFF"/>
+              </w:rPr>
+              <w:t>nameservers</w:t>
+            </w:r>
+            <w:proofErr w:type="spellEnd"/>
+            <w:r>
+              <w:rPr>
+                <w:rFonts w:ascii="Arial" w:hAnsi="Arial" w:cs="Arial"/>
+                <w:color w:val="222222"/>
+                <w:sz w:val="19"/>
+                <w:szCs w:val="19"/>
+                <w:shd w:val="clear" w:color="auto" w:fill="FFFFFF"/>
+              </w:rPr>
+              <w:t xml:space="preserve"> to point to the </w:t>
+            </w:r>
+            <w:proofErr w:type="spellStart"/>
+            <w:r>
+              <w:rPr>
+                <w:rFonts w:ascii="Arial" w:hAnsi="Arial" w:cs="Arial"/>
+                <w:color w:val="222222"/>
+                <w:sz w:val="19"/>
+                <w:szCs w:val="19"/>
+                <w:shd w:val="clear" w:color="auto" w:fill="FFFFFF"/>
+              </w:rPr>
+              <w:t>nameservers</w:t>
+            </w:r>
+            <w:proofErr w:type="spellEnd"/>
+            <w:r>
+              <w:rPr>
+                <w:rFonts w:ascii="Arial" w:hAnsi="Arial" w:cs="Arial"/>
+                <w:color w:val="222222"/>
+                <w:sz w:val="19"/>
+                <w:szCs w:val="19"/>
+                <w:shd w:val="clear" w:color="auto" w:fill="FFFFFF"/>
+              </w:rPr>
+              <w:t xml:space="preserve"> listed below.</w:t>
+            </w:r>
+            <w:r>
+              <w:rPr>
+                <w:rFonts w:ascii="Arial" w:hAnsi="Arial" w:cs="Arial"/>
+                <w:color w:val="222222"/>
+                <w:sz w:val="19"/>
+                <w:szCs w:val="19"/>
+              </w:rPr>
+              <w:br/>
+            </w:r>
+            <w:r>
+              <w:rPr>
+                <w:rFonts w:ascii="Arial" w:hAnsi="Arial" w:cs="Arial"/>
+                <w:color w:val="222222"/>
+                <w:sz w:val="19"/>
+                <w:szCs w:val="19"/>
+              </w:rPr>
+              <w:br/>
+            </w:r>
+            <w:proofErr w:type="spellStart"/>
+            <w:r>
+              <w:rPr>
+                <w:rFonts w:ascii="Arial" w:hAnsi="Arial" w:cs="Arial"/>
+                <w:color w:val="222222"/>
+                <w:sz w:val="19"/>
+                <w:szCs w:val="19"/>
+                <w:shd w:val="clear" w:color="auto" w:fill="FFFFFF"/>
+              </w:rPr>
+              <w:t>Nameserver</w:t>
+            </w:r>
+            <w:proofErr w:type="spellEnd"/>
+            <w:r>
+              <w:rPr>
+                <w:rFonts w:ascii="Arial" w:hAnsi="Arial" w:cs="Arial"/>
+                <w:color w:val="222222"/>
+                <w:sz w:val="19"/>
+                <w:szCs w:val="19"/>
+                <w:shd w:val="clear" w:color="auto" w:fill="FFFFFF"/>
+              </w:rPr>
+              <w:t xml:space="preserve"> 1: </w:t>
+            </w:r>
+            <w:hyperlink r:id="rId20" w:tgtFrame="_blank" w:history="1">
+              <w:r>
+                <w:rPr>
+                  <w:rStyle w:val="Hyperlink"/>
+                  <w:rFonts w:ascii="Arial" w:hAnsi="Arial" w:cs="Arial"/>
+                  <w:color w:val="1155CC"/>
+                  <w:sz w:val="19"/>
+                  <w:szCs w:val="19"/>
+                  <w:shd w:val="clear" w:color="auto" w:fill="FFFFFF"/>
+                </w:rPr>
+                <w:t>ns49.hostingraja.in</w:t>
+              </w:r>
+            </w:hyperlink>
+            <w:r>
+              <w:rPr>
+                <w:rFonts w:ascii="Arial" w:hAnsi="Arial" w:cs="Arial"/>
+                <w:color w:val="222222"/>
+                <w:sz w:val="19"/>
+                <w:szCs w:val="19"/>
+                <w:shd w:val="clear" w:color="auto" w:fill="FFFFFF"/>
+              </w:rPr>
+              <w:t> (43.242.215.197)</w:t>
+            </w:r>
+            <w:r>
+              <w:rPr>
+                <w:rFonts w:ascii="Arial" w:hAnsi="Arial" w:cs="Arial"/>
+                <w:color w:val="222222"/>
+                <w:sz w:val="19"/>
+                <w:szCs w:val="19"/>
+              </w:rPr>
+              <w:br/>
+            </w:r>
+            <w:proofErr w:type="spellStart"/>
+            <w:r>
+              <w:rPr>
+                <w:rFonts w:ascii="Arial" w:hAnsi="Arial" w:cs="Arial"/>
+                <w:color w:val="222222"/>
+                <w:sz w:val="19"/>
+                <w:szCs w:val="19"/>
+                <w:shd w:val="clear" w:color="auto" w:fill="FFFFFF"/>
+              </w:rPr>
+              <w:t>Nameserver</w:t>
+            </w:r>
+            <w:proofErr w:type="spellEnd"/>
+            <w:r>
+              <w:rPr>
+                <w:rFonts w:ascii="Arial" w:hAnsi="Arial" w:cs="Arial"/>
+                <w:color w:val="222222"/>
+                <w:sz w:val="19"/>
+                <w:szCs w:val="19"/>
+                <w:shd w:val="clear" w:color="auto" w:fill="FFFFFF"/>
+              </w:rPr>
+              <w:t xml:space="preserve"> 2: </w:t>
+            </w:r>
+            <w:hyperlink r:id="rId21" w:tgtFrame="_blank" w:history="1">
+              <w:r>
+                <w:rPr>
+                  <w:rStyle w:val="Hyperlink"/>
+                  <w:rFonts w:ascii="Arial" w:hAnsi="Arial" w:cs="Arial"/>
+                  <w:color w:val="1155CC"/>
+                  <w:sz w:val="19"/>
+                  <w:szCs w:val="19"/>
+                  <w:shd w:val="clear" w:color="auto" w:fill="FFFFFF"/>
+                </w:rPr>
+                <w:t>ns50.hostingraja.in</w:t>
+              </w:r>
+            </w:hyperlink>
+            <w:r>
+              <w:rPr>
+                <w:rFonts w:ascii="Arial" w:hAnsi="Arial" w:cs="Arial"/>
+                <w:color w:val="222222"/>
+                <w:sz w:val="19"/>
+                <w:szCs w:val="19"/>
+                <w:shd w:val="clear" w:color="auto" w:fill="FFFFFF"/>
+              </w:rPr>
+              <w:t> (43.242.215.197)</w:t>
+            </w:r>
+            <w:r>
+              <w:rPr>
+                <w:rFonts w:ascii="Arial" w:hAnsi="Arial" w:cs="Arial"/>
+                <w:color w:val="222222"/>
+                <w:sz w:val="19"/>
+                <w:szCs w:val="19"/>
+              </w:rPr>
+              <w:br/>
+            </w:r>
+            <w:r>
+              <w:rPr>
+                <w:rFonts w:ascii="Arial" w:hAnsi="Arial" w:cs="Arial"/>
+                <w:color w:val="222222"/>
+                <w:sz w:val="19"/>
+                <w:szCs w:val="19"/>
+                <w:shd w:val="clear" w:color="auto" w:fill="FFFFFF"/>
+              </w:rPr>
+              <w:t>Uploading Your Website</w:t>
+            </w:r>
+            <w:r>
+              <w:rPr>
+                <w:rFonts w:ascii="Arial" w:hAnsi="Arial" w:cs="Arial"/>
+                <w:color w:val="222222"/>
+                <w:sz w:val="19"/>
+                <w:szCs w:val="19"/>
+              </w:rPr>
+              <w:br/>
+            </w:r>
+            <w:r>
+              <w:rPr>
+                <w:rFonts w:ascii="Arial" w:hAnsi="Arial" w:cs="Arial"/>
+                <w:color w:val="222222"/>
+                <w:sz w:val="19"/>
+                <w:szCs w:val="19"/>
+                <w:shd w:val="clear" w:color="auto" w:fill="FFFFFF"/>
+              </w:rPr>
+              <w:t>Temporarily you may use one of the addresses given below to manage your web site:</w:t>
+            </w:r>
+            <w:r>
+              <w:rPr>
+                <w:rFonts w:ascii="Arial" w:hAnsi="Arial" w:cs="Arial"/>
+                <w:color w:val="222222"/>
+                <w:sz w:val="19"/>
+                <w:szCs w:val="19"/>
+              </w:rPr>
+              <w:br/>
+            </w:r>
+            <w:r>
+              <w:rPr>
+                <w:rFonts w:ascii="Arial" w:hAnsi="Arial" w:cs="Arial"/>
+                <w:color w:val="222222"/>
+                <w:sz w:val="19"/>
+                <w:szCs w:val="19"/>
+                <w:shd w:val="clear" w:color="auto" w:fill="FFFFFF"/>
+              </w:rPr>
+              <w:t>Temporary FTP Hostname: 43.242.215.197</w:t>
+            </w:r>
+            <w:r>
+              <w:rPr>
+                <w:rFonts w:ascii="Arial" w:hAnsi="Arial" w:cs="Arial"/>
+                <w:color w:val="222222"/>
+                <w:sz w:val="19"/>
+                <w:szCs w:val="19"/>
+              </w:rPr>
+              <w:br/>
+            </w:r>
+            <w:r>
+              <w:rPr>
+                <w:rFonts w:ascii="Arial" w:hAnsi="Arial" w:cs="Arial"/>
+                <w:color w:val="222222"/>
+                <w:sz w:val="19"/>
+                <w:szCs w:val="19"/>
+              </w:rPr>
+              <w:br/>
+            </w:r>
+            <w:r>
+              <w:rPr>
+                <w:rFonts w:ascii="Arial" w:hAnsi="Arial" w:cs="Arial"/>
+                <w:color w:val="222222"/>
+                <w:sz w:val="19"/>
+                <w:szCs w:val="19"/>
+                <w:shd w:val="clear" w:color="auto" w:fill="FFFFFF"/>
+              </w:rPr>
+              <w:t>And once your domain has propagated you may use the details below:</w:t>
+            </w:r>
+            <w:r>
+              <w:rPr>
+                <w:rFonts w:ascii="Arial" w:hAnsi="Arial" w:cs="Arial"/>
+                <w:color w:val="222222"/>
+                <w:sz w:val="19"/>
+                <w:szCs w:val="19"/>
+              </w:rPr>
+              <w:br/>
+            </w:r>
+            <w:r>
+              <w:rPr>
+                <w:rFonts w:ascii="Arial" w:hAnsi="Arial" w:cs="Arial"/>
+                <w:color w:val="222222"/>
+                <w:sz w:val="19"/>
+                <w:szCs w:val="19"/>
+                <w:shd w:val="clear" w:color="auto" w:fill="FFFFFF"/>
+              </w:rPr>
+              <w:t>FTP Hostname: Softnerve.com</w:t>
+            </w:r>
+            <w:r>
+              <w:rPr>
+                <w:rFonts w:ascii="Arial" w:hAnsi="Arial" w:cs="Arial"/>
+                <w:color w:val="222222"/>
+                <w:sz w:val="19"/>
+                <w:szCs w:val="19"/>
+              </w:rPr>
+              <w:br/>
+            </w:r>
+            <w:r>
+              <w:rPr>
+                <w:rFonts w:ascii="Arial" w:hAnsi="Arial" w:cs="Arial"/>
+                <w:color w:val="222222"/>
+                <w:sz w:val="19"/>
+                <w:szCs w:val="19"/>
+                <w:shd w:val="clear" w:color="auto" w:fill="FFFFFF"/>
+              </w:rPr>
+              <w:t>Webpage URL: </w:t>
+            </w:r>
+            <w:hyperlink r:id="rId22" w:tgtFrame="_blank" w:history="1">
+              <w:r>
+                <w:rPr>
+                  <w:rStyle w:val="Hyperlink"/>
+                  <w:rFonts w:ascii="Arial" w:hAnsi="Arial" w:cs="Arial"/>
+                  <w:color w:val="1155CC"/>
+                  <w:sz w:val="19"/>
+                  <w:szCs w:val="19"/>
+                  <w:shd w:val="clear" w:color="auto" w:fill="FFFFFF"/>
+                </w:rPr>
+                <w:t>http://www.Softnerve.com</w:t>
+              </w:r>
+            </w:hyperlink>
+            <w:r>
+              <w:rPr>
+                <w:rFonts w:ascii="Arial" w:hAnsi="Arial" w:cs="Arial"/>
+                <w:color w:val="222222"/>
+                <w:sz w:val="19"/>
+                <w:szCs w:val="19"/>
+              </w:rPr>
+              <w:br/>
+            </w:r>
+            <w:r>
+              <w:rPr>
+                <w:rFonts w:ascii="Arial" w:hAnsi="Arial" w:cs="Arial"/>
+                <w:color w:val="222222"/>
+                <w:sz w:val="19"/>
+                <w:szCs w:val="19"/>
+              </w:rPr>
+              <w:br/>
+            </w:r>
+            <w:r>
+              <w:rPr>
+                <w:rFonts w:ascii="Arial" w:hAnsi="Arial" w:cs="Arial"/>
+                <w:color w:val="222222"/>
+                <w:sz w:val="19"/>
+                <w:szCs w:val="19"/>
+                <w:shd w:val="clear" w:color="auto" w:fill="FFFFFF"/>
+              </w:rPr>
+              <w:t>Email Settings</w:t>
+            </w:r>
+            <w:r>
+              <w:rPr>
+                <w:rFonts w:ascii="Arial" w:hAnsi="Arial" w:cs="Arial"/>
+                <w:color w:val="222222"/>
+                <w:sz w:val="19"/>
+                <w:szCs w:val="19"/>
+              </w:rPr>
+              <w:br/>
+            </w:r>
+            <w:r>
+              <w:rPr>
+                <w:rFonts w:ascii="Arial" w:hAnsi="Arial" w:cs="Arial"/>
+                <w:color w:val="222222"/>
+                <w:sz w:val="19"/>
+                <w:szCs w:val="19"/>
+                <w:shd w:val="clear" w:color="auto" w:fill="FFFFFF"/>
+              </w:rPr>
+              <w:lastRenderedPageBreak/>
+              <w:t>For email accounts that you setup, you should use the following connection details in your email program:</w:t>
+            </w:r>
+            <w:r>
+              <w:rPr>
+                <w:rFonts w:ascii="Arial" w:hAnsi="Arial" w:cs="Arial"/>
+                <w:color w:val="222222"/>
+                <w:sz w:val="19"/>
+                <w:szCs w:val="19"/>
+              </w:rPr>
+              <w:br/>
+            </w:r>
+            <w:r>
+              <w:rPr>
+                <w:rFonts w:ascii="Arial" w:hAnsi="Arial" w:cs="Arial"/>
+                <w:color w:val="222222"/>
+                <w:sz w:val="19"/>
+                <w:szCs w:val="19"/>
+                <w:shd w:val="clear" w:color="auto" w:fill="FFFFFF"/>
+              </w:rPr>
+              <w:t>POP3 Host Address: </w:t>
+            </w:r>
+            <w:hyperlink r:id="rId23" w:tgtFrame="_blank" w:history="1">
+              <w:r>
+                <w:rPr>
+                  <w:rStyle w:val="Hyperlink"/>
+                  <w:rFonts w:ascii="Arial" w:hAnsi="Arial" w:cs="Arial"/>
+                  <w:color w:val="1155CC"/>
+                  <w:sz w:val="19"/>
+                  <w:szCs w:val="19"/>
+                  <w:shd w:val="clear" w:color="auto" w:fill="FFFFFF"/>
+                </w:rPr>
+                <w:t>mail.Softnerve.com</w:t>
+              </w:r>
+            </w:hyperlink>
+            <w:r>
+              <w:rPr>
+                <w:rFonts w:ascii="Arial" w:hAnsi="Arial" w:cs="Arial"/>
+                <w:color w:val="222222"/>
+                <w:sz w:val="19"/>
+                <w:szCs w:val="19"/>
+              </w:rPr>
+              <w:br/>
+            </w:r>
+            <w:r>
+              <w:rPr>
+                <w:rFonts w:ascii="Arial" w:hAnsi="Arial" w:cs="Arial"/>
+                <w:color w:val="222222"/>
+                <w:sz w:val="19"/>
+                <w:szCs w:val="19"/>
+                <w:shd w:val="clear" w:color="auto" w:fill="FFFFFF"/>
+              </w:rPr>
+              <w:t>SMTP Host Address: </w:t>
+            </w:r>
+            <w:hyperlink r:id="rId24" w:tgtFrame="_blank" w:history="1">
+              <w:r>
+                <w:rPr>
+                  <w:rStyle w:val="Hyperlink"/>
+                  <w:rFonts w:ascii="Arial" w:hAnsi="Arial" w:cs="Arial"/>
+                  <w:color w:val="1155CC"/>
+                  <w:sz w:val="19"/>
+                  <w:szCs w:val="19"/>
+                  <w:shd w:val="clear" w:color="auto" w:fill="FFFFFF"/>
+                </w:rPr>
+                <w:t>mail.Softnerve.com</w:t>
+              </w:r>
+            </w:hyperlink>
+            <w:r>
+              <w:rPr>
+                <w:rFonts w:ascii="Arial" w:hAnsi="Arial" w:cs="Arial"/>
+                <w:color w:val="222222"/>
+                <w:sz w:val="19"/>
+                <w:szCs w:val="19"/>
+              </w:rPr>
+              <w:br/>
+            </w:r>
+            <w:r>
+              <w:rPr>
+                <w:rFonts w:ascii="Arial" w:hAnsi="Arial" w:cs="Arial"/>
+                <w:color w:val="222222"/>
+                <w:sz w:val="19"/>
+                <w:szCs w:val="19"/>
+                <w:shd w:val="clear" w:color="auto" w:fill="FFFFFF"/>
+              </w:rPr>
+              <w:t>Username: The email address you are checking email for</w:t>
+            </w:r>
+            <w:r>
+              <w:rPr>
+                <w:rFonts w:ascii="Arial" w:hAnsi="Arial" w:cs="Arial"/>
+                <w:color w:val="222222"/>
+                <w:sz w:val="19"/>
+                <w:szCs w:val="19"/>
+              </w:rPr>
+              <w:br/>
+            </w:r>
+            <w:r>
+              <w:rPr>
+                <w:rFonts w:ascii="Arial" w:hAnsi="Arial" w:cs="Arial"/>
+                <w:color w:val="222222"/>
+                <w:sz w:val="19"/>
+                <w:szCs w:val="19"/>
+                <w:shd w:val="clear" w:color="auto" w:fill="FFFFFF"/>
+              </w:rPr>
+              <w:t>Password: As specified in your control panel</w:t>
+            </w:r>
+            <w:r>
+              <w:rPr>
+                <w:rFonts w:ascii="Arial" w:hAnsi="Arial" w:cs="Arial"/>
+                <w:color w:val="222222"/>
+                <w:sz w:val="19"/>
+                <w:szCs w:val="19"/>
+              </w:rPr>
+              <w:br/>
+            </w:r>
+            <w:r>
+              <w:rPr>
+                <w:rFonts w:ascii="Arial" w:hAnsi="Arial" w:cs="Arial"/>
+                <w:color w:val="222222"/>
+                <w:sz w:val="19"/>
+                <w:szCs w:val="19"/>
+              </w:rPr>
+              <w:br/>
+            </w:r>
+            <w:r>
+              <w:rPr>
+                <w:rFonts w:ascii="Arial" w:hAnsi="Arial" w:cs="Arial"/>
+                <w:color w:val="222222"/>
+                <w:sz w:val="19"/>
+                <w:szCs w:val="19"/>
+                <w:shd w:val="clear" w:color="auto" w:fill="FFFFFF"/>
+              </w:rPr>
+              <w:t>Thank you for choosing us.</w:t>
+            </w:r>
+          </w:p>
+        </w:tc>
+      </w:tr>
+    </w:tbl>
+    <w:p>
+      <w:pPr>
+        <w:spacing w:after="0" w:line="240" w:lineRule="auto"/>
+        <w:rPr>
+          <w:rFonts w:ascii="Courier New" w:eastAsia="Courier New" w:hAnsi="Courier New" w:cs="Courier New"/>
+          <w:sz w:val="21"/>
+        </w:rPr>
+      </w:pPr>
+    </w:p>
+    <w:p>
+      <w:pPr>
+        <w:spacing w:after="0" w:line="240" w:lineRule="auto"/>
+        <w:rPr>
+          <w:rFonts w:ascii="Courier New" w:eastAsia="Courier New" w:hAnsi="Courier New" w:cs="Courier New"/>
+          <w:sz w:val="21"/>
+        </w:rPr>
+      </w:pPr>
+    </w:p>
+    <w:p>
+      <w:pPr>
+        <w:spacing w:after="0" w:line="240" w:lineRule="auto"/>
+        <w:rPr>
+          <w:rFonts w:ascii="Courier New" w:eastAsia="Courier New" w:hAnsi="Courier New" w:cs="Courier New"/>
+          <w:sz w:val="21"/>
+        </w:rPr>
+      </w:pPr>
+      <w:proofErr w:type="gramStart"/>
+      <w:r>
+        <w:rPr>
+          <w:rFonts w:ascii="Courier New" w:eastAsia="Courier New" w:hAnsi="Courier New" w:cs="Courier New"/>
+          <w:sz w:val="21"/>
+        </w:rPr>
+        <w:t>Document :</w:t>
+      </w:r>
+      <w:proofErr w:type="gramEnd"/>
+    </w:p>
+    <w:p>
+      <w:pPr>
+        <w:spacing w:after="0" w:line="240" w:lineRule="auto"/>
+        <w:rPr>
+          <w:rFonts w:ascii="Courier New" w:eastAsia="Courier New" w:hAnsi="Courier New" w:cs="Courier New"/>
+          <w:sz w:val="21"/>
+        </w:rPr>
+      </w:pPr>
+    </w:p>
+    <w:p>
+      <w:pPr>
+        <w:spacing w:after="0" w:line="240" w:lineRule="auto"/>
+        <w:rPr>
+          <w:rFonts w:ascii="Courier New" w:eastAsia="Courier New" w:hAnsi="Courier New" w:cs="Courier New"/>
+          <w:sz w:val="21"/>
+        </w:rPr>
+      </w:pPr>
+      <w:hyperlink r:id="rId25" w:history="1">
+        <w:r>
+          <w:rPr>
+            <w:rStyle w:val="Hyperlink"/>
+            <w:rFonts w:ascii="Courier New" w:eastAsia="Courier New" w:hAnsi="Courier New" w:cs="Courier New"/>
+            <w:sz w:val="21"/>
+          </w:rPr>
+          <w:t>http://robdodson.me/deploying-your-first-node-dot-js-and-socket-dot-io-app-to-heroku/</w:t>
+        </w:r>
+      </w:hyperlink>
+    </w:p>
+    <w:p>
+      <w:pPr>
+        <w:spacing w:after="0" w:line="240" w:lineRule="auto"/>
+        <w:rPr>
+          <w:rFonts w:ascii="Courier New" w:eastAsia="Courier New" w:hAnsi="Courier New" w:cs="Courier New"/>
+          <w:sz w:val="21"/>
+        </w:rPr>
+      </w:pPr>
+    </w:p>
+    <w:p>
+      <w:pPr>
+        <w:spacing w:after="0" w:line="240" w:lineRule="auto"/>
+        <w:rPr>
+          <w:rFonts w:ascii="Courier New" w:eastAsia="Courier New" w:hAnsi="Courier New" w:cs="Courier New"/>
+          <w:sz w:val="21"/>
+        </w:rPr>
+      </w:pPr>
+      <w:proofErr w:type="spellStart"/>
+      <w:r>
+        <w:rPr>
+          <w:rFonts w:ascii="Courier New" w:eastAsia="Courier New" w:hAnsi="Courier New" w:cs="Courier New"/>
+          <w:sz w:val="21"/>
+        </w:rPr>
+        <w:t>Heruko</w:t>
+      </w:r>
+      <w:proofErr w:type="spellEnd"/>
+      <w:r>
+        <w:rPr>
+          <w:rFonts w:ascii="Courier New" w:eastAsia="Courier New" w:hAnsi="Courier New" w:cs="Courier New"/>
+          <w:sz w:val="21"/>
+        </w:rPr>
+        <w:t xml:space="preserve"> account </w:t>
+      </w:r>
+    </w:p>
+    <w:p>
+      <w:pPr>
+        <w:spacing w:after="0" w:line="240" w:lineRule="auto"/>
+        <w:rPr>
+          <w:rFonts w:ascii="Courier New" w:eastAsia="Courier New" w:hAnsi="Courier New" w:cs="Courier New"/>
+          <w:sz w:val="21"/>
+        </w:rPr>
+      </w:pPr>
+      <w:r>
+        <w:rPr>
+          <w:rFonts w:ascii="Courier New" w:eastAsia="Courier New" w:hAnsi="Courier New" w:cs="Courier New"/>
+          <w:sz w:val="21"/>
+        </w:rPr>
+        <w:t>Sanjeev25bhatt</w:t>
+      </w:r>
+    </w:p>
+    <w:p>
+      <w:pPr>
+        <w:spacing w:after="0" w:line="240" w:lineRule="auto"/>
+        <w:rPr>
+          <w:rFonts w:ascii="Courier New" w:eastAsia="Courier New" w:hAnsi="Courier New" w:cs="Courier New"/>
+          <w:sz w:val="21"/>
+        </w:rPr>
+      </w:pPr>
+      <w:r>
+        <w:rPr>
+          <w:rFonts w:ascii="Courier New" w:eastAsia="Courier New" w:hAnsi="Courier New" w:cs="Courier New"/>
+          <w:sz w:val="21"/>
+        </w:rPr>
+        <w:t>Universe1</w:t>
+      </w:r>
+    </w:p>
+    <w:p>
+      <w:pPr>
+        <w:spacing w:after="0" w:line="240" w:lineRule="auto"/>
+        <w:rPr>
+          <w:rFonts w:ascii="Courier New" w:eastAsia="Courier New" w:hAnsi="Courier New" w:cs="Courier New"/>
+          <w:sz w:val="21"/>
+        </w:rPr>
+      </w:pPr>
+    </w:p>
+    <w:p>
+      <w:pPr>
+        <w:spacing w:after="0" w:line="240" w:lineRule="auto"/>
+        <w:rPr>
+          <w:rFonts w:ascii="Courier New" w:eastAsia="Courier New" w:hAnsi="Courier New" w:cs="Courier New"/>
+          <w:sz w:val="21"/>
+        </w:rPr>
+      </w:pPr>
+      <w:hyperlink r:id="rId26" w:history="1">
+        <w:r>
+          <w:rPr>
+            <w:rStyle w:val="Hyperlink"/>
+            <w:rFonts w:ascii="Courier New" w:eastAsia="Courier New" w:hAnsi="Courier New" w:cs="Courier New"/>
+            <w:sz w:val="21"/>
+          </w:rPr>
+          <w:t>https://howtonode.org/deploy-blog-to-heroku</w:t>
+        </w:r>
+      </w:hyperlink>
+    </w:p>
+    <w:p>
+      <w:pPr>
+        <w:spacing w:after="0" w:line="240" w:lineRule="auto"/>
+        <w:rPr>
+          <w:rFonts w:ascii="Courier New" w:eastAsia="Courier New" w:hAnsi="Courier New" w:cs="Courier New"/>
+          <w:sz w:val="21"/>
+        </w:rPr>
+      </w:pPr>
+    </w:p>
+    <w:p>
+      <w:pPr>
+        <w:spacing w:after="0" w:line="240" w:lineRule="auto"/>
+        <w:rPr>
+          <w:rFonts w:ascii="Courier New" w:eastAsia="Courier New" w:hAnsi="Courier New" w:cs="Courier New"/>
+          <w:sz w:val="21"/>
+        </w:rPr>
+      </w:pPr>
+      <w:r>
+        <w:rPr>
+          <w:rFonts w:ascii="Courier New" w:eastAsia="Courier New" w:hAnsi="Courier New" w:cs="Courier New"/>
+          <w:sz w:val="21"/>
+        </w:rPr>
+        <w:t>http://robdodson.me/deploying-your-first-node-dot-js-and-socket-dot-io-app-to-heroku/</w:t>
+      </w:r>
+    </w:p>
+    <w:p>
+      <w:pPr>
+        <w:spacing w:after="0" w:line="240" w:lineRule="auto"/>
+        <w:rPr>
+          <w:rFonts w:ascii="Courier New" w:eastAsia="Courier New" w:hAnsi="Courier New" w:cs="Courier New"/>
+          <w:sz w:val="21"/>
+        </w:rPr>
+      </w:pPr>
       <w:bookmarkStart w:id="0" w:name="_GoBack"/>
       <w:bookmarkEnd w:id="0"/>
     </w:p>
@@ -4198,6 +5479,43 @@
     <w:semiHidden/>
     <w:unhideWhenUsed/>
   </w:style>
+  <w:style w:type="character" w:styleId="Hyperlink">
+    <w:name w:val="Hyperlink"/>
+    <w:basedOn w:val="DefaultParagraphFont"/>
+    <w:uiPriority w:val="99"/>
+    <w:unhideWhenUsed/>
+    <w:rsid w:val="00A70ABB"/>
+    <w:rPr>
+      <w:color w:val="0563C1" w:themeColor="hyperlink"/>
+      <w:u w:val="single"/>
+    </w:rPr>
+  </w:style>
+  <w:style w:type="table" w:styleId="TableGrid">
+    <w:name w:val="Table Grid"/>
+    <w:basedOn w:val="TableNormal"/>
+    <w:uiPriority w:val="39"/>
+    <w:rsid w:val="00A70ABB"/>
+    <w:pPr>
+      <w:spacing w:after="0" w:line="240" w:lineRule="auto"/>
+    </w:pPr>
+    <w:tblPr>
+      <w:tblInd w:w="0" w:type="dxa"/>
+      <w:tblBorders>
+        <w:top w:val="single" w:sz="4" w:space="0" w:color="auto"/>
+        <w:left w:val="single" w:sz="4" w:space="0" w:color="auto"/>
+        <w:bottom w:val="single" w:sz="4" w:space="0" w:color="auto"/>
+        <w:right w:val="single" w:sz="4" w:space="0" w:color="auto"/>
+        <w:insideH w:val="single" w:sz="4" w:space="0" w:color="auto"/>
+        <w:insideV w:val="single" w:sz="4" w:space="0" w:color="auto"/>
+      </w:tblBorders>
+      <w:tblCellMar>
+        <w:top w:w="0" w:type="dxa"/>
+        <w:left w:w="108" w:type="dxa"/>
+        <w:bottom w:w="0" w:type="dxa"/>
+        <w:right w:w="108" w:type="dxa"/>
+      </w:tblCellMar>
+    </w:tblPr>
+  </w:style>
 </w:styles>
 </file>
 
